--- a/doc/网上判读软件API接口规范20180310.docx
+++ b/doc/网上判读软件API接口规范20180310.docx
@@ -1,6 +1,6 @@
 
 <file path=word/document.xml><?xml version="1.0" encoding="utf-8"?>
-<w:document xmlns:wpc="http://schemas.microsoft.com/office/word/2010/wordprocessingCanvas" xmlns:cx="http://schemas.microsoft.com/office/drawing/2014/chartex" xmlns:cx1="http://schemas.microsoft.com/office/drawing/2015/9/8/chartex" xmlns:cx2="http://schemas.microsoft.com/office/drawing/2015/10/21/chartex" xmlns:cx3="http://schemas.microsoft.com/office/drawing/2016/5/9/chartex" xmlns:cx4="http://schemas.microsoft.com/office/drawing/2016/5/10/chartex" xmlns:cx5="http://schemas.microsoft.com/office/drawing/2016/5/11/chartex" xmlns:cx6="http://schemas.microsoft.com/office/drawing/2016/5/12/chartex" xmlns:cx7="http://schemas.microsoft.com/office/drawing/2016/5/13/chartex" xmlns:cx8="http://schemas.microsoft.com/office/drawing/2016/5/14/chartex" xmlns:mc="http://schemas.openxmlformats.org/markup-compatibility/2006" xmlns:aink="http://schemas.microsoft.com/office/drawing/2016/ink" xmlns:am3d="http://schemas.microsoft.com/office/drawing/2017/model3d" xmlns:o="urn:schemas-microsoft-com:office:office" xmlns:r="http://schemas.openxmlformats.org/officeDocument/2006/relationships" xmlns:m="http://schemas.openxmlformats.org/officeDocument/2006/math" xmlns:v="urn:schemas-microsoft-com:vml" xmlns:wp14="http://schemas.microsoft.com/office/word/2010/wordprocessingDrawing" xmlns:wp="http://schemas.openxmlformats.org/drawingml/2006/wordprocessingDrawing" xmlns:w10="urn:schemas-microsoft-com:office:word" xmlns:w="http://schemas.openxmlformats.org/wordprocessingml/2006/main" xmlns:w14="http://schemas.microsoft.com/office/word/2010/wordml" xmlns:w15="http://schemas.microsoft.com/office/word/2012/wordml" xmlns:w16cid="http://schemas.microsoft.com/office/word/2016/wordml/cid" xmlns:w16se="http://schemas.microsoft.com/office/word/2015/wordml/symex" xmlns:wpg="http://schemas.microsoft.com/office/word/2010/wordprocessingGroup" xmlns:wpi="http://schemas.microsoft.com/office/word/2010/wordprocessingInk" xmlns:wne="http://schemas.microsoft.com/office/word/2006/wordml" xmlns:wps="http://schemas.microsoft.com/office/word/2010/wordprocessingShape" mc:Ignorable="w14 w15 w16se w16cid wp14">
+<w:document xmlns:wpc="http://schemas.microsoft.com/office/word/2010/wordprocessingCanvas" xmlns:mc="http://schemas.openxmlformats.org/markup-compatibility/2006" xmlns:o="urn:schemas-microsoft-com:office:office" xmlns:r="http://schemas.openxmlformats.org/officeDocument/2006/relationships" xmlns:m="http://schemas.openxmlformats.org/officeDocument/2006/math" xmlns:v="urn:schemas-microsoft-com:vml" xmlns:wp14="http://schemas.microsoft.com/office/word/2010/wordprocessingDrawing" xmlns:wp="http://schemas.openxmlformats.org/drawingml/2006/wordprocessingDrawing" xmlns:w10="urn:schemas-microsoft-com:office:word" xmlns:w="http://schemas.openxmlformats.org/wordprocessingml/2006/main" xmlns:w14="http://schemas.microsoft.com/office/word/2010/wordml" xmlns:w15="http://schemas.microsoft.com/office/word/2012/wordml" xmlns:wpg="http://schemas.microsoft.com/office/word/2010/wordprocessingGroup" xmlns:wpi="http://schemas.microsoft.com/office/word/2010/wordprocessingInk" xmlns:wne="http://schemas.microsoft.com/office/word/2006/wordml" xmlns:wps="http://schemas.microsoft.com/office/word/2010/wordprocessingShape" mc:Ignorable="w14 w15 wp14">
   <w:background w:color="FFFFFF"/>
   <w:body>
     <w:p>
@@ -127,45 +127,35 @@
           <w:szCs w:val="28"/>
         </w:rPr>
       </w:pPr>
-      <w:r>
-        <w:rPr>
-          <w:rFonts w:hint="eastAsia"/>
+    </w:p>
+    <w:p>
+      <w:pPr>
+        <w:jc w:val="center"/>
+        <w:rPr>
           <w:b/>
           <w:bCs/>
           <w:sz w:val="28"/>
           <w:szCs w:val="28"/>
         </w:rPr>
-        <w:t>北京零壹空间</w:t>
-      </w:r>
-      <w:r>
-        <w:rPr>
+      </w:pPr>
+      <w:r>
+        <w:rPr>
+          <w:rFonts w:hint="eastAsia"/>
           <w:b/>
           <w:bCs/>
           <w:sz w:val="28"/>
           <w:szCs w:val="28"/>
         </w:rPr>
-        <w:t>科技有限公司</w:t>
-      </w:r>
-    </w:p>
-    <w:p>
-      <w:pPr>
-        <w:jc w:val="center"/>
+        <w:t>修订人：</w:t>
+      </w:r>
+      <w:r>
         <w:rPr>
           <w:b/>
           <w:bCs/>
           <w:sz w:val="28"/>
           <w:szCs w:val="28"/>
         </w:rPr>
-      </w:pPr>
-      <w:r>
-        <w:rPr>
-          <w:rFonts w:hint="eastAsia"/>
-          <w:b/>
-          <w:bCs/>
-          <w:sz w:val="28"/>
-          <w:szCs w:val="28"/>
-        </w:rPr>
-        <w:t>修订人：鄢爽平</w:t>
+        <w:t xml:space="preserve"> </w:t>
       </w:r>
     </w:p>
     <w:tbl>
@@ -204,7 +194,7 @@
           </w:tcPr>
           <w:p>
             <w:pPr>
-              <w:pStyle w:val="a7"/>
+              <w:pStyle w:val="afb"/>
               <w:jc w:val="both"/>
             </w:pPr>
             <w:r>
@@ -228,7 +218,7 @@
           </w:tcPr>
           <w:p>
             <w:pPr>
-              <w:pStyle w:val="a7"/>
+              <w:pStyle w:val="afb"/>
               <w:ind w:left="0"/>
               <w:jc w:val="both"/>
             </w:pPr>
@@ -253,7 +243,7 @@
           </w:tcPr>
           <w:p>
             <w:pPr>
-              <w:pStyle w:val="a7"/>
+              <w:pStyle w:val="afb"/>
               <w:jc w:val="both"/>
             </w:pPr>
             <w:r>
@@ -277,7 +267,7 @@
           </w:tcPr>
           <w:p>
             <w:pPr>
-              <w:pStyle w:val="a7"/>
+              <w:pStyle w:val="afb"/>
               <w:jc w:val="both"/>
             </w:pPr>
             <w:r>
@@ -305,7 +295,7 @@
           </w:tcPr>
           <w:p>
             <w:pPr>
-              <w:pStyle w:val="a6"/>
+              <w:pStyle w:val="afa"/>
             </w:pPr>
             <w:r>
               <w:t>20</w:t>
@@ -333,7 +323,7 @@
           </w:tcPr>
           <w:p>
             <w:pPr>
-              <w:pStyle w:val="a6"/>
+              <w:pStyle w:val="afa"/>
             </w:pPr>
             <w:r>
               <w:rPr>
@@ -355,7 +345,7 @@
           </w:tcPr>
           <w:p>
             <w:pPr>
-              <w:pStyle w:val="a6"/>
+              <w:pStyle w:val="afa"/>
             </w:pPr>
             <w:r>
               <w:rPr>
@@ -389,11 +379,10 @@
           </w:tcPr>
           <w:p>
             <w:pPr>
-              <w:pStyle w:val="a6"/>
+              <w:pStyle w:val="afa"/>
             </w:pPr>
-            <w:r>
-              <w:t>鄢爽平</w:t>
-            </w:r>
+            <w:bookmarkStart w:id="6" w:name="_GoBack"/>
+            <w:bookmarkEnd w:id="6"/>
           </w:p>
         </w:tc>
       </w:tr>
@@ -413,7 +402,7 @@
           </w:tcPr>
           <w:p>
             <w:pPr>
-              <w:pStyle w:val="a6"/>
+              <w:pStyle w:val="afa"/>
             </w:pPr>
             <w:r>
               <w:rPr>
@@ -438,7 +427,7 @@
           </w:tcPr>
           <w:p>
             <w:pPr>
-              <w:pStyle w:val="a6"/>
+              <w:pStyle w:val="afa"/>
             </w:pPr>
             <w:r>
               <w:rPr>
@@ -463,7 +452,7 @@
           </w:tcPr>
           <w:p>
             <w:pPr>
-              <w:pStyle w:val="a6"/>
+              <w:pStyle w:val="afa"/>
             </w:pPr>
             <w:r>
               <w:t>人工判读页面</w:t>
@@ -482,11 +471,8 @@
           </w:tcPr>
           <w:p>
             <w:pPr>
-              <w:pStyle w:val="a6"/>
+              <w:pStyle w:val="afa"/>
             </w:pPr>
-            <w:r>
-              <w:t>鄢爽平</w:t>
-            </w:r>
           </w:p>
         </w:tc>
       </w:tr>
@@ -505,7 +491,7 @@
     </w:p>
     <w:p>
       <w:pPr>
-        <w:pStyle w:val="Heading1"/>
+        <w:pStyle w:val="1"/>
       </w:pPr>
       <w:r>
         <w:rPr>
@@ -586,7 +572,7 @@
     </w:p>
     <w:p>
       <w:pPr>
-        <w:pStyle w:val="Heading2"/>
+        <w:pStyle w:val="2"/>
       </w:pPr>
       <w:r>
         <w:rPr>
@@ -598,7 +584,7 @@
     </w:p>
     <w:p>
       <w:pPr>
-        <w:pStyle w:val="Heading3"/>
+        <w:pStyle w:val="3"/>
         <w:rPr>
           <w:sz w:val="24"/>
           <w:szCs w:val="24"/>
@@ -700,7 +686,7 @@
     </w:p>
     <w:p>
       <w:pPr>
-        <w:pStyle w:val="Heading5"/>
+        <w:pStyle w:val="5"/>
         <w:ind w:left="131" w:hanging="131"/>
       </w:pPr>
       <w:r>
@@ -911,7 +897,7 @@
     <w:p/>
     <w:p>
       <w:pPr>
-        <w:pStyle w:val="Heading5"/>
+        <w:pStyle w:val="5"/>
         <w:ind w:left="131" w:hanging="131"/>
       </w:pPr>
       <w:r>
@@ -2055,7 +2041,7 @@
     <w:p/>
     <w:p>
       <w:pPr>
-        <w:pStyle w:val="Heading2"/>
+        <w:pStyle w:val="2"/>
       </w:pPr>
       <w:r>
         <w:rPr>
@@ -2067,7 +2053,7 @@
     </w:p>
     <w:p>
       <w:pPr>
-        <w:pStyle w:val="Heading3"/>
+        <w:pStyle w:val="3"/>
         <w:rPr>
           <w:sz w:val="24"/>
           <w:szCs w:val="24"/>
@@ -2134,7 +2120,7 @@
     </w:p>
     <w:p>
       <w:pPr>
-        <w:pStyle w:val="Heading5"/>
+        <w:pStyle w:val="5"/>
         <w:ind w:left="131" w:hanging="131"/>
       </w:pPr>
       <w:r>
@@ -2259,7 +2245,7 @@
     <w:p/>
     <w:p>
       <w:pPr>
-        <w:pStyle w:val="Heading5"/>
+        <w:pStyle w:val="5"/>
         <w:ind w:left="131" w:hanging="131"/>
       </w:pPr>
       <w:r>
@@ -2274,7 +2260,7 @@
         <w:spacing w:line="408" w:lineRule="auto"/>
         <w:ind w:left="420"/>
       </w:pPr>
-      <w:bookmarkStart w:id="6" w:name="_Ref498691893"/>
+      <w:bookmarkStart w:id="7" w:name="_Ref498691893"/>
       <w:r>
         <w:rPr>
           <w:rFonts w:ascii="宋体" w:hAnsi="宋体" w:cs="宋体" w:hint="eastAsia"/>
@@ -2799,7 +2785,7 @@
     <w:p/>
     <w:p>
       <w:pPr>
-        <w:pStyle w:val="Heading3"/>
+        <w:pStyle w:val="3"/>
         <w:rPr>
           <w:rFonts w:ascii="宋体" w:hAnsi="宋体" w:cs="宋体"/>
           <w:szCs w:val="21"/>
@@ -2814,7 +2800,7 @@
         </w:rPr>
         <w:t>查询所有试验</w:t>
       </w:r>
-      <w:bookmarkEnd w:id="6"/>
+      <w:bookmarkEnd w:id="7"/>
     </w:p>
     <w:p>
       <w:pPr>
@@ -2823,14 +2809,14 @@
           <w:numId w:val="5"/>
         </w:numPr>
       </w:pPr>
-      <w:bookmarkStart w:id="7" w:name="_Ref498691828"/>
+      <w:bookmarkStart w:id="8" w:name="_Ref498691828"/>
       <w:r>
         <w:rPr>
           <w:rFonts w:hint="eastAsia"/>
         </w:rPr>
         <w:t>描述：查询所有试验</w:t>
       </w:r>
-      <w:bookmarkEnd w:id="7"/>
+      <w:bookmarkEnd w:id="8"/>
     </w:p>
     <w:p>
       <w:pPr>
@@ -2856,7 +2842,7 @@
     </w:p>
     <w:p>
       <w:pPr>
-        <w:pStyle w:val="Heading5"/>
+        <w:pStyle w:val="5"/>
         <w:ind w:left="131" w:hanging="131"/>
       </w:pPr>
       <w:r>
@@ -2982,17 +2968,17 @@
     <w:p/>
     <w:p>
       <w:pPr>
-        <w:pStyle w:val="Heading5"/>
+        <w:pStyle w:val="5"/>
         <w:ind w:left="131" w:hanging="131"/>
       </w:pPr>
-      <w:bookmarkStart w:id="8" w:name="_Ref498692080"/>
+      <w:bookmarkStart w:id="9" w:name="_Ref498692080"/>
       <w:r>
         <w:rPr>
           <w:rFonts w:hint="eastAsia"/>
         </w:rPr>
         <w:t>响应参数</w:t>
       </w:r>
-      <w:bookmarkEnd w:id="8"/>
+      <w:bookmarkEnd w:id="9"/>
     </w:p>
     <w:p/>
     <w:tbl>
@@ -4097,7 +4083,7 @@
     <w:p/>
     <w:p>
       <w:pPr>
-        <w:pStyle w:val="Heading3"/>
+        <w:pStyle w:val="3"/>
         <w:rPr>
           <w:rFonts w:ascii="宋体" w:hAnsi="宋体" w:cs="宋体"/>
           <w:szCs w:val="21"/>
@@ -4157,7 +4143,7 @@
     </w:p>
     <w:p>
       <w:pPr>
-        <w:pStyle w:val="Heading5"/>
+        <w:pStyle w:val="5"/>
         <w:ind w:left="131" w:hanging="131"/>
       </w:pPr>
       <w:r>
@@ -4665,7 +4651,7 @@
     <w:p/>
     <w:p>
       <w:pPr>
-        <w:pStyle w:val="Heading3"/>
+        <w:pStyle w:val="3"/>
         <w:rPr>
           <w:rFonts w:ascii="宋体" w:hAnsi="宋体" w:cs="宋体"/>
           <w:szCs w:val="21"/>
@@ -4725,7 +4711,7 @@
     </w:p>
     <w:p>
       <w:pPr>
-        <w:pStyle w:val="Heading5"/>
+        <w:pStyle w:val="5"/>
         <w:ind w:left="131" w:hanging="131"/>
       </w:pPr>
       <w:r>
@@ -5456,7 +5442,7 @@
     </w:p>
     <w:p>
       <w:pPr>
-        <w:pStyle w:val="Heading3"/>
+        <w:pStyle w:val="3"/>
         <w:rPr>
           <w:rFonts w:ascii="宋体" w:hAnsi="宋体" w:cs="宋体"/>
           <w:szCs w:val="21"/>
@@ -5516,7 +5502,7 @@
     </w:p>
     <w:p>
       <w:pPr>
-        <w:pStyle w:val="Heading5"/>
+        <w:pStyle w:val="5"/>
         <w:ind w:left="131" w:hanging="131"/>
       </w:pPr>
       <w:r>
@@ -5938,7 +5924,7 @@
     <w:p/>
     <w:p>
       <w:pPr>
-        <w:pStyle w:val="Heading3"/>
+        <w:pStyle w:val="3"/>
         <w:rPr>
           <w:rFonts w:ascii="宋体" w:hAnsi="宋体" w:cs="宋体"/>
           <w:szCs w:val="21"/>
@@ -6058,7 +6044,7 @@
     </w:p>
     <w:p>
       <w:pPr>
-        <w:pStyle w:val="Heading5"/>
+        <w:pStyle w:val="5"/>
         <w:ind w:left="131" w:hanging="131"/>
       </w:pPr>
       <w:r>
@@ -6570,7 +6556,7 @@
     </w:p>
     <w:p>
       <w:pPr>
-        <w:pStyle w:val="Heading3"/>
+        <w:pStyle w:val="3"/>
         <w:rPr>
           <w:rFonts w:ascii="宋体" w:hAnsi="宋体" w:cs="宋体"/>
           <w:szCs w:val="21"/>
@@ -6630,7 +6616,7 @@
     </w:p>
     <w:p>
       <w:pPr>
-        <w:pStyle w:val="Heading5"/>
+        <w:pStyle w:val="5"/>
         <w:ind w:left="131" w:hanging="131"/>
       </w:pPr>
       <w:r>
@@ -7142,7 +7128,7 @@
     </w:p>
     <w:p>
       <w:pPr>
-        <w:pStyle w:val="Heading3"/>
+        <w:pStyle w:val="3"/>
         <w:rPr>
           <w:rFonts w:ascii="宋体" w:hAnsi="宋体" w:cs="宋体"/>
           <w:szCs w:val="21"/>
@@ -7222,7 +7208,7 @@
     </w:p>
     <w:p>
       <w:pPr>
-        <w:pStyle w:val="Heading5"/>
+        <w:pStyle w:val="5"/>
         <w:ind w:left="131" w:hanging="131"/>
       </w:pPr>
       <w:r>
@@ -7829,7 +7815,7 @@
     </w:p>
     <w:p>
       <w:pPr>
-        <w:pStyle w:val="Heading3"/>
+        <w:pStyle w:val="3"/>
         <w:rPr>
           <w:rFonts w:ascii="宋体" w:hAnsi="宋体" w:cs="宋体"/>
           <w:szCs w:val="21"/>
@@ -7902,7 +7888,7 @@
     </w:p>
     <w:p>
       <w:pPr>
-        <w:pStyle w:val="Heading5"/>
+        <w:pStyle w:val="5"/>
         <w:ind w:left="131" w:hanging="131"/>
       </w:pPr>
       <w:r>
@@ -8637,7 +8623,7 @@
     </w:p>
     <w:p>
       <w:pPr>
-        <w:pStyle w:val="Heading2"/>
+        <w:pStyle w:val="2"/>
       </w:pPr>
       <w:r>
         <w:rPr>
@@ -8654,7 +8640,7 @@
     </w:p>
     <w:p>
       <w:pPr>
-        <w:pStyle w:val="Heading3"/>
+        <w:pStyle w:val="3"/>
         <w:rPr>
           <w:sz w:val="24"/>
           <w:szCs w:val="24"/>
@@ -8705,7 +8691,7 @@
     </w:p>
     <w:p>
       <w:pPr>
-        <w:pStyle w:val="Heading5"/>
+        <w:pStyle w:val="5"/>
         <w:ind w:left="131" w:hanging="131"/>
       </w:pPr>
       <w:r>
@@ -8830,7 +8816,7 @@
     <w:p/>
     <w:p>
       <w:pPr>
-        <w:pStyle w:val="Heading5"/>
+        <w:pStyle w:val="5"/>
         <w:ind w:left="131" w:hanging="131"/>
       </w:pPr>
       <w:r>
@@ -10253,7 +10239,7 @@
     <w:p/>
     <w:p>
       <w:pPr>
-        <w:pStyle w:val="Heading3"/>
+        <w:pStyle w:val="3"/>
       </w:pPr>
       <w:r>
         <w:rPr>
@@ -10405,10 +10391,10 @@
     <w:p/>
     <w:p>
       <w:pPr>
-        <w:pStyle w:val="Heading3"/>
-      </w:pPr>
-      <w:bookmarkStart w:id="9" w:name="_显示参数组"/>
-      <w:bookmarkEnd w:id="9"/>
+        <w:pStyle w:val="3"/>
+      </w:pPr>
+      <w:bookmarkStart w:id="10" w:name="_显示参数组"/>
+      <w:bookmarkEnd w:id="10"/>
       <w:r>
         <w:rPr>
           <w:rFonts w:hint="eastAsia"/>
@@ -10493,7 +10479,7 @@
     </w:p>
     <w:p>
       <w:pPr>
-        <w:pStyle w:val="Heading5"/>
+        <w:pStyle w:val="5"/>
         <w:ind w:left="131" w:hanging="131"/>
       </w:pPr>
       <w:r>
@@ -10643,7 +10629,7 @@
     <w:p/>
     <w:p>
       <w:pPr>
-        <w:pStyle w:val="Heading5"/>
+        <w:pStyle w:val="5"/>
         <w:ind w:left="131" w:hanging="131"/>
       </w:pPr>
       <w:r>
@@ -11206,7 +11192,7 @@
     </w:p>
     <w:p>
       <w:pPr>
-        <w:pStyle w:val="Heading3"/>
+        <w:pStyle w:val="3"/>
         <w:rPr>
           <w:rFonts w:ascii="Calibri" w:hAnsi="Calibri"/>
           <w:bCs w:val="0"/>
@@ -11214,8 +11200,8 @@
           <w:szCs w:val="24"/>
         </w:rPr>
       </w:pPr>
-      <w:bookmarkStart w:id="10" w:name="_选择参数"/>
-      <w:bookmarkEnd w:id="10"/>
+      <w:bookmarkStart w:id="11" w:name="_选择参数"/>
+      <w:bookmarkEnd w:id="11"/>
       <w:r>
         <w:rPr>
           <w:rFonts w:hint="eastAsia"/>
@@ -11289,7 +11275,7 @@
     </w:p>
     <w:p>
       <w:pPr>
-        <w:pStyle w:val="Heading5"/>
+        <w:pStyle w:val="5"/>
         <w:ind w:left="131" w:hanging="131"/>
       </w:pPr>
       <w:r>
@@ -11525,7 +11511,7 @@
     </w:tbl>
     <w:p>
       <w:pPr>
-        <w:pStyle w:val="Heading5"/>
+        <w:pStyle w:val="5"/>
         <w:ind w:left="131" w:hanging="131"/>
       </w:pPr>
       <w:r>
@@ -12224,7 +12210,7 @@
     <w:p/>
     <w:p>
       <w:pPr>
-        <w:pStyle w:val="Heading3"/>
+        <w:pStyle w:val="3"/>
         <w:rPr>
           <w:rFonts w:ascii="Calibri" w:hAnsi="Calibri"/>
           <w:bCs w:val="0"/>
@@ -12327,7 +12313,7 @@
     </w:p>
     <w:p>
       <w:pPr>
-        <w:pStyle w:val="Heading5"/>
+        <w:pStyle w:val="5"/>
         <w:ind w:left="131" w:hanging="131"/>
       </w:pPr>
       <w:r>
@@ -12741,7 +12727,7 @@
     </w:tbl>
     <w:p>
       <w:pPr>
-        <w:pStyle w:val="Heading5"/>
+        <w:pStyle w:val="5"/>
         <w:ind w:left="131" w:hanging="131"/>
       </w:pPr>
       <w:r>
@@ -13094,7 +13080,7 @@
     <w:p/>
     <w:p>
       <w:pPr>
-        <w:pStyle w:val="Heading2"/>
+        <w:pStyle w:val="2"/>
       </w:pPr>
       <w:r>
         <w:rPr>
@@ -13106,7 +13092,7 @@
     <w:p/>
     <w:p>
       <w:pPr>
-        <w:pStyle w:val="Heading3"/>
+        <w:pStyle w:val="3"/>
         <w:rPr>
           <w:rFonts w:ascii="Calibri" w:hAnsi="Calibri"/>
           <w:bCs w:val="0"/>
@@ -13160,7 +13146,7 @@
     </w:p>
     <w:p>
       <w:pPr>
-        <w:pStyle w:val="Heading5"/>
+        <w:pStyle w:val="5"/>
         <w:ind w:left="131" w:hanging="131"/>
       </w:pPr>
       <w:r>
@@ -13372,7 +13358,7 @@
             <w:hyperlink w:anchor="_选择参数" w:history="1">
               <w:r>
                 <w:rPr>
-                  <w:rStyle w:val="Hyperlink"/>
+                  <w:rStyle w:val="af3"/>
                   <w:rFonts w:hint="eastAsia"/>
                 </w:rPr>
                 <w:t>1.3.4</w:t>
@@ -13390,11 +13376,11 @@
     </w:tbl>
     <w:p>
       <w:pPr>
-        <w:pStyle w:val="Heading5"/>
+        <w:pStyle w:val="5"/>
         <w:ind w:left="131" w:hanging="131"/>
       </w:pPr>
-      <w:bookmarkStart w:id="11" w:name="_响应参数"/>
-      <w:bookmarkEnd w:id="11"/>
+      <w:bookmarkStart w:id="12" w:name="_响应参数"/>
+      <w:bookmarkEnd w:id="12"/>
       <w:r>
         <w:rPr>
           <w:rFonts w:hint="eastAsia"/>
@@ -14787,7 +14773,7 @@
     <w:p/>
     <w:p>
       <w:pPr>
-        <w:pStyle w:val="Heading3"/>
+        <w:pStyle w:val="3"/>
       </w:pPr>
       <w:r>
         <w:rPr>
@@ -14892,10 +14878,10 @@
     </w:p>
     <w:p>
       <w:pPr>
-        <w:pStyle w:val="Heading6"/>
-      </w:pPr>
-      <w:bookmarkStart w:id="12" w:name="_请求参数"/>
-      <w:bookmarkEnd w:id="12"/>
+        <w:pStyle w:val="6"/>
+      </w:pPr>
+      <w:bookmarkStart w:id="13" w:name="_请求参数"/>
+      <w:bookmarkEnd w:id="13"/>
       <w:r>
         <w:rPr>
           <w:rFonts w:hint="eastAsia"/>
@@ -15235,7 +15221,7 @@
             <w:hyperlink w:anchor="_响应参数" w:history="1">
               <w:r>
                 <w:rPr>
-                  <w:rStyle w:val="Hyperlink"/>
+                  <w:rStyle w:val="af3"/>
                   <w:rFonts w:hint="eastAsia"/>
                 </w:rPr>
                 <w:t>1.4.1</w:t>
@@ -15570,7 +15556,7 @@
     </w:p>
     <w:p>
       <w:pPr>
-        <w:pStyle w:val="Heading6"/>
+        <w:pStyle w:val="6"/>
       </w:pPr>
       <w:r>
         <w:rPr>
@@ -16367,7 +16353,7 @@
     <w:p/>
     <w:p>
       <w:pPr>
-        <w:pStyle w:val="Heading3"/>
+        <w:pStyle w:val="3"/>
       </w:pPr>
       <w:r>
         <w:rPr>
@@ -16454,7 +16440,7 @@
     </w:p>
     <w:p>
       <w:pPr>
-        <w:pStyle w:val="Heading6"/>
+        <w:pStyle w:val="6"/>
       </w:pPr>
       <w:r>
         <w:rPr>
@@ -16688,7 +16674,7 @@
             <w:hyperlink w:anchor="_请求参数" w:history="1">
               <w:r>
                 <w:rPr>
-                  <w:rStyle w:val="Hyperlink"/>
+                  <w:rStyle w:val="af3"/>
                   <w:rFonts w:hint="eastAsia"/>
                 </w:rPr>
                 <w:t>1.4.2</w:t>
@@ -16756,7 +16742,7 @@
     </w:tbl>
     <w:p>
       <w:pPr>
-        <w:pStyle w:val="Heading6"/>
+        <w:pStyle w:val="6"/>
       </w:pPr>
       <w:r>
         <w:rPr>
@@ -17560,7 +17546,7 @@
     </w:p>
     <w:p>
       <w:pPr>
-        <w:pStyle w:val="Heading3"/>
+        <w:pStyle w:val="3"/>
       </w:pPr>
       <w:r>
         <w:rPr>
@@ -17638,7 +17624,7 @@
     </w:p>
     <w:p>
       <w:pPr>
-        <w:pStyle w:val="Heading6"/>
+        <w:pStyle w:val="6"/>
       </w:pPr>
       <w:r>
         <w:rPr>
@@ -17872,7 +17858,7 @@
             <w:hyperlink w:anchor="_请求参数" w:history="1">
               <w:r>
                 <w:rPr>
-                  <w:rStyle w:val="Hyperlink"/>
+                  <w:rStyle w:val="af3"/>
                   <w:rFonts w:hint="eastAsia"/>
                 </w:rPr>
                 <w:t>1.4.2</w:t>
@@ -17940,17 +17926,17 @@
     </w:tbl>
     <w:p>
       <w:pPr>
-        <w:pStyle w:val="Heading6"/>
-      </w:pPr>
-    </w:p>
-    <w:p>
-      <w:pPr>
-        <w:pStyle w:val="Heading6"/>
-      </w:pPr>
-    </w:p>
-    <w:p>
-      <w:pPr>
-        <w:pStyle w:val="Heading6"/>
+        <w:pStyle w:val="6"/>
+      </w:pPr>
+    </w:p>
+    <w:p>
+      <w:pPr>
+        <w:pStyle w:val="6"/>
+      </w:pPr>
+    </w:p>
+    <w:p>
+      <w:pPr>
+        <w:pStyle w:val="6"/>
       </w:pPr>
       <w:r>
         <w:rPr>
@@ -18226,7 +18212,7 @@
     </w:p>
     <w:p>
       <w:pPr>
-        <w:pStyle w:val="Heading3"/>
+        <w:pStyle w:val="3"/>
       </w:pPr>
       <w:r>
         <w:rPr>
@@ -18332,7 +18318,7 @@
     </w:p>
     <w:p>
       <w:pPr>
-        <w:pStyle w:val="Heading3"/>
+        <w:pStyle w:val="3"/>
       </w:pPr>
       <w:r>
         <w:rPr>
@@ -18404,7 +18390,7 @@
     </w:p>
     <w:p>
       <w:pPr>
-        <w:pStyle w:val="Heading6"/>
+        <w:pStyle w:val="6"/>
       </w:pPr>
       <w:r>
         <w:rPr>
@@ -18638,7 +18624,7 @@
             <w:hyperlink w:anchor="_请求参数" w:history="1">
               <w:r>
                 <w:rPr>
-                  <w:rStyle w:val="Hyperlink"/>
+                  <w:rStyle w:val="af3"/>
                   <w:rFonts w:hint="eastAsia"/>
                 </w:rPr>
                 <w:t>1.4.2</w:t>
@@ -18706,7 +18692,7 @@
     </w:tbl>
     <w:p>
       <w:pPr>
-        <w:pStyle w:val="Heading6"/>
+        <w:pStyle w:val="6"/>
       </w:pPr>
       <w:r>
         <w:rPr>
@@ -19061,7 +19047,7 @@
     <w:p/>
     <w:p>
       <w:pPr>
-        <w:pStyle w:val="Heading2"/>
+        <w:pStyle w:val="2"/>
       </w:pPr>
       <w:r>
         <w:rPr>
@@ -19073,7 +19059,7 @@
     <w:p/>
     <w:p>
       <w:pPr>
-        <w:pStyle w:val="Heading3"/>
+        <w:pStyle w:val="3"/>
       </w:pPr>
       <w:r>
         <w:rPr>
@@ -19157,7 +19143,7 @@
     </w:p>
     <w:p>
       <w:pPr>
-        <w:pStyle w:val="Heading6"/>
+        <w:pStyle w:val="6"/>
       </w:pPr>
       <w:r>
         <w:rPr>
@@ -19587,17 +19573,17 @@
     </w:tbl>
     <w:p>
       <w:pPr>
-        <w:pStyle w:val="Heading6"/>
-      </w:pPr>
-    </w:p>
-    <w:p>
-      <w:pPr>
-        <w:pStyle w:val="Heading6"/>
-      </w:pPr>
-    </w:p>
-    <w:p>
-      <w:pPr>
-        <w:pStyle w:val="Heading6"/>
+        <w:pStyle w:val="6"/>
+      </w:pPr>
+    </w:p>
+    <w:p>
+      <w:pPr>
+        <w:pStyle w:val="6"/>
+      </w:pPr>
+    </w:p>
+    <w:p>
+      <w:pPr>
+        <w:pStyle w:val="6"/>
       </w:pPr>
       <w:r>
         <w:rPr>
@@ -19898,7 +19884,7 @@
     <w:p/>
     <w:p>
       <w:pPr>
-        <w:pStyle w:val="Heading3"/>
+        <w:pStyle w:val="3"/>
       </w:pPr>
       <w:r>
         <w:rPr>
@@ -19976,7 +19962,7 @@
     </w:p>
     <w:p>
       <w:pPr>
-        <w:pStyle w:val="Heading6"/>
+        <w:pStyle w:val="6"/>
       </w:pPr>
       <w:r>
         <w:rPr>
@@ -20553,7 +20539,7 @@
     </w:tbl>
     <w:p>
       <w:pPr>
-        <w:pStyle w:val="Heading6"/>
+        <w:pStyle w:val="6"/>
         <w:rPr>
           <w:color w:val="FF0000"/>
         </w:rPr>
@@ -21013,7 +20999,7 @@
     </w:p>
     <w:p>
       <w:pPr>
-        <w:pStyle w:val="Heading3"/>
+        <w:pStyle w:val="3"/>
       </w:pPr>
       <w:r>
         <w:rPr>
@@ -21063,7 +21049,7 @@
     </w:p>
     <w:p>
       <w:pPr>
-        <w:pStyle w:val="Heading6"/>
+        <w:pStyle w:val="6"/>
       </w:pPr>
       <w:r>
         <w:rPr>
@@ -21095,10 +21081,10 @@
     </w:p>
     <w:p>
       <w:pPr>
-        <w:pStyle w:val="Heading6"/>
-      </w:pPr>
-      <w:bookmarkStart w:id="13" w:name="_响应参数_2"/>
-      <w:bookmarkEnd w:id="13"/>
+        <w:pStyle w:val="6"/>
+      </w:pPr>
+      <w:bookmarkStart w:id="14" w:name="_响应参数_2"/>
+      <w:bookmarkEnd w:id="14"/>
       <w:r>
         <w:rPr>
           <w:rFonts w:hint="eastAsia"/>
@@ -22880,7 +22866,7 @@
     </w:p>
     <w:p>
       <w:pPr>
-        <w:pStyle w:val="Heading3"/>
+        <w:pStyle w:val="3"/>
       </w:pPr>
       <w:r>
         <w:rPr>
@@ -22936,7 +22922,7 @@
     </w:p>
     <w:p>
       <w:pPr>
-        <w:pStyle w:val="Heading6"/>
+        <w:pStyle w:val="6"/>
       </w:pPr>
       <w:r>
         <w:rPr>
@@ -23128,10 +23114,10 @@
     </w:tbl>
     <w:p>
       <w:pPr>
-        <w:pStyle w:val="Heading6"/>
-      </w:pPr>
-      <w:bookmarkStart w:id="14" w:name="_响应参数_1"/>
-      <w:bookmarkEnd w:id="14"/>
+        <w:pStyle w:val="6"/>
+      </w:pPr>
+      <w:bookmarkStart w:id="15" w:name="_响应参数_1"/>
+      <w:bookmarkEnd w:id="15"/>
       <w:r>
         <w:rPr>
           <w:rFonts w:hint="eastAsia"/>
@@ -23352,20 +23338,20 @@
             <w:hyperlink w:anchor="_响应参数_2" w:history="1">
               <w:r>
                 <w:rPr>
-                  <w:rStyle w:val="Hyperlink"/>
+                  <w:rStyle w:val="af3"/>
                   <w:rFonts w:hint="eastAsia"/>
                 </w:rPr>
                 <w:t>1</w:t>
               </w:r>
               <w:r>
                 <w:rPr>
-                  <w:rStyle w:val="Hyperlink"/>
+                  <w:rStyle w:val="af3"/>
                 </w:rPr>
                 <w:t>.5.3</w:t>
               </w:r>
               <w:r>
                 <w:rPr>
-                  <w:rStyle w:val="Hyperlink"/>
+                  <w:rStyle w:val="af3"/>
                 </w:rPr>
                 <w:t>响应参数</w:t>
               </w:r>
@@ -23887,7 +23873,7 @@
     <w:p/>
     <w:p>
       <w:pPr>
-        <w:pStyle w:val="Heading3"/>
+        <w:pStyle w:val="3"/>
       </w:pPr>
       <w:r>
         <w:rPr>
@@ -23943,7 +23929,7 @@
     </w:p>
     <w:p>
       <w:pPr>
-        <w:pStyle w:val="Heading6"/>
+        <w:pStyle w:val="6"/>
       </w:pPr>
       <w:r>
         <w:rPr>
@@ -24252,7 +24238,7 @@
     </w:tbl>
     <w:p>
       <w:pPr>
-        <w:pStyle w:val="Heading6"/>
+        <w:pStyle w:val="6"/>
       </w:pPr>
       <w:r>
         <w:rPr>
@@ -24473,20 +24459,20 @@
             <w:hyperlink w:anchor="_响应参数_2" w:history="1">
               <w:r>
                 <w:rPr>
-                  <w:rStyle w:val="Hyperlink"/>
+                  <w:rStyle w:val="af3"/>
                   <w:rFonts w:hint="eastAsia"/>
                 </w:rPr>
                 <w:t>1</w:t>
               </w:r>
               <w:r>
                 <w:rPr>
-                  <w:rStyle w:val="Hyperlink"/>
+                  <w:rStyle w:val="af3"/>
                 </w:rPr>
                 <w:t>.5.3</w:t>
               </w:r>
               <w:r>
                 <w:rPr>
-                  <w:rStyle w:val="Hyperlink"/>
+                  <w:rStyle w:val="af3"/>
                 </w:rPr>
                 <w:t>响应参数</w:t>
               </w:r>
@@ -24695,7 +24681,7 @@
     </w:p>
     <w:p>
       <w:pPr>
-        <w:pStyle w:val="Heading3"/>
+        <w:pStyle w:val="3"/>
       </w:pPr>
       <w:r>
         <w:rPr>
@@ -24749,7 +24735,7 @@
     </w:p>
     <w:p>
       <w:pPr>
-        <w:pStyle w:val="Heading6"/>
+        <w:pStyle w:val="6"/>
       </w:pPr>
       <w:r>
         <w:rPr>
@@ -25231,7 +25217,7 @@
     </w:tbl>
     <w:p>
       <w:pPr>
-        <w:pStyle w:val="Heading6"/>
+        <w:pStyle w:val="6"/>
       </w:pPr>
       <w:r>
         <w:rPr>
@@ -25544,7 +25530,7 @@
     </w:p>
     <w:p>
       <w:pPr>
-        <w:pStyle w:val="Heading3"/>
+        <w:pStyle w:val="3"/>
       </w:pPr>
       <w:r>
         <w:rPr>
@@ -25594,7 +25580,7 @@
     </w:p>
     <w:p>
       <w:pPr>
-        <w:pStyle w:val="Heading6"/>
+        <w:pStyle w:val="6"/>
       </w:pPr>
       <w:r>
         <w:rPr>
@@ -26070,7 +26056,7 @@
     </w:tbl>
     <w:p>
       <w:pPr>
-        <w:pStyle w:val="Heading6"/>
+        <w:pStyle w:val="6"/>
       </w:pPr>
       <w:r>
         <w:rPr>
@@ -26299,20 +26285,20 @@
             <w:hyperlink w:anchor="_响应参数_2" w:history="1">
               <w:r>
                 <w:rPr>
-                  <w:rStyle w:val="Hyperlink"/>
+                  <w:rStyle w:val="af3"/>
                   <w:rFonts w:hint="eastAsia"/>
                 </w:rPr>
                 <w:t>1</w:t>
               </w:r>
               <w:r>
                 <w:rPr>
-                  <w:rStyle w:val="Hyperlink"/>
+                  <w:rStyle w:val="af3"/>
                 </w:rPr>
                 <w:t>.5.3</w:t>
               </w:r>
               <w:r>
                 <w:rPr>
-                  <w:rStyle w:val="Hyperlink"/>
+                  <w:rStyle w:val="af3"/>
                 </w:rPr>
                 <w:t>响应参数</w:t>
               </w:r>
@@ -26345,25 +26331,13 @@
     <w:p/>
     <w:p>
       <w:pPr>
-        <w:pStyle w:val="Heading3"/>
-      </w:pPr>
-      <w:r>
-        <w:rPr>
-          <w:rFonts w:hint="eastAsia"/>
-        </w:rPr>
-        <w:t>查询</w:t>
-      </w:r>
-      <w:r>
-        <w:rPr>
-          <w:rFonts w:hint="eastAsia"/>
-        </w:rPr>
-        <w:t>用户</w:t>
-      </w:r>
-      <w:r>
-        <w:rPr>
-          <w:rFonts w:hint="eastAsia"/>
-        </w:rPr>
-        <w:t>报告</w:t>
+        <w:pStyle w:val="3"/>
+      </w:pPr>
+      <w:r>
+        <w:rPr>
+          <w:rFonts w:hint="eastAsia"/>
+        </w:rPr>
+        <w:t>查询用户报告</w:t>
       </w:r>
     </w:p>
     <w:p/>
@@ -26413,7 +26387,7 @@
     </w:p>
     <w:p>
       <w:pPr>
-        <w:pStyle w:val="Heading6"/>
+        <w:pStyle w:val="6"/>
       </w:pPr>
       <w:r>
         <w:rPr>
@@ -26889,7 +26863,7 @@
     </w:tbl>
     <w:p>
       <w:pPr>
-        <w:pStyle w:val="Heading6"/>
+        <w:pStyle w:val="6"/>
       </w:pPr>
       <w:r>
         <w:rPr>
@@ -27118,20 +27092,20 @@
             <w:hyperlink w:anchor="_响应参数_2" w:history="1">
               <w:r>
                 <w:rPr>
-                  <w:rStyle w:val="Hyperlink"/>
+                  <w:rStyle w:val="af3"/>
                   <w:rFonts w:hint="eastAsia"/>
                 </w:rPr>
                 <w:t>1</w:t>
               </w:r>
               <w:r>
                 <w:rPr>
-                  <w:rStyle w:val="Hyperlink"/>
+                  <w:rStyle w:val="af3"/>
                 </w:rPr>
                 <w:t>.5.3</w:t>
               </w:r>
               <w:r>
                 <w:rPr>
-                  <w:rStyle w:val="Hyperlink"/>
+                  <w:rStyle w:val="af3"/>
                 </w:rPr>
                 <w:t>响应参数</w:t>
               </w:r>
@@ -27160,13 +27134,7 @@
         <w:t>返回样例：</w:t>
       </w:r>
     </w:p>
-    <w:p>
-      <w:pPr>
-        <w:rPr>
-          <w:rFonts w:hint="eastAsia"/>
-        </w:rPr>
-      </w:pPr>
-    </w:p>
+    <w:p/>
     <w:p>
       <w:pPr>
         <w:rPr>
@@ -27176,7 +27144,7 @@
     </w:p>
     <w:p>
       <w:pPr>
-        <w:pStyle w:val="Heading3"/>
+        <w:pStyle w:val="3"/>
       </w:pPr>
       <w:r>
         <w:rPr>
@@ -27232,7 +27200,7 @@
     </w:p>
     <w:p>
       <w:pPr>
-        <w:pStyle w:val="Heading6"/>
+        <w:pStyle w:val="6"/>
       </w:pPr>
       <w:r>
         <w:rPr>
@@ -27255,20 +27223,20 @@
       <w:hyperlink w:anchor="_响应参数_2" w:history="1">
         <w:r>
           <w:rPr>
-            <w:rStyle w:val="Hyperlink"/>
+            <w:rStyle w:val="af3"/>
             <w:rFonts w:hint="eastAsia"/>
           </w:rPr>
           <w:t>1</w:t>
         </w:r>
         <w:r>
           <w:rPr>
-            <w:rStyle w:val="Hyperlink"/>
+            <w:rStyle w:val="af3"/>
           </w:rPr>
           <w:t>.5.3</w:t>
         </w:r>
         <w:r>
           <w:rPr>
-            <w:rStyle w:val="Hyperlink"/>
+            <w:rStyle w:val="af3"/>
           </w:rPr>
           <w:t>响应参数</w:t>
         </w:r>
@@ -28595,7 +28563,7 @@
     </w:tbl>
     <w:p>
       <w:pPr>
-        <w:pStyle w:val="Heading6"/>
+        <w:pStyle w:val="6"/>
       </w:pPr>
       <w:r>
         <w:br w:type="textWrapping" w:clear="all"/>
@@ -28906,7 +28874,7 @@
     </w:p>
     <w:p>
       <w:pPr>
-        <w:pStyle w:val="Heading3"/>
+        <w:pStyle w:val="3"/>
       </w:pPr>
       <w:r>
         <w:rPr>
@@ -28968,7 +28936,7 @@
     </w:p>
     <w:p>
       <w:pPr>
-        <w:pStyle w:val="Heading6"/>
+        <w:pStyle w:val="6"/>
       </w:pPr>
       <w:r>
         <w:rPr>
@@ -28991,20 +28959,20 @@
       <w:hyperlink w:anchor="_响应参数_2" w:history="1">
         <w:r>
           <w:rPr>
-            <w:rStyle w:val="Hyperlink"/>
+            <w:rStyle w:val="af3"/>
             <w:rFonts w:hint="eastAsia"/>
           </w:rPr>
           <w:t>1</w:t>
         </w:r>
         <w:r>
           <w:rPr>
-            <w:rStyle w:val="Hyperlink"/>
+            <w:rStyle w:val="af3"/>
           </w:rPr>
           <w:t>.5.3</w:t>
         </w:r>
         <w:r>
           <w:rPr>
-            <w:rStyle w:val="Hyperlink"/>
+            <w:rStyle w:val="af3"/>
           </w:rPr>
           <w:t>响应参数</w:t>
         </w:r>
@@ -30331,7 +30299,7 @@
     </w:tbl>
     <w:p>
       <w:pPr>
-        <w:pStyle w:val="Heading6"/>
+        <w:pStyle w:val="6"/>
       </w:pPr>
       <w:r>
         <w:br w:type="textWrapping" w:clear="all"/>
@@ -30904,7 +30872,7 @@
     </w:p>
     <w:p>
       <w:pPr>
-        <w:pStyle w:val="Heading3"/>
+        <w:pStyle w:val="3"/>
       </w:pPr>
       <w:r>
         <w:rPr>
@@ -30954,7 +30922,7 @@
     </w:p>
     <w:p>
       <w:pPr>
-        <w:pStyle w:val="Heading6"/>
+        <w:pStyle w:val="6"/>
       </w:pPr>
       <w:r>
         <w:rPr>
@@ -30977,20 +30945,20 @@
       <w:hyperlink w:anchor="_响应参数_2" w:history="1">
         <w:r>
           <w:rPr>
-            <w:rStyle w:val="Hyperlink"/>
+            <w:rStyle w:val="af3"/>
             <w:rFonts w:hint="eastAsia"/>
           </w:rPr>
           <w:t>1</w:t>
         </w:r>
         <w:r>
           <w:rPr>
-            <w:rStyle w:val="Hyperlink"/>
+            <w:rStyle w:val="af3"/>
           </w:rPr>
           <w:t>.5.3</w:t>
         </w:r>
         <w:r>
           <w:rPr>
-            <w:rStyle w:val="Hyperlink"/>
+            <w:rStyle w:val="af3"/>
           </w:rPr>
           <w:t>响应参数</w:t>
         </w:r>
@@ -32366,7 +32334,7 @@
     </w:tbl>
     <w:p>
       <w:pPr>
-        <w:pStyle w:val="Heading6"/>
+        <w:pStyle w:val="6"/>
       </w:pPr>
       <w:r>
         <w:br w:type="textWrapping" w:clear="all"/>
@@ -32683,14 +32651,13 @@
     <w:p>
       <w:pPr>
         <w:rPr>
-          <w:rFonts w:hint="eastAsia"/>
           <w:lang w:val="en-GB"/>
         </w:rPr>
       </w:pPr>
     </w:p>
     <w:p>
       <w:pPr>
-        <w:pStyle w:val="Heading3"/>
+        <w:pStyle w:val="3"/>
       </w:pPr>
       <w:r>
         <w:rPr>
@@ -32752,12 +32719,7 @@
         <w:t>/</w:t>
       </w:r>
       <w:r>
-        <w:t>reort</w:t>
-      </w:r>
-      <w:bookmarkStart w:id="15" w:name="_GoBack"/>
-      <w:bookmarkEnd w:id="15"/>
-      <w:r>
-        <w:t>/</w:t>
+        <w:t>reort/</w:t>
       </w:r>
       <w:r>
         <w:t>downloadZIP</w:t>
@@ -32786,13 +32748,7 @@
         <w:t>后的密钥是前边接口返回的，访问之后弹出保存文件对话框</w:t>
       </w:r>
     </w:p>
-    <w:p>
-      <w:pPr>
-        <w:rPr>
-          <w:rFonts w:hint="eastAsia"/>
-        </w:rPr>
-      </w:pPr>
-    </w:p>
+    <w:p/>
     <w:sectPr>
       <w:pgSz w:w="16838" w:h="11906" w:orient="landscape"/>
       <w:pgMar w:top="1800" w:right="1440" w:bottom="1800" w:left="1440" w:header="851" w:footer="992" w:gutter="0"/>
@@ -32810,7 +32766,7 @@
 </file>
 
 <file path=word/endnotes.xml><?xml version="1.0" encoding="utf-8"?>
-<w:endnotes xmlns:wpc="http://schemas.microsoft.com/office/word/2010/wordprocessingCanvas" xmlns:cx="http://schemas.microsoft.com/office/drawing/2014/chartex" xmlns:cx1="http://schemas.microsoft.com/office/drawing/2015/9/8/chartex" xmlns:cx2="http://schemas.microsoft.com/office/drawing/2015/10/21/chartex" xmlns:cx3="http://schemas.microsoft.com/office/drawing/2016/5/9/chartex" xmlns:cx4="http://schemas.microsoft.com/office/drawing/2016/5/10/chartex" xmlns:cx5="http://schemas.microsoft.com/office/drawing/2016/5/11/chartex" xmlns:cx6="http://schemas.microsoft.com/office/drawing/2016/5/12/chartex" xmlns:cx7="http://schemas.microsoft.com/office/drawing/2016/5/13/chartex" xmlns:cx8="http://schemas.microsoft.com/office/drawing/2016/5/14/chartex" xmlns:mc="http://schemas.openxmlformats.org/markup-compatibility/2006" xmlns:aink="http://schemas.microsoft.com/office/drawing/2016/ink" xmlns:am3d="http://schemas.microsoft.com/office/drawing/2017/model3d" xmlns:o="urn:schemas-microsoft-com:office:office" xmlns:r="http://schemas.openxmlformats.org/officeDocument/2006/relationships" xmlns:m="http://schemas.openxmlformats.org/officeDocument/2006/math" xmlns:v="urn:schemas-microsoft-com:vml" xmlns:wp14="http://schemas.microsoft.com/office/word/2010/wordprocessingDrawing" xmlns:wp="http://schemas.openxmlformats.org/drawingml/2006/wordprocessingDrawing" xmlns:w10="urn:schemas-microsoft-com:office:word" xmlns:w="http://schemas.openxmlformats.org/wordprocessingml/2006/main" xmlns:w14="http://schemas.microsoft.com/office/word/2010/wordml" xmlns:w15="http://schemas.microsoft.com/office/word/2012/wordml" xmlns:w16cid="http://schemas.microsoft.com/office/word/2016/wordml/cid" xmlns:w16se="http://schemas.microsoft.com/office/word/2015/wordml/symex" xmlns:wpg="http://schemas.microsoft.com/office/word/2010/wordprocessingGroup" xmlns:wpi="http://schemas.microsoft.com/office/word/2010/wordprocessingInk" xmlns:wne="http://schemas.microsoft.com/office/word/2006/wordml" xmlns:wps="http://schemas.microsoft.com/office/word/2010/wordprocessingShape" mc:Ignorable="w14 w15 w16se w16cid wp14">
+<w:endnotes xmlns:wpc="http://schemas.microsoft.com/office/word/2010/wordprocessingCanvas" xmlns:mc="http://schemas.openxmlformats.org/markup-compatibility/2006" xmlns:o="urn:schemas-microsoft-com:office:office" xmlns:r="http://schemas.openxmlformats.org/officeDocument/2006/relationships" xmlns:m="http://schemas.openxmlformats.org/officeDocument/2006/math" xmlns:v="urn:schemas-microsoft-com:vml" xmlns:wp14="http://schemas.microsoft.com/office/word/2010/wordprocessingDrawing" xmlns:wp="http://schemas.openxmlformats.org/drawingml/2006/wordprocessingDrawing" xmlns:w10="urn:schemas-microsoft-com:office:word" xmlns:w="http://schemas.openxmlformats.org/wordprocessingml/2006/main" xmlns:w14="http://schemas.microsoft.com/office/word/2010/wordml" xmlns:w15="http://schemas.microsoft.com/office/word/2012/wordml" xmlns:wpg="http://schemas.microsoft.com/office/word/2010/wordprocessingGroup" xmlns:wpi="http://schemas.microsoft.com/office/word/2010/wordprocessingInk" xmlns:wne="http://schemas.microsoft.com/office/word/2006/wordml" xmlns:wps="http://schemas.microsoft.com/office/word/2010/wordprocessingShape" mc:Ignorable="w14 w15 wp14">
   <w:endnote w:type="separator" w:id="-1">
     <w:p>
       <w:r>
@@ -32829,7 +32785,7 @@
 </file>
 
 <file path=word/footnotes.xml><?xml version="1.0" encoding="utf-8"?>
-<w:footnotes xmlns:wpc="http://schemas.microsoft.com/office/word/2010/wordprocessingCanvas" xmlns:cx="http://schemas.microsoft.com/office/drawing/2014/chartex" xmlns:cx1="http://schemas.microsoft.com/office/drawing/2015/9/8/chartex" xmlns:cx2="http://schemas.microsoft.com/office/drawing/2015/10/21/chartex" xmlns:cx3="http://schemas.microsoft.com/office/drawing/2016/5/9/chartex" xmlns:cx4="http://schemas.microsoft.com/office/drawing/2016/5/10/chartex" xmlns:cx5="http://schemas.microsoft.com/office/drawing/2016/5/11/chartex" xmlns:cx6="http://schemas.microsoft.com/office/drawing/2016/5/12/chartex" xmlns:cx7="http://schemas.microsoft.com/office/drawing/2016/5/13/chartex" xmlns:cx8="http://schemas.microsoft.com/office/drawing/2016/5/14/chartex" xmlns:mc="http://schemas.openxmlformats.org/markup-compatibility/2006" xmlns:aink="http://schemas.microsoft.com/office/drawing/2016/ink" xmlns:am3d="http://schemas.microsoft.com/office/drawing/2017/model3d" xmlns:o="urn:schemas-microsoft-com:office:office" xmlns:r="http://schemas.openxmlformats.org/officeDocument/2006/relationships" xmlns:m="http://schemas.openxmlformats.org/officeDocument/2006/math" xmlns:v="urn:schemas-microsoft-com:vml" xmlns:wp14="http://schemas.microsoft.com/office/word/2010/wordprocessingDrawing" xmlns:wp="http://schemas.openxmlformats.org/drawingml/2006/wordprocessingDrawing" xmlns:w10="urn:schemas-microsoft-com:office:word" xmlns:w="http://schemas.openxmlformats.org/wordprocessingml/2006/main" xmlns:w14="http://schemas.microsoft.com/office/word/2010/wordml" xmlns:w15="http://schemas.microsoft.com/office/word/2012/wordml" xmlns:w16cid="http://schemas.microsoft.com/office/word/2016/wordml/cid" xmlns:w16se="http://schemas.microsoft.com/office/word/2015/wordml/symex" xmlns:wpg="http://schemas.microsoft.com/office/word/2010/wordprocessingGroup" xmlns:wpi="http://schemas.microsoft.com/office/word/2010/wordprocessingInk" xmlns:wne="http://schemas.microsoft.com/office/word/2006/wordml" xmlns:wps="http://schemas.microsoft.com/office/word/2010/wordprocessingShape" mc:Ignorable="w14 w15 w16se w16cid wp14">
+<w:footnotes xmlns:wpc="http://schemas.microsoft.com/office/word/2010/wordprocessingCanvas" xmlns:mc="http://schemas.openxmlformats.org/markup-compatibility/2006" xmlns:o="urn:schemas-microsoft-com:office:office" xmlns:r="http://schemas.openxmlformats.org/officeDocument/2006/relationships" xmlns:m="http://schemas.openxmlformats.org/officeDocument/2006/math" xmlns:v="urn:schemas-microsoft-com:vml" xmlns:wp14="http://schemas.microsoft.com/office/word/2010/wordprocessingDrawing" xmlns:wp="http://schemas.openxmlformats.org/drawingml/2006/wordprocessingDrawing" xmlns:w10="urn:schemas-microsoft-com:office:word" xmlns:w="http://schemas.openxmlformats.org/wordprocessingml/2006/main" xmlns:w14="http://schemas.microsoft.com/office/word/2010/wordml" xmlns:w15="http://schemas.microsoft.com/office/word/2012/wordml" xmlns:wpg="http://schemas.microsoft.com/office/word/2010/wordprocessingGroup" xmlns:wpi="http://schemas.microsoft.com/office/word/2010/wordprocessingInk" xmlns:wne="http://schemas.microsoft.com/office/word/2006/wordml" xmlns:wps="http://schemas.microsoft.com/office/word/2010/wordprocessingShape" mc:Ignorable="w14 w15 wp14">
   <w:footnote w:type="separator" w:id="-1">
     <w:p>
       <w:r>
@@ -32848,8 +32804,8 @@
 </file>
 
 <file path=word/numbering.xml><?xml version="1.0" encoding="utf-8"?>
-<w:numbering xmlns:wpc="http://schemas.microsoft.com/office/word/2010/wordprocessingCanvas" xmlns:cx="http://schemas.microsoft.com/office/drawing/2014/chartex" xmlns:cx1="http://schemas.microsoft.com/office/drawing/2015/9/8/chartex" xmlns:cx2="http://schemas.microsoft.com/office/drawing/2015/10/21/chartex" xmlns:cx3="http://schemas.microsoft.com/office/drawing/2016/5/9/chartex" xmlns:cx4="http://schemas.microsoft.com/office/drawing/2016/5/10/chartex" xmlns:cx5="http://schemas.microsoft.com/office/drawing/2016/5/11/chartex" xmlns:cx6="http://schemas.microsoft.com/office/drawing/2016/5/12/chartex" xmlns:cx7="http://schemas.microsoft.com/office/drawing/2016/5/13/chartex" xmlns:cx8="http://schemas.microsoft.com/office/drawing/2016/5/14/chartex" xmlns:mc="http://schemas.openxmlformats.org/markup-compatibility/2006" xmlns:aink="http://schemas.microsoft.com/office/drawing/2016/ink" xmlns:am3d="http://schemas.microsoft.com/office/drawing/2017/model3d" xmlns:o="urn:schemas-microsoft-com:office:office" xmlns:r="http://schemas.openxmlformats.org/officeDocument/2006/relationships" xmlns:m="http://schemas.openxmlformats.org/officeDocument/2006/math" xmlns:v="urn:schemas-microsoft-com:vml" xmlns:wp14="http://schemas.microsoft.com/office/word/2010/wordprocessingDrawing" xmlns:wp="http://schemas.openxmlformats.org/drawingml/2006/wordprocessingDrawing" xmlns:w10="urn:schemas-microsoft-com:office:word" xmlns:w="http://schemas.openxmlformats.org/wordprocessingml/2006/main" xmlns:w14="http://schemas.microsoft.com/office/word/2010/wordml" xmlns:w15="http://schemas.microsoft.com/office/word/2012/wordml" xmlns:w16cid="http://schemas.microsoft.com/office/word/2016/wordml/cid" xmlns:w16se="http://schemas.microsoft.com/office/word/2015/wordml/symex" xmlns:wpg="http://schemas.microsoft.com/office/word/2010/wordprocessingGroup" xmlns:wpi="http://schemas.microsoft.com/office/word/2010/wordprocessingInk" xmlns:wne="http://schemas.microsoft.com/office/word/2006/wordml" xmlns:wps="http://schemas.microsoft.com/office/word/2010/wordprocessingShape" mc:Ignorable="w14 w15 w16se w16cid wp14">
-  <w:abstractNum w:abstractNumId="0" w15:restartNumberingAfterBreak="0">
+<w:numbering xmlns:wpc="http://schemas.microsoft.com/office/word/2010/wordprocessingCanvas" xmlns:mc="http://schemas.openxmlformats.org/markup-compatibility/2006" xmlns:o="urn:schemas-microsoft-com:office:office" xmlns:r="http://schemas.openxmlformats.org/officeDocument/2006/relationships" xmlns:m="http://schemas.openxmlformats.org/officeDocument/2006/math" xmlns:v="urn:schemas-microsoft-com:vml" xmlns:wp14="http://schemas.microsoft.com/office/word/2010/wordprocessingDrawing" xmlns:wp="http://schemas.openxmlformats.org/drawingml/2006/wordprocessingDrawing" xmlns:w10="urn:schemas-microsoft-com:office:word" xmlns:w="http://schemas.openxmlformats.org/wordprocessingml/2006/main" xmlns:w14="http://schemas.microsoft.com/office/word/2010/wordml" xmlns:w15="http://schemas.microsoft.com/office/word/2012/wordml" xmlns:wpg="http://schemas.microsoft.com/office/word/2010/wordprocessingGroup" xmlns:wpi="http://schemas.microsoft.com/office/word/2010/wordprocessingInk" xmlns:wne="http://schemas.microsoft.com/office/word/2006/wordml" xmlns:wps="http://schemas.microsoft.com/office/word/2010/wordprocessingShape" mc:Ignorable="w14 w15 wp14">
+  <w:abstractNum w:abstractNumId="0">
     <w:nsid w:val="0DAC3252"/>
     <w:multiLevelType w:val="hybridMultilevel"/>
     <w:tmpl w:val="44C838A8"/>
@@ -32935,7 +32891,7 @@
       </w:pPr>
     </w:lvl>
   </w:abstractNum>
-  <w:abstractNum w:abstractNumId="1" w15:restartNumberingAfterBreak="0">
+  <w:abstractNum w:abstractNumId="1">
     <w:nsid w:val="100D6BB7"/>
     <w:multiLevelType w:val="multilevel"/>
     <w:tmpl w:val="F8ECFBD8"/>
@@ -33072,7 +33028,7 @@
       </w:rPr>
     </w:lvl>
   </w:abstractNum>
-  <w:abstractNum w:abstractNumId="2" w15:restartNumberingAfterBreak="0">
+  <w:abstractNum w:abstractNumId="2">
     <w:nsid w:val="123E16C2"/>
     <w:multiLevelType w:val="multilevel"/>
     <w:tmpl w:val="F8ECFBD8"/>
@@ -33209,7 +33165,7 @@
       </w:rPr>
     </w:lvl>
   </w:abstractNum>
-  <w:abstractNum w:abstractNumId="3" w15:restartNumberingAfterBreak="0">
+  <w:abstractNum w:abstractNumId="3">
     <w:nsid w:val="21E20DC1"/>
     <w:multiLevelType w:val="multilevel"/>
     <w:tmpl w:val="F8ECFBD8"/>
@@ -33346,7 +33302,7 @@
       </w:rPr>
     </w:lvl>
   </w:abstractNum>
-  <w:abstractNum w:abstractNumId="4" w15:restartNumberingAfterBreak="0">
+  <w:abstractNum w:abstractNumId="4">
     <w:nsid w:val="277E446D"/>
     <w:multiLevelType w:val="hybridMultilevel"/>
     <w:tmpl w:val="6188F208"/>
@@ -33432,7 +33388,7 @@
       </w:pPr>
     </w:lvl>
   </w:abstractNum>
-  <w:abstractNum w:abstractNumId="5" w15:restartNumberingAfterBreak="0">
+  <w:abstractNum w:abstractNumId="5">
     <w:nsid w:val="2AF236DB"/>
     <w:multiLevelType w:val="hybridMultilevel"/>
     <w:tmpl w:val="468A6760"/>
@@ -33518,7 +33474,7 @@
       </w:pPr>
     </w:lvl>
   </w:abstractNum>
-  <w:abstractNum w:abstractNumId="6" w15:restartNumberingAfterBreak="0">
+  <w:abstractNum w:abstractNumId="6">
     <w:nsid w:val="2B5642F8"/>
     <w:multiLevelType w:val="hybridMultilevel"/>
     <w:tmpl w:val="4C129D2E"/>
@@ -33604,7 +33560,7 @@
       </w:pPr>
     </w:lvl>
   </w:abstractNum>
-  <w:abstractNum w:abstractNumId="7" w15:restartNumberingAfterBreak="0">
+  <w:abstractNum w:abstractNumId="7">
     <w:nsid w:val="335456E2"/>
     <w:multiLevelType w:val="multilevel"/>
     <w:tmpl w:val="335456E2"/>
@@ -33717,7 +33673,7 @@
       </w:rPr>
     </w:lvl>
   </w:abstractNum>
-  <w:abstractNum w:abstractNumId="8" w15:restartNumberingAfterBreak="0">
+  <w:abstractNum w:abstractNumId="8">
     <w:nsid w:val="33644034"/>
     <w:multiLevelType w:val="hybridMultilevel"/>
     <w:tmpl w:val="4D8EA262"/>
@@ -33803,14 +33759,14 @@
       </w:pPr>
     </w:lvl>
   </w:abstractNum>
-  <w:abstractNum w:abstractNumId="9" w15:restartNumberingAfterBreak="0">
+  <w:abstractNum w:abstractNumId="9">
     <w:nsid w:val="339F1968"/>
     <w:multiLevelType w:val="multilevel"/>
     <w:tmpl w:val="339F1968"/>
     <w:lvl w:ilvl="0">
       <w:start w:val="1"/>
       <w:numFmt w:val="decimal"/>
-      <w:pStyle w:val="Heading1"/>
+      <w:pStyle w:val="1"/>
       <w:lvlText w:val="%1"/>
       <w:lvlJc w:val="left"/>
       <w:pPr>
@@ -33823,7 +33779,7 @@
     <w:lvl w:ilvl="1">
       <w:start w:val="1"/>
       <w:numFmt w:val="decimal"/>
-      <w:pStyle w:val="Heading2"/>
+      <w:pStyle w:val="2"/>
       <w:isLgl/>
       <w:lvlText w:val="%1.%2"/>
       <w:lvlJc w:val="left"/>
@@ -33837,7 +33793,7 @@
     <w:lvl w:ilvl="2">
       <w:start w:val="1"/>
       <w:numFmt w:val="decimal"/>
-      <w:pStyle w:val="Heading3"/>
+      <w:pStyle w:val="3"/>
       <w:isLgl/>
       <w:lvlText w:val="%1.%2.%3"/>
       <w:lvlJc w:val="right"/>
@@ -33851,7 +33807,7 @@
     <w:lvl w:ilvl="3">
       <w:start w:val="1"/>
       <w:numFmt w:val="decimal"/>
-      <w:pStyle w:val="Heading4"/>
+      <w:pStyle w:val="4"/>
       <w:isLgl/>
       <w:lvlText w:val="8.1.1.%3"/>
       <w:lvlJc w:val="left"/>
@@ -33923,7 +33879,7 @@
       </w:rPr>
     </w:lvl>
   </w:abstractNum>
-  <w:abstractNum w:abstractNumId="10" w15:restartNumberingAfterBreak="0">
+  <w:abstractNum w:abstractNumId="10">
     <w:nsid w:val="377258AA"/>
     <w:multiLevelType w:val="multilevel"/>
     <w:tmpl w:val="377258AA"/>
@@ -34041,7 +33997,7 @@
       </w:rPr>
     </w:lvl>
   </w:abstractNum>
-  <w:abstractNum w:abstractNumId="11" w15:restartNumberingAfterBreak="0">
+  <w:abstractNum w:abstractNumId="11">
     <w:nsid w:val="3DBA5596"/>
     <w:multiLevelType w:val="hybridMultilevel"/>
     <w:tmpl w:val="52EA49F6"/>
@@ -34127,7 +34083,7 @@
       </w:pPr>
     </w:lvl>
   </w:abstractNum>
-  <w:abstractNum w:abstractNumId="12" w15:restartNumberingAfterBreak="0">
+  <w:abstractNum w:abstractNumId="12">
     <w:nsid w:val="415A57A2"/>
     <w:multiLevelType w:val="hybridMultilevel"/>
     <w:tmpl w:val="3230D61C"/>
@@ -34213,14 +34169,14 @@
       </w:pPr>
     </w:lvl>
   </w:abstractNum>
-  <w:abstractNum w:abstractNumId="13" w15:restartNumberingAfterBreak="0">
+  <w:abstractNum w:abstractNumId="13">
     <w:nsid w:val="41801327"/>
     <w:multiLevelType w:val="multilevel"/>
     <w:tmpl w:val="41801327"/>
     <w:lvl w:ilvl="0">
       <w:start w:val="1"/>
       <w:numFmt w:val="bullet"/>
-      <w:pStyle w:val="Heading5"/>
+      <w:pStyle w:val="5"/>
       <w:lvlText w:val=""/>
       <w:lvlJc w:val="left"/>
       <w:pPr>
@@ -34327,7 +34283,7 @@
       </w:rPr>
     </w:lvl>
   </w:abstractNum>
-  <w:abstractNum w:abstractNumId="14" w15:restartNumberingAfterBreak="0">
+  <w:abstractNum w:abstractNumId="14">
     <w:nsid w:val="46091771"/>
     <w:multiLevelType w:val="multilevel"/>
     <w:tmpl w:val="F8ECFBD8"/>
@@ -34464,7 +34420,7 @@
       </w:rPr>
     </w:lvl>
   </w:abstractNum>
-  <w:abstractNum w:abstractNumId="15" w15:restartNumberingAfterBreak="0">
+  <w:abstractNum w:abstractNumId="15">
     <w:nsid w:val="569A1BA2"/>
     <w:multiLevelType w:val="multilevel"/>
     <w:tmpl w:val="F8ECFBD8"/>
@@ -34601,7 +34557,7 @@
       </w:rPr>
     </w:lvl>
   </w:abstractNum>
-  <w:abstractNum w:abstractNumId="16" w15:restartNumberingAfterBreak="0">
+  <w:abstractNum w:abstractNumId="16">
     <w:nsid w:val="57202C3A"/>
     <w:multiLevelType w:val="hybridMultilevel"/>
     <w:tmpl w:val="E37A66F0"/>
@@ -34687,7 +34643,7 @@
       </w:pPr>
     </w:lvl>
   </w:abstractNum>
-  <w:abstractNum w:abstractNumId="17" w15:restartNumberingAfterBreak="0">
+  <w:abstractNum w:abstractNumId="17">
     <w:nsid w:val="57A220EE"/>
     <w:multiLevelType w:val="hybridMultilevel"/>
     <w:tmpl w:val="B374E990"/>
@@ -34773,7 +34729,7 @@
       </w:pPr>
     </w:lvl>
   </w:abstractNum>
-  <w:abstractNum w:abstractNumId="18" w15:restartNumberingAfterBreak="0">
+  <w:abstractNum w:abstractNumId="18">
     <w:nsid w:val="58157044"/>
     <w:multiLevelType w:val="hybridMultilevel"/>
     <w:tmpl w:val="A9546D10"/>
@@ -34859,7 +34815,7 @@
       </w:pPr>
     </w:lvl>
   </w:abstractNum>
-  <w:abstractNum w:abstractNumId="19" w15:restartNumberingAfterBreak="0">
+  <w:abstractNum w:abstractNumId="19">
     <w:nsid w:val="58A56E6C"/>
     <w:multiLevelType w:val="hybridMultilevel"/>
     <w:tmpl w:val="0E6203BE"/>
@@ -34945,7 +34901,7 @@
       </w:pPr>
     </w:lvl>
   </w:abstractNum>
-  <w:abstractNum w:abstractNumId="20" w15:restartNumberingAfterBreak="0">
+  <w:abstractNum w:abstractNumId="20">
     <w:nsid w:val="5A0BA61B"/>
     <w:multiLevelType w:val="multilevel"/>
     <w:tmpl w:val="E156505E"/>
@@ -35082,7 +35038,7 @@
       </w:rPr>
     </w:lvl>
   </w:abstractNum>
-  <w:abstractNum w:abstractNumId="21" w15:restartNumberingAfterBreak="0">
+  <w:abstractNum w:abstractNumId="21">
     <w:nsid w:val="5A0BA694"/>
     <w:multiLevelType w:val="singleLevel"/>
     <w:tmpl w:val="5A0BA694"/>
@@ -35099,7 +35055,7 @@
       </w:rPr>
     </w:lvl>
   </w:abstractNum>
-  <w:abstractNum w:abstractNumId="22" w15:restartNumberingAfterBreak="0">
+  <w:abstractNum w:abstractNumId="22">
     <w:nsid w:val="5A0BA6AB"/>
     <w:multiLevelType w:val="singleLevel"/>
     <w:tmpl w:val="5A0BA6AB"/>
@@ -35116,7 +35072,7 @@
       </w:rPr>
     </w:lvl>
   </w:abstractNum>
-  <w:abstractNum w:abstractNumId="23" w15:restartNumberingAfterBreak="0">
+  <w:abstractNum w:abstractNumId="23">
     <w:nsid w:val="5A110F1A"/>
     <w:multiLevelType w:val="hybridMultilevel"/>
     <w:tmpl w:val="292CF01C"/>
@@ -35202,7 +35158,7 @@
       </w:pPr>
     </w:lvl>
   </w:abstractNum>
-  <w:abstractNum w:abstractNumId="24" w15:restartNumberingAfterBreak="0">
+  <w:abstractNum w:abstractNumId="24">
     <w:nsid w:val="5B4B1761"/>
     <w:multiLevelType w:val="hybridMultilevel"/>
     <w:tmpl w:val="03A8A2EC"/>
@@ -35288,7 +35244,7 @@
       </w:pPr>
     </w:lvl>
   </w:abstractNum>
-  <w:abstractNum w:abstractNumId="25" w15:restartNumberingAfterBreak="0">
+  <w:abstractNum w:abstractNumId="25">
     <w:nsid w:val="5EF40F2A"/>
     <w:multiLevelType w:val="multilevel"/>
     <w:tmpl w:val="F8ECFBD8"/>
@@ -35425,7 +35381,7 @@
       </w:rPr>
     </w:lvl>
   </w:abstractNum>
-  <w:abstractNum w:abstractNumId="26" w15:restartNumberingAfterBreak="0">
+  <w:abstractNum w:abstractNumId="26">
     <w:nsid w:val="61A551BF"/>
     <w:multiLevelType w:val="hybridMultilevel"/>
     <w:tmpl w:val="1576927E"/>
@@ -35511,7 +35467,7 @@
       </w:pPr>
     </w:lvl>
   </w:abstractNum>
-  <w:abstractNum w:abstractNumId="27" w15:restartNumberingAfterBreak="0">
+  <w:abstractNum w:abstractNumId="27">
     <w:nsid w:val="66017291"/>
     <w:multiLevelType w:val="hybridMultilevel"/>
     <w:tmpl w:val="8F2047F6"/>
@@ -35597,7 +35553,7 @@
       </w:pPr>
     </w:lvl>
   </w:abstractNum>
-  <w:abstractNum w:abstractNumId="28" w15:restartNumberingAfterBreak="0">
+  <w:abstractNum w:abstractNumId="28">
     <w:nsid w:val="68C1010F"/>
     <w:multiLevelType w:val="hybridMultilevel"/>
     <w:tmpl w:val="21C28108"/>
@@ -35683,7 +35639,7 @@
       </w:pPr>
     </w:lvl>
   </w:abstractNum>
-  <w:abstractNum w:abstractNumId="29" w15:restartNumberingAfterBreak="0">
+  <w:abstractNum w:abstractNumId="29">
     <w:nsid w:val="77C3488A"/>
     <w:multiLevelType w:val="hybridMultilevel"/>
     <w:tmpl w:val="31B20354"/>
@@ -35769,7 +35725,7 @@
       </w:pPr>
     </w:lvl>
   </w:abstractNum>
-  <w:abstractNum w:abstractNumId="30" w15:restartNumberingAfterBreak="0">
+  <w:abstractNum w:abstractNumId="30">
     <w:nsid w:val="77D6149E"/>
     <w:multiLevelType w:val="hybridMultilevel"/>
     <w:tmpl w:val="88C67A66"/>
@@ -35855,7 +35811,7 @@
       </w:pPr>
     </w:lvl>
   </w:abstractNum>
-  <w:abstractNum w:abstractNumId="31" w15:restartNumberingAfterBreak="0">
+  <w:abstractNum w:abstractNumId="31">
     <w:nsid w:val="7DB3207C"/>
     <w:multiLevelType w:val="hybridMultilevel"/>
     <w:tmpl w:val="7C902860"/>
@@ -35944,7 +35900,7 @@
       </w:pPr>
     </w:lvl>
   </w:abstractNum>
-  <w:abstractNum w:abstractNumId="32" w15:restartNumberingAfterBreak="0">
+  <w:abstractNum w:abstractNumId="32">
     <w:nsid w:val="7F594ABA"/>
     <w:multiLevelType w:val="hybridMultilevel"/>
     <w:tmpl w:val="5052D7C6"/>
@@ -36134,7 +36090,7 @@
 </file>
 
 <file path=word/styles.xml><?xml version="1.0" encoding="utf-8"?>
-<w:styles xmlns:mc="http://schemas.openxmlformats.org/markup-compatibility/2006" xmlns:r="http://schemas.openxmlformats.org/officeDocument/2006/relationships" xmlns:w="http://schemas.openxmlformats.org/wordprocessingml/2006/main" xmlns:w14="http://schemas.microsoft.com/office/word/2010/wordml" xmlns:w15="http://schemas.microsoft.com/office/word/2012/wordml" xmlns:w16cid="http://schemas.microsoft.com/office/word/2016/wordml/cid" xmlns:w16se="http://schemas.microsoft.com/office/word/2015/wordml/symex" mc:Ignorable="w14 w15 w16se w16cid">
+<w:styles xmlns:mc="http://schemas.openxmlformats.org/markup-compatibility/2006" xmlns:r="http://schemas.openxmlformats.org/officeDocument/2006/relationships" xmlns:w="http://schemas.openxmlformats.org/wordprocessingml/2006/main" xmlns:w14="http://schemas.microsoft.com/office/word/2010/wordml" xmlns:w15="http://schemas.microsoft.com/office/word/2012/wordml" mc:Ignorable="w14 w15">
   <w:docDefaults>
     <w:rPrDefault>
       <w:rPr>
@@ -36144,7 +36100,7 @@
     </w:rPrDefault>
     <w:pPrDefault/>
   </w:docDefaults>
-  <w:latentStyles w:defLockedState="0" w:defUIPriority="99" w:defSemiHidden="0" w:defUnhideWhenUsed="0" w:defQFormat="0" w:count="375">
+  <w:latentStyles w:defLockedState="0" w:defUIPriority="99" w:defSemiHidden="0" w:defUnhideWhenUsed="0" w:defQFormat="0" w:count="371">
     <w:lsdException w:name="Normal" w:uiPriority="0" w:qFormat="1"/>
     <w:lsdException w:name="heading 1" w:uiPriority="9" w:qFormat="1"/>
     <w:lsdException w:name="heading 2" w:uiPriority="9" w:qFormat="1"/>
@@ -36512,12 +36468,8 @@
     <w:lsdException w:name="List Table 5 Dark Accent 6" w:uiPriority="50"/>
     <w:lsdException w:name="List Table 6 Colorful Accent 6" w:uiPriority="51"/>
     <w:lsdException w:name="List Table 7 Colorful Accent 6" w:uiPriority="52"/>
-    <w:lsdException w:name="Mention" w:semiHidden="1" w:unhideWhenUsed="1"/>
-    <w:lsdException w:name="Smart Hyperlink" w:semiHidden="1" w:unhideWhenUsed="1"/>
-    <w:lsdException w:name="Hashtag" w:semiHidden="1" w:unhideWhenUsed="1"/>
-    <w:lsdException w:name="Unresolved Mention" w:semiHidden="1" w:unhideWhenUsed="1"/>
   </w:latentStyles>
-  <w:style w:type="paragraph" w:default="1" w:styleId="Normal">
+  <w:style w:type="paragraph" w:default="1" w:styleId="a2">
     <w:name w:val="Normal"/>
     <w:qFormat/>
     <w:rPr>
@@ -36526,11 +36478,11 @@
       <w:szCs w:val="24"/>
     </w:rPr>
   </w:style>
-  <w:style w:type="paragraph" w:styleId="Heading1">
+  <w:style w:type="paragraph" w:styleId="1">
     <w:name w:val="heading 1"/>
-    <w:basedOn w:val="Normal"/>
-    <w:next w:val="Normal"/>
-    <w:link w:val="Heading1Char"/>
+    <w:basedOn w:val="a2"/>
+    <w:next w:val="a2"/>
+    <w:link w:val="1Char"/>
     <w:uiPriority w:val="9"/>
     <w:qFormat/>
     <w:pPr>
@@ -36549,11 +36501,11 @@
       <w:szCs w:val="32"/>
     </w:rPr>
   </w:style>
-  <w:style w:type="paragraph" w:styleId="Heading2">
+  <w:style w:type="paragraph" w:styleId="2">
     <w:name w:val="heading 2"/>
-    <w:basedOn w:val="Normal"/>
-    <w:next w:val="Normal"/>
-    <w:link w:val="Heading2Char"/>
+    <w:basedOn w:val="a2"/>
+    <w:next w:val="a2"/>
+    <w:link w:val="2Char"/>
     <w:uiPriority w:val="9"/>
     <w:qFormat/>
     <w:pPr>
@@ -36573,11 +36525,11 @@
       <w:szCs w:val="28"/>
     </w:rPr>
   </w:style>
-  <w:style w:type="paragraph" w:styleId="Heading3">
+  <w:style w:type="paragraph" w:styleId="3">
     <w:name w:val="heading 3"/>
-    <w:basedOn w:val="Normal"/>
-    <w:next w:val="Normal"/>
-    <w:link w:val="Heading3Char"/>
+    <w:basedOn w:val="a2"/>
+    <w:next w:val="a2"/>
+    <w:link w:val="3Char"/>
     <w:uiPriority w:val="9"/>
     <w:qFormat/>
     <w:pPr>
@@ -36596,11 +36548,11 @@
       <w:szCs w:val="26"/>
     </w:rPr>
   </w:style>
-  <w:style w:type="paragraph" w:styleId="Heading4">
+  <w:style w:type="paragraph" w:styleId="4">
     <w:name w:val="heading 4"/>
-    <w:basedOn w:val="Normal"/>
-    <w:next w:val="Normal"/>
-    <w:link w:val="Heading4Char"/>
+    <w:basedOn w:val="a2"/>
+    <w:next w:val="a2"/>
+    <w:link w:val="4Char"/>
     <w:uiPriority w:val="9"/>
     <w:qFormat/>
     <w:pPr>
@@ -36619,11 +36571,11 @@
       <w:szCs w:val="28"/>
     </w:rPr>
   </w:style>
-  <w:style w:type="paragraph" w:styleId="Heading5">
+  <w:style w:type="paragraph" w:styleId="5">
     <w:name w:val="heading 5"/>
-    <w:basedOn w:val="Normal"/>
-    <w:next w:val="Normal"/>
-    <w:link w:val="Heading5Char"/>
+    <w:basedOn w:val="a2"/>
+    <w:next w:val="a2"/>
+    <w:link w:val="5Char"/>
     <w:uiPriority w:val="9"/>
     <w:qFormat/>
     <w:pPr>
@@ -36642,11 +36594,11 @@
       <w:szCs w:val="26"/>
     </w:rPr>
   </w:style>
-  <w:style w:type="paragraph" w:styleId="Heading6">
+  <w:style w:type="paragraph" w:styleId="6">
     <w:name w:val="heading 6"/>
-    <w:basedOn w:val="Normal"/>
-    <w:next w:val="Normal"/>
-    <w:link w:val="Heading6Char"/>
+    <w:basedOn w:val="a2"/>
+    <w:next w:val="a2"/>
+    <w:link w:val="6Char"/>
     <w:uiPriority w:val="9"/>
     <w:qFormat/>
     <w:pPr>
@@ -36660,11 +36612,11 @@
       <w:szCs w:val="22"/>
     </w:rPr>
   </w:style>
-  <w:style w:type="paragraph" w:styleId="Heading7">
+  <w:style w:type="paragraph" w:styleId="7">
     <w:name w:val="heading 7"/>
-    <w:basedOn w:val="Normal"/>
-    <w:next w:val="Normal"/>
-    <w:link w:val="Heading7Char"/>
+    <w:basedOn w:val="a2"/>
+    <w:next w:val="a2"/>
+    <w:link w:val="7Char"/>
     <w:uiPriority w:val="9"/>
     <w:qFormat/>
     <w:pPr>
@@ -36672,11 +36624,11 @@
       <w:outlineLvl w:val="6"/>
     </w:pPr>
   </w:style>
-  <w:style w:type="paragraph" w:styleId="Heading8">
+  <w:style w:type="paragraph" w:styleId="8">
     <w:name w:val="heading 8"/>
-    <w:basedOn w:val="Normal"/>
-    <w:next w:val="Normal"/>
-    <w:link w:val="Heading8Char"/>
+    <w:basedOn w:val="a2"/>
+    <w:next w:val="a2"/>
+    <w:link w:val="8Char"/>
     <w:uiPriority w:val="9"/>
     <w:qFormat/>
     <w:pPr>
@@ -36688,11 +36640,11 @@
       <w:iCs/>
     </w:rPr>
   </w:style>
-  <w:style w:type="paragraph" w:styleId="Heading9">
+  <w:style w:type="paragraph" w:styleId="9">
     <w:name w:val="heading 9"/>
-    <w:basedOn w:val="Normal"/>
-    <w:next w:val="Normal"/>
-    <w:link w:val="Heading9Char"/>
+    <w:basedOn w:val="a2"/>
+    <w:next w:val="a2"/>
+    <w:link w:val="9Char"/>
     <w:uiPriority w:val="9"/>
     <w:qFormat/>
     <w:pPr>
@@ -36705,12 +36657,13 @@
       <w:szCs w:val="22"/>
     </w:rPr>
   </w:style>
-  <w:style w:type="character" w:default="1" w:styleId="DefaultParagraphFont">
+  <w:style w:type="character" w:default="1" w:styleId="a3">
     <w:name w:val="Default Paragraph Font"/>
     <w:uiPriority w:val="1"/>
+    <w:semiHidden/>
     <w:unhideWhenUsed/>
   </w:style>
-  <w:style w:type="table" w:default="1" w:styleId="TableNormal">
+  <w:style w:type="table" w:default="1" w:styleId="a4">
     <w:name w:val="Normal Table"/>
     <w:uiPriority w:val="99"/>
     <w:semiHidden/>
@@ -36725,17 +36678,17 @@
       </w:tblCellMar>
     </w:tblPr>
   </w:style>
-  <w:style w:type="numbering" w:default="1" w:styleId="NoList">
+  <w:style w:type="numbering" w:default="1" w:styleId="a5">
     <w:name w:val="No List"/>
     <w:uiPriority w:val="99"/>
     <w:semiHidden/>
     <w:unhideWhenUsed/>
   </w:style>
-  <w:style w:type="paragraph" w:styleId="CommentSubject">
+  <w:style w:type="paragraph" w:styleId="a6">
     <w:name w:val="annotation subject"/>
-    <w:basedOn w:val="CommentText"/>
-    <w:next w:val="CommentText"/>
-    <w:link w:val="CommentSubjectChar"/>
+    <w:basedOn w:val="a7"/>
+    <w:next w:val="a7"/>
+    <w:link w:val="Char"/>
     <w:uiPriority w:val="99"/>
     <w:unhideWhenUsed/>
     <w:qFormat/>
@@ -36744,18 +36697,18 @@
       <w:bCs/>
     </w:rPr>
   </w:style>
-  <w:style w:type="paragraph" w:styleId="CommentText">
+  <w:style w:type="paragraph" w:styleId="a7">
     <w:name w:val="annotation text"/>
-    <w:basedOn w:val="Normal"/>
-    <w:link w:val="CommentTextChar"/>
+    <w:basedOn w:val="a2"/>
+    <w:link w:val="Char0"/>
     <w:uiPriority w:val="99"/>
     <w:unhideWhenUsed/>
     <w:qFormat/>
   </w:style>
-  <w:style w:type="paragraph" w:styleId="TOC7">
+  <w:style w:type="paragraph" w:styleId="70">
     <w:name w:val="toc 7"/>
-    <w:basedOn w:val="Normal"/>
-    <w:next w:val="Normal"/>
+    <w:basedOn w:val="a2"/>
+    <w:next w:val="a2"/>
     <w:uiPriority w:val="39"/>
     <w:unhideWhenUsed/>
     <w:qFormat/>
@@ -36771,10 +36724,10 @@
       <w:szCs w:val="22"/>
     </w:rPr>
   </w:style>
-  <w:style w:type="paragraph" w:styleId="Caption">
+  <w:style w:type="paragraph" w:styleId="a8">
     <w:name w:val="caption"/>
-    <w:basedOn w:val="Normal"/>
-    <w:next w:val="Normal"/>
+    <w:basedOn w:val="a2"/>
+    <w:next w:val="a2"/>
     <w:uiPriority w:val="35"/>
     <w:qFormat/>
     <w:rPr>
@@ -36785,10 +36738,10 @@
       <w:szCs w:val="18"/>
     </w:rPr>
   </w:style>
-  <w:style w:type="paragraph" w:styleId="DocumentMap">
+  <w:style w:type="paragraph" w:styleId="a9">
     <w:name w:val="Document Map"/>
-    <w:basedOn w:val="Normal"/>
-    <w:link w:val="DocumentMapChar"/>
+    <w:basedOn w:val="a2"/>
+    <w:link w:val="Char1"/>
     <w:uiPriority w:val="99"/>
     <w:unhideWhenUsed/>
     <w:qFormat/>
@@ -36796,10 +36749,10 @@
       <w:rFonts w:ascii="Heiti SC Light" w:eastAsia="Heiti SC Light"/>
     </w:rPr>
   </w:style>
-  <w:style w:type="paragraph" w:styleId="BodyText">
+  <w:style w:type="paragraph" w:styleId="aa">
     <w:name w:val="Body Text"/>
-    <w:basedOn w:val="Normal"/>
-    <w:link w:val="BodyTextChar"/>
+    <w:basedOn w:val="a2"/>
+    <w:link w:val="Char2"/>
     <w:uiPriority w:val="99"/>
     <w:unhideWhenUsed/>
     <w:qFormat/>
@@ -36807,10 +36760,10 @@
       <w:spacing w:after="120"/>
     </w:pPr>
   </w:style>
-  <w:style w:type="paragraph" w:styleId="TOC5">
+  <w:style w:type="paragraph" w:styleId="50">
     <w:name w:val="toc 5"/>
-    <w:basedOn w:val="Normal"/>
-    <w:next w:val="Normal"/>
+    <w:basedOn w:val="a2"/>
+    <w:next w:val="a2"/>
     <w:uiPriority w:val="39"/>
     <w:unhideWhenUsed/>
     <w:pPr>
@@ -36825,10 +36778,10 @@
       <w:szCs w:val="22"/>
     </w:rPr>
   </w:style>
-  <w:style w:type="paragraph" w:styleId="TOC3">
+  <w:style w:type="paragraph" w:styleId="30">
     <w:name w:val="toc 3"/>
-    <w:basedOn w:val="Normal"/>
-    <w:next w:val="Normal"/>
+    <w:basedOn w:val="a2"/>
+    <w:next w:val="a2"/>
     <w:uiPriority w:val="39"/>
     <w:unhideWhenUsed/>
     <w:qFormat/>
@@ -36836,10 +36789,10 @@
       <w:ind w:leftChars="400" w:left="840"/>
     </w:pPr>
   </w:style>
-  <w:style w:type="paragraph" w:styleId="TOC8">
+  <w:style w:type="paragraph" w:styleId="80">
     <w:name w:val="toc 8"/>
-    <w:basedOn w:val="Normal"/>
-    <w:next w:val="Normal"/>
+    <w:basedOn w:val="a2"/>
+    <w:next w:val="a2"/>
     <w:uiPriority w:val="39"/>
     <w:unhideWhenUsed/>
     <w:qFormat/>
@@ -36855,10 +36808,10 @@
       <w:szCs w:val="22"/>
     </w:rPr>
   </w:style>
-  <w:style w:type="paragraph" w:styleId="BalloonText">
+  <w:style w:type="paragraph" w:styleId="ab">
     <w:name w:val="Balloon Text"/>
-    <w:basedOn w:val="Normal"/>
-    <w:link w:val="BalloonTextChar"/>
+    <w:basedOn w:val="a2"/>
+    <w:link w:val="Char3"/>
     <w:uiPriority w:val="99"/>
     <w:unhideWhenUsed/>
     <w:qFormat/>
@@ -36867,9 +36820,9 @@
       <w:szCs w:val="18"/>
     </w:rPr>
   </w:style>
-  <w:style w:type="paragraph" w:styleId="Footer">
+  <w:style w:type="paragraph" w:styleId="ac">
     <w:name w:val="footer"/>
-    <w:basedOn w:val="Normal"/>
+    <w:basedOn w:val="a2"/>
     <w:qFormat/>
     <w:pPr>
       <w:tabs>
@@ -36882,9 +36835,9 @@
       <w:sz w:val="18"/>
     </w:rPr>
   </w:style>
-  <w:style w:type="paragraph" w:styleId="Header">
+  <w:style w:type="paragraph" w:styleId="ad">
     <w:name w:val="header"/>
-    <w:basedOn w:val="Normal"/>
+    <w:basedOn w:val="a2"/>
     <w:qFormat/>
     <w:pPr>
       <w:pBdr>
@@ -36905,18 +36858,18 @@
       <w:sz w:val="18"/>
     </w:rPr>
   </w:style>
-  <w:style w:type="paragraph" w:styleId="TOC1">
+  <w:style w:type="paragraph" w:styleId="10">
     <w:name w:val="toc 1"/>
-    <w:basedOn w:val="Normal"/>
-    <w:next w:val="Normal"/>
+    <w:basedOn w:val="a2"/>
+    <w:next w:val="a2"/>
     <w:uiPriority w:val="39"/>
     <w:unhideWhenUsed/>
     <w:qFormat/>
   </w:style>
-  <w:style w:type="paragraph" w:styleId="TOC4">
+  <w:style w:type="paragraph" w:styleId="40">
     <w:name w:val="toc 4"/>
-    <w:basedOn w:val="Normal"/>
-    <w:next w:val="Normal"/>
+    <w:basedOn w:val="a2"/>
+    <w:next w:val="a2"/>
     <w:uiPriority w:val="39"/>
     <w:unhideWhenUsed/>
     <w:pPr>
@@ -36931,11 +36884,11 @@
       <w:szCs w:val="22"/>
     </w:rPr>
   </w:style>
-  <w:style w:type="paragraph" w:styleId="Subtitle">
+  <w:style w:type="paragraph" w:styleId="ae">
     <w:name w:val="Subtitle"/>
-    <w:basedOn w:val="Normal"/>
-    <w:next w:val="Normal"/>
-    <w:link w:val="SubtitleChar"/>
+    <w:basedOn w:val="a2"/>
+    <w:next w:val="a2"/>
+    <w:link w:val="Char4"/>
     <w:uiPriority w:val="11"/>
     <w:qFormat/>
     <w:pPr>
@@ -36947,10 +36900,10 @@
       <w:rFonts w:ascii="Cambria" w:hAnsi="Cambria"/>
     </w:rPr>
   </w:style>
-  <w:style w:type="paragraph" w:styleId="TOC6">
+  <w:style w:type="paragraph" w:styleId="60">
     <w:name w:val="toc 6"/>
-    <w:basedOn w:val="Normal"/>
-    <w:next w:val="Normal"/>
+    <w:basedOn w:val="a2"/>
+    <w:next w:val="a2"/>
     <w:uiPriority w:val="39"/>
     <w:unhideWhenUsed/>
     <w:qFormat/>
@@ -36966,10 +36919,10 @@
       <w:szCs w:val="22"/>
     </w:rPr>
   </w:style>
-  <w:style w:type="paragraph" w:styleId="TOC2">
+  <w:style w:type="paragraph" w:styleId="20">
     <w:name w:val="toc 2"/>
-    <w:basedOn w:val="Normal"/>
-    <w:next w:val="Normal"/>
+    <w:basedOn w:val="a2"/>
+    <w:next w:val="a2"/>
     <w:uiPriority w:val="39"/>
     <w:unhideWhenUsed/>
     <w:qFormat/>
@@ -36977,10 +36930,10 @@
       <w:ind w:leftChars="200" w:left="420"/>
     </w:pPr>
   </w:style>
-  <w:style w:type="paragraph" w:styleId="TOC9">
+  <w:style w:type="paragraph" w:styleId="90">
     <w:name w:val="toc 9"/>
-    <w:basedOn w:val="Normal"/>
-    <w:next w:val="Normal"/>
+    <w:basedOn w:val="a2"/>
+    <w:next w:val="a2"/>
     <w:uiPriority w:val="39"/>
     <w:unhideWhenUsed/>
     <w:qFormat/>
@@ -36996,10 +36949,10 @@
       <w:szCs w:val="22"/>
     </w:rPr>
   </w:style>
-  <w:style w:type="paragraph" w:styleId="HTMLPreformatted">
+  <w:style w:type="paragraph" w:styleId="HTML">
     <w:name w:val="HTML Preformatted"/>
-    <w:basedOn w:val="Normal"/>
-    <w:link w:val="HTMLPreformattedChar"/>
+    <w:basedOn w:val="a2"/>
+    <w:link w:val="HTMLChar"/>
     <w:uiPriority w:val="99"/>
     <w:unhideWhenUsed/>
     <w:qFormat/>
@@ -37009,11 +36962,11 @@
       <w:szCs w:val="20"/>
     </w:rPr>
   </w:style>
-  <w:style w:type="paragraph" w:styleId="Title">
+  <w:style w:type="paragraph" w:styleId="af">
     <w:name w:val="Title"/>
-    <w:basedOn w:val="Normal"/>
-    <w:next w:val="Normal"/>
-    <w:link w:val="TitleChar"/>
+    <w:basedOn w:val="a2"/>
+    <w:next w:val="a2"/>
+    <w:link w:val="Char5"/>
     <w:uiPriority w:val="10"/>
     <w:qFormat/>
     <w:pPr>
@@ -37030,7 +36983,7 @@
       <w:szCs w:val="32"/>
     </w:rPr>
   </w:style>
-  <w:style w:type="character" w:styleId="Strong">
+  <w:style w:type="character" w:styleId="af0">
     <w:name w:val="Strong"/>
     <w:uiPriority w:val="22"/>
     <w:qFormat/>
@@ -37039,7 +36992,7 @@
       <w:bCs/>
     </w:rPr>
   </w:style>
-  <w:style w:type="character" w:styleId="FollowedHyperlink">
+  <w:style w:type="character" w:styleId="af1">
     <w:name w:val="FollowedHyperlink"/>
     <w:uiPriority w:val="99"/>
     <w:unhideWhenUsed/>
@@ -37049,7 +37002,7 @@
       <w:u w:val="single"/>
     </w:rPr>
   </w:style>
-  <w:style w:type="character" w:styleId="Emphasis">
+  <w:style w:type="character" w:styleId="af2">
     <w:name w:val="Emphasis"/>
     <w:uiPriority w:val="20"/>
     <w:qFormat/>
@@ -37060,7 +37013,7 @@
       <w:iCs/>
     </w:rPr>
   </w:style>
-  <w:style w:type="character" w:styleId="Hyperlink">
+  <w:style w:type="character" w:styleId="af3">
     <w:name w:val="Hyperlink"/>
     <w:uiPriority w:val="99"/>
     <w:unhideWhenUsed/>
@@ -37070,9 +37023,9 @@
       <w:u w:val="single"/>
     </w:rPr>
   </w:style>
-  <w:style w:type="character" w:styleId="CommentReference">
+  <w:style w:type="character" w:styleId="af4">
     <w:name w:val="annotation reference"/>
-    <w:basedOn w:val="DefaultParagraphFont"/>
+    <w:basedOn w:val="a3"/>
     <w:uiPriority w:val="99"/>
     <w:unhideWhenUsed/>
     <w:qFormat/>
@@ -37081,11 +37034,12 @@
       <w:szCs w:val="21"/>
     </w:rPr>
   </w:style>
-  <w:style w:type="table" w:styleId="TableGrid">
+  <w:style w:type="table" w:styleId="af5">
     <w:name w:val="Table Grid"/>
-    <w:basedOn w:val="TableNormal"/>
+    <w:basedOn w:val="a4"/>
     <w:qFormat/>
     <w:tblPr>
+      <w:tblInd w:w="0" w:type="dxa"/>
       <w:tblBorders>
         <w:top w:val="single" w:sz="4" w:space="0" w:color="000000"/>
         <w:left w:val="single" w:sz="4" w:space="0" w:color="000000"/>
@@ -37094,6 +37048,12 @@
         <w:insideH w:val="single" w:sz="4" w:space="0" w:color="000000"/>
         <w:insideV w:val="single" w:sz="4" w:space="0" w:color="000000"/>
       </w:tblBorders>
+      <w:tblCellMar>
+        <w:top w:w="0" w:type="dxa"/>
+        <w:left w:w="108" w:type="dxa"/>
+        <w:bottom w:w="0" w:type="dxa"/>
+        <w:right w:w="108" w:type="dxa"/>
+      </w:tblCellMar>
     </w:tblPr>
   </w:style>
   <w:style w:type="character" w:customStyle="1" w:styleId="3-61">
@@ -37117,9 +37077,9 @@
       <w:color w:val="5A5A5A"/>
     </w:rPr>
   </w:style>
-  <w:style w:type="character" w:customStyle="1" w:styleId="Heading4Char">
-    <w:name w:val="Heading 4 Char"/>
-    <w:link w:val="Heading4"/>
+  <w:style w:type="character" w:customStyle="1" w:styleId="4Char">
+    <w:name w:val="标题 4 Char"/>
+    <w:link w:val="4"/>
     <w:uiPriority w:val="9"/>
     <w:qFormat/>
     <w:rPr>
@@ -37130,7 +37090,7 @@
       <w:szCs w:val="28"/>
     </w:rPr>
   </w:style>
-  <w:style w:type="character" w:customStyle="1" w:styleId="Char">
+  <w:style w:type="character" w:customStyle="1" w:styleId="Char6">
     <w:name w:val="二级标题 Char"/>
     <w:link w:val="a0"/>
     <w:qFormat/>
@@ -37144,8 +37104,8 @@
   </w:style>
   <w:style w:type="paragraph" w:customStyle="1" w:styleId="a0">
     <w:name w:val="二级标题"/>
-    <w:basedOn w:val="Heading2"/>
-    <w:link w:val="Char"/>
+    <w:basedOn w:val="2"/>
+    <w:link w:val="Char6"/>
     <w:qFormat/>
     <w:pPr>
       <w:numPr>
@@ -37153,9 +37113,9 @@
       </w:numPr>
     </w:pPr>
   </w:style>
-  <w:style w:type="character" w:customStyle="1" w:styleId="Heading1Char">
-    <w:name w:val="Heading 1 Char"/>
-    <w:link w:val="Heading1"/>
+  <w:style w:type="character" w:customStyle="1" w:styleId="1Char">
+    <w:name w:val="标题 1 Char"/>
+    <w:link w:val="1"/>
     <w:uiPriority w:val="9"/>
     <w:qFormat/>
     <w:rPr>
@@ -37166,9 +37126,9 @@
       <w:szCs w:val="32"/>
     </w:rPr>
   </w:style>
-  <w:style w:type="character" w:customStyle="1" w:styleId="Heading6Char">
-    <w:name w:val="Heading 6 Char"/>
-    <w:link w:val="Heading6"/>
+  <w:style w:type="character" w:customStyle="1" w:styleId="6Char">
+    <w:name w:val="标题 6 Char"/>
+    <w:link w:val="6"/>
     <w:uiPriority w:val="9"/>
     <w:semiHidden/>
     <w:qFormat/>
@@ -37177,9 +37137,9 @@
       <w:bCs/>
     </w:rPr>
   </w:style>
-  <w:style w:type="character" w:customStyle="1" w:styleId="TitleChar">
-    <w:name w:val="Title Char"/>
-    <w:link w:val="Title"/>
+  <w:style w:type="character" w:customStyle="1" w:styleId="Char5">
+    <w:name w:val="标题 Char"/>
+    <w:link w:val="af"/>
     <w:uiPriority w:val="10"/>
     <w:qFormat/>
     <w:rPr>
@@ -37211,9 +37171,9 @@
       <w:u w:val="single"/>
     </w:rPr>
   </w:style>
-  <w:style w:type="character" w:customStyle="1" w:styleId="Heading2Char">
-    <w:name w:val="Heading 2 Char"/>
-    <w:link w:val="Heading2"/>
+  <w:style w:type="character" w:customStyle="1" w:styleId="2Char">
+    <w:name w:val="标题 2 Char"/>
+    <w:link w:val="2"/>
     <w:uiPriority w:val="9"/>
     <w:qFormat/>
     <w:rPr>
@@ -37236,9 +37196,9 @@
       <w:u w:val="single"/>
     </w:rPr>
   </w:style>
-  <w:style w:type="character" w:customStyle="1" w:styleId="Heading7Char">
-    <w:name w:val="Heading 7 Char"/>
-    <w:link w:val="Heading7"/>
+  <w:style w:type="character" w:customStyle="1" w:styleId="7Char">
+    <w:name w:val="标题 7 Char"/>
+    <w:link w:val="7"/>
     <w:uiPriority w:val="9"/>
     <w:semiHidden/>
     <w:qFormat/>
@@ -37247,9 +37207,9 @@
       <w:szCs w:val="24"/>
     </w:rPr>
   </w:style>
-  <w:style w:type="character" w:customStyle="1" w:styleId="Heading3Char">
-    <w:name w:val="Heading 3 Char"/>
-    <w:link w:val="Heading3"/>
+  <w:style w:type="character" w:customStyle="1" w:styleId="3Char">
+    <w:name w:val="标题 3 Char"/>
+    <w:link w:val="3"/>
     <w:uiPriority w:val="9"/>
     <w:qFormat/>
     <w:rPr>
@@ -37259,9 +37219,9 @@
       <w:szCs w:val="26"/>
     </w:rPr>
   </w:style>
-  <w:style w:type="character" w:customStyle="1" w:styleId="SubtitleChar">
-    <w:name w:val="Subtitle Char"/>
-    <w:link w:val="Subtitle"/>
+  <w:style w:type="character" w:customStyle="1" w:styleId="Char4">
+    <w:name w:val="副标题 Char"/>
+    <w:link w:val="ae"/>
     <w:uiPriority w:val="11"/>
     <w:qFormat/>
     <w:rPr>
@@ -37270,9 +37230,9 @@
       <w:szCs w:val="24"/>
     </w:rPr>
   </w:style>
-  <w:style w:type="character" w:customStyle="1" w:styleId="Heading9Char">
-    <w:name w:val="Heading 9 Char"/>
-    <w:link w:val="Heading9"/>
+  <w:style w:type="character" w:customStyle="1" w:styleId="9Char">
+    <w:name w:val="标题 9 Char"/>
+    <w:link w:val="9"/>
     <w:uiPriority w:val="9"/>
     <w:semiHidden/>
     <w:qFormat/>
@@ -37280,9 +37240,9 @@
       <w:rFonts w:ascii="Cambria" w:eastAsia="宋体" w:hAnsi="Cambria"/>
     </w:rPr>
   </w:style>
-  <w:style w:type="character" w:customStyle="1" w:styleId="Heading8Char">
-    <w:name w:val="Heading 8 Char"/>
-    <w:link w:val="Heading8"/>
+  <w:style w:type="character" w:customStyle="1" w:styleId="8Char">
+    <w:name w:val="标题 8 Char"/>
+    <w:link w:val="8"/>
     <w:uiPriority w:val="9"/>
     <w:semiHidden/>
     <w:qFormat/>
@@ -37306,8 +37266,8 @@
   </w:style>
   <w:style w:type="paragraph" w:customStyle="1" w:styleId="-11">
     <w:name w:val="浅色底纹 - 着色 11"/>
-    <w:basedOn w:val="Normal"/>
-    <w:next w:val="Normal"/>
+    <w:basedOn w:val="a2"/>
+    <w:next w:val="a2"/>
     <w:link w:val="-1"/>
     <w:uiPriority w:val="30"/>
     <w:qFormat/>
@@ -37320,9 +37280,9 @@
       <w:szCs w:val="22"/>
     </w:rPr>
   </w:style>
-  <w:style w:type="character" w:customStyle="1" w:styleId="Heading5Char">
-    <w:name w:val="Heading 5 Char"/>
-    <w:link w:val="Heading5"/>
+  <w:style w:type="character" w:customStyle="1" w:styleId="5Char">
+    <w:name w:val="标题 5 Char"/>
+    <w:link w:val="5"/>
     <w:uiPriority w:val="9"/>
     <w:qFormat/>
     <w:rPr>
@@ -37335,7 +37295,7 @@
       <w:szCs w:val="26"/>
     </w:rPr>
   </w:style>
-  <w:style w:type="character" w:customStyle="1" w:styleId="Char0">
+  <w:style w:type="character" w:customStyle="1" w:styleId="Char7">
     <w:name w:val="三级标题 Char"/>
     <w:link w:val="a1"/>
     <w:qFormat/>
@@ -37348,8 +37308,8 @@
   </w:style>
   <w:style w:type="paragraph" w:customStyle="1" w:styleId="a1">
     <w:name w:val="三级标题"/>
-    <w:basedOn w:val="Heading3"/>
-    <w:link w:val="Char0"/>
+    <w:basedOn w:val="3"/>
+    <w:link w:val="Char7"/>
     <w:qFormat/>
     <w:pPr>
       <w:numPr>
@@ -37357,9 +37317,9 @@
       </w:numPr>
     </w:pPr>
   </w:style>
-  <w:style w:type="character" w:customStyle="1" w:styleId="a2">
+  <w:style w:type="character" w:customStyle="1" w:styleId="af6">
     <w:name w:val="彩色网格字符"/>
-    <w:link w:val="1"/>
+    <w:link w:val="11"/>
     <w:uiPriority w:val="29"/>
     <w:qFormat/>
     <w:rPr>
@@ -37368,20 +37328,20 @@
       <w:szCs w:val="24"/>
     </w:rPr>
   </w:style>
-  <w:style w:type="paragraph" w:customStyle="1" w:styleId="1">
+  <w:style w:type="paragraph" w:customStyle="1" w:styleId="11">
     <w:name w:val="彩色网格1"/>
-    <w:basedOn w:val="Normal"/>
-    <w:next w:val="Normal"/>
-    <w:link w:val="a2"/>
+    <w:basedOn w:val="a2"/>
+    <w:next w:val="a2"/>
+    <w:link w:val="af6"/>
     <w:uiPriority w:val="29"/>
     <w:qFormat/>
     <w:rPr>
       <w:i/>
     </w:rPr>
   </w:style>
-  <w:style w:type="character" w:customStyle="1" w:styleId="BodyTextChar">
-    <w:name w:val="Body Text Char"/>
-    <w:link w:val="BodyText"/>
+  <w:style w:type="character" w:customStyle="1" w:styleId="Char2">
+    <w:name w:val="正文文本 Char"/>
+    <w:link w:val="aa"/>
     <w:uiPriority w:val="99"/>
     <w:semiHidden/>
     <w:qFormat/>
@@ -37390,7 +37350,7 @@
       <w:szCs w:val="24"/>
     </w:rPr>
   </w:style>
-  <w:style w:type="character" w:customStyle="1" w:styleId="Char1">
+  <w:style w:type="character" w:customStyle="1" w:styleId="Char8">
     <w:name w:val="一级标题 Char"/>
     <w:link w:val="a"/>
     <w:qFormat/>
@@ -37405,8 +37365,8 @@
   </w:style>
   <w:style w:type="paragraph" w:customStyle="1" w:styleId="a">
     <w:name w:val="一级标题"/>
-    <w:basedOn w:val="Heading1"/>
-    <w:link w:val="Char1"/>
+    <w:basedOn w:val="1"/>
+    <w:link w:val="Char8"/>
     <w:qFormat/>
     <w:pPr>
       <w:numPr>
@@ -37419,17 +37379,17 @@
   </w:style>
   <w:style w:type="paragraph" w:customStyle="1" w:styleId="-61">
     <w:name w:val="彩色底纹 - 着色 61"/>
-    <w:basedOn w:val="Heading1"/>
-    <w:next w:val="Normal"/>
+    <w:basedOn w:val="1"/>
+    <w:next w:val="a2"/>
     <w:uiPriority w:val="39"/>
     <w:qFormat/>
     <w:pPr>
       <w:outlineLvl w:val="9"/>
     </w:pPr>
   </w:style>
-  <w:style w:type="paragraph" w:customStyle="1" w:styleId="10">
+  <w:style w:type="paragraph" w:customStyle="1" w:styleId="12">
     <w:name w:val="彩色列表1"/>
-    <w:basedOn w:val="Normal"/>
+    <w:basedOn w:val="a2"/>
     <w:uiPriority w:val="34"/>
     <w:qFormat/>
     <w:pPr>
@@ -37437,9 +37397,9 @@
       <w:contextualSpacing/>
     </w:pPr>
   </w:style>
-  <w:style w:type="paragraph" w:customStyle="1" w:styleId="a3">
+  <w:style w:type="paragraph" w:customStyle="1" w:styleId="af7">
     <w:name w:val="缺省文本"/>
-    <w:basedOn w:val="Normal"/>
+    <w:basedOn w:val="a2"/>
     <w:qFormat/>
     <w:pPr>
       <w:autoSpaceDE w:val="0"/>
@@ -37448,9 +37408,9 @@
       <w:spacing w:line="360" w:lineRule="auto"/>
     </w:pPr>
   </w:style>
-  <w:style w:type="paragraph" w:customStyle="1" w:styleId="a4">
+  <w:style w:type="paragraph" w:customStyle="1" w:styleId="af8">
     <w:name w:val="修订记录"/>
-    <w:basedOn w:val="BodyText"/>
+    <w:basedOn w:val="aa"/>
     <w:qFormat/>
     <w:pPr>
       <w:keepNext/>
@@ -37466,16 +37426,16 @@
       <w:szCs w:val="20"/>
     </w:rPr>
   </w:style>
-  <w:style w:type="paragraph" w:customStyle="1" w:styleId="a5">
+  <w:style w:type="paragraph" w:customStyle="1" w:styleId="af9">
     <w:name w:val="表格内容"/>
-    <w:basedOn w:val="Normal"/>
+    <w:basedOn w:val="a2"/>
     <w:qFormat/>
     <w:rPr>
       <w:sz w:val="21"/>
       <w:lang w:val="en-GB"/>
     </w:rPr>
   </w:style>
-  <w:style w:type="paragraph" w:customStyle="1" w:styleId="a6">
+  <w:style w:type="paragraph" w:customStyle="1" w:styleId="afa">
     <w:name w:val="表格文本"/>
     <w:qFormat/>
     <w:pPr>
@@ -37491,7 +37451,7 @@
   </w:style>
   <w:style w:type="paragraph" w:customStyle="1" w:styleId="DefaultText">
     <w:name w:val="Default Text"/>
-    <w:basedOn w:val="Normal"/>
+    <w:basedOn w:val="a2"/>
     <w:qFormat/>
     <w:pPr>
       <w:autoSpaceDE w:val="0"/>
@@ -37509,7 +37469,7 @@
   </w:style>
   <w:style w:type="paragraph" w:customStyle="1" w:styleId="21">
     <w:name w:val="注释级别 21"/>
-    <w:basedOn w:val="Normal"/>
+    <w:basedOn w:val="a2"/>
     <w:uiPriority w:val="1"/>
     <w:qFormat/>
     <w:rPr>
@@ -37518,15 +37478,15 @@
   </w:style>
   <w:style w:type="paragraph" w:customStyle="1" w:styleId="p0">
     <w:name w:val="p0"/>
-    <w:basedOn w:val="Normal"/>
+    <w:basedOn w:val="a2"/>
     <w:qFormat/>
     <w:rPr>
       <w:rFonts w:ascii="Times New Roman" w:hAnsi="Times New Roman"/>
     </w:rPr>
   </w:style>
-  <w:style w:type="paragraph" w:customStyle="1" w:styleId="a7">
+  <w:style w:type="paragraph" w:customStyle="1" w:styleId="afb">
     <w:name w:val="表头样式"/>
-    <w:basedOn w:val="BodyText"/>
+    <w:basedOn w:val="aa"/>
     <w:qFormat/>
     <w:pPr>
       <w:keepNext/>
@@ -37545,9 +37505,9 @@
       <w:szCs w:val="20"/>
     </w:rPr>
   </w:style>
-  <w:style w:type="character" w:customStyle="1" w:styleId="DocumentMapChar">
-    <w:name w:val="Document Map Char"/>
-    <w:link w:val="DocumentMap"/>
+  <w:style w:type="character" w:customStyle="1" w:styleId="Char1">
+    <w:name w:val="文档结构图 Char"/>
+    <w:link w:val="a9"/>
     <w:uiPriority w:val="99"/>
     <w:semiHidden/>
     <w:qFormat/>
@@ -37557,27 +37517,27 @@
       <w:szCs w:val="24"/>
     </w:rPr>
   </w:style>
-  <w:style w:type="character" w:customStyle="1" w:styleId="HTMLPreformattedChar">
-    <w:name w:val="HTML Preformatted Char"/>
-    <w:link w:val="HTMLPreformatted"/>
+  <w:style w:type="character" w:customStyle="1" w:styleId="HTMLChar">
+    <w:name w:val="HTML 预设格式 Char"/>
+    <w:link w:val="HTML"/>
     <w:uiPriority w:val="99"/>
     <w:qFormat/>
     <w:rPr>
       <w:rFonts w:ascii="Courier New" w:hAnsi="Courier New" w:cs="Courier New"/>
     </w:rPr>
   </w:style>
-  <w:style w:type="paragraph" w:customStyle="1" w:styleId="11">
+  <w:style w:type="paragraph" w:customStyle="1" w:styleId="13">
     <w:name w:val="列出段落1"/>
-    <w:basedOn w:val="Normal"/>
+    <w:basedOn w:val="a2"/>
     <w:uiPriority w:val="34"/>
     <w:qFormat/>
     <w:pPr>
       <w:ind w:firstLineChars="200" w:firstLine="420"/>
     </w:pPr>
   </w:style>
-  <w:style w:type="character" w:customStyle="1" w:styleId="12">
+  <w:style w:type="character" w:customStyle="1" w:styleId="14">
     <w:name w:val="未处理的提及1"/>
-    <w:basedOn w:val="DefaultParagraphFont"/>
+    <w:basedOn w:val="a3"/>
     <w:uiPriority w:val="99"/>
     <w:unhideWhenUsed/>
     <w:qFormat/>
@@ -37586,10 +37546,10 @@
       <w:shd w:val="clear" w:color="auto" w:fill="E6E6E6"/>
     </w:rPr>
   </w:style>
-  <w:style w:type="character" w:customStyle="1" w:styleId="CommentTextChar">
-    <w:name w:val="Comment Text Char"/>
-    <w:basedOn w:val="DefaultParagraphFont"/>
-    <w:link w:val="CommentText"/>
+  <w:style w:type="character" w:customStyle="1" w:styleId="Char0">
+    <w:name w:val="批注文字 Char"/>
+    <w:basedOn w:val="a3"/>
+    <w:link w:val="a7"/>
     <w:uiPriority w:val="99"/>
     <w:semiHidden/>
     <w:qFormat/>
@@ -37599,10 +37559,10 @@
       <w:szCs w:val="24"/>
     </w:rPr>
   </w:style>
-  <w:style w:type="character" w:customStyle="1" w:styleId="CommentSubjectChar">
-    <w:name w:val="Comment Subject Char"/>
-    <w:basedOn w:val="CommentTextChar"/>
-    <w:link w:val="CommentSubject"/>
+  <w:style w:type="character" w:customStyle="1" w:styleId="Char">
+    <w:name w:val="批注主题 Char"/>
+    <w:basedOn w:val="Char0"/>
+    <w:link w:val="a6"/>
     <w:uiPriority w:val="99"/>
     <w:semiHidden/>
     <w:qFormat/>
@@ -37614,10 +37574,10 @@
       <w:szCs w:val="24"/>
     </w:rPr>
   </w:style>
-  <w:style w:type="character" w:customStyle="1" w:styleId="BalloonTextChar">
-    <w:name w:val="Balloon Text Char"/>
-    <w:basedOn w:val="DefaultParagraphFont"/>
-    <w:link w:val="BalloonText"/>
+  <w:style w:type="character" w:customStyle="1" w:styleId="Char3">
+    <w:name w:val="批注框文本 Char"/>
+    <w:basedOn w:val="a3"/>
+    <w:link w:val="ab"/>
     <w:uiPriority w:val="99"/>
     <w:semiHidden/>
     <w:qFormat/>
@@ -37627,9 +37587,9 @@
       <w:szCs w:val="18"/>
     </w:rPr>
   </w:style>
-  <w:style w:type="character" w:customStyle="1" w:styleId="2">
+  <w:style w:type="character" w:customStyle="1" w:styleId="22">
     <w:name w:val="未处理的提及2"/>
-    <w:basedOn w:val="DefaultParagraphFont"/>
+    <w:basedOn w:val="a3"/>
     <w:uiPriority w:val="99"/>
     <w:unhideWhenUsed/>
     <w:qFormat/>
@@ -37638,18 +37598,18 @@
       <w:shd w:val="clear" w:color="auto" w:fill="E6E6E6"/>
     </w:rPr>
   </w:style>
-  <w:style w:type="paragraph" w:styleId="ListParagraph">
+  <w:style w:type="paragraph" w:styleId="afc">
     <w:name w:val="List Paragraph"/>
-    <w:basedOn w:val="Normal"/>
+    <w:basedOn w:val="a2"/>
     <w:uiPriority w:val="99"/>
     <w:rsid w:val="00963633"/>
     <w:pPr>
       <w:ind w:firstLineChars="200" w:firstLine="420"/>
     </w:pPr>
   </w:style>
-  <w:style w:type="character" w:styleId="UnresolvedMention">
+  <w:style w:type="character" w:customStyle="1" w:styleId="UnresolvedMention">
     <w:name w:val="Unresolved Mention"/>
-    <w:basedOn w:val="DefaultParagraphFont"/>
+    <w:basedOn w:val="a3"/>
     <w:uiPriority w:val="99"/>
     <w:semiHidden/>
     <w:unhideWhenUsed/>
@@ -38003,7 +37963,7 @@
 </file>
 
 <file path=customXml/itemProps2.xml><?xml version="1.0" encoding="utf-8"?>
-<ds:datastoreItem xmlns:ds="http://schemas.openxmlformats.org/officeDocument/2006/customXml" ds:itemID="{71B17AAF-32DF-4032-9984-9FFEA0E268ED}">
+<ds:datastoreItem xmlns:ds="http://schemas.openxmlformats.org/officeDocument/2006/customXml" ds:itemID="{FB49DF71-E6CA-4B2C-B6C8-73D2F6CDF5DF}">
   <ds:schemaRefs>
     <ds:schemaRef ds:uri="http://schemas.openxmlformats.org/officeDocument/2006/bibliography"/>
   </ds:schemaRefs>

--- a/doc/网上判读软件API接口规范20180310.docx
+++ b/doc/网上判读软件API接口规范20180310.docx
@@ -381,8 +381,6 @@
             <w:pPr>
               <w:pStyle w:val="afa"/>
             </w:pPr>
-            <w:bookmarkStart w:id="6" w:name="_GoBack"/>
-            <w:bookmarkEnd w:id="6"/>
           </w:p>
         </w:tc>
       </w:tr>
@@ -2260,7 +2258,7 @@
         <w:spacing w:line="408" w:lineRule="auto"/>
         <w:ind w:left="420"/>
       </w:pPr>
-      <w:bookmarkStart w:id="7" w:name="_Ref498691893"/>
+      <w:bookmarkStart w:id="6" w:name="_Ref498691893"/>
       <w:r>
         <w:rPr>
           <w:rFonts w:ascii="宋体" w:hAnsi="宋体" w:cs="宋体" w:hint="eastAsia"/>
@@ -2800,7 +2798,7 @@
         </w:rPr>
         <w:t>查询所有试验</w:t>
       </w:r>
-      <w:bookmarkEnd w:id="7"/>
+      <w:bookmarkEnd w:id="6"/>
     </w:p>
     <w:p>
       <w:pPr>
@@ -2809,14 +2807,14 @@
           <w:numId w:val="5"/>
         </w:numPr>
       </w:pPr>
-      <w:bookmarkStart w:id="8" w:name="_Ref498691828"/>
+      <w:bookmarkStart w:id="7" w:name="_Ref498691828"/>
       <w:r>
         <w:rPr>
           <w:rFonts w:hint="eastAsia"/>
         </w:rPr>
         <w:t>描述：查询所有试验</w:t>
       </w:r>
-      <w:bookmarkEnd w:id="8"/>
+      <w:bookmarkEnd w:id="7"/>
     </w:p>
     <w:p>
       <w:pPr>
@@ -2971,14 +2969,14 @@
         <w:pStyle w:val="5"/>
         <w:ind w:left="131" w:hanging="131"/>
       </w:pPr>
-      <w:bookmarkStart w:id="9" w:name="_Ref498692080"/>
+      <w:bookmarkStart w:id="8" w:name="_Ref498692080"/>
       <w:r>
         <w:rPr>
           <w:rFonts w:hint="eastAsia"/>
         </w:rPr>
         <w:t>响应参数</w:t>
       </w:r>
-      <w:bookmarkEnd w:id="9"/>
+      <w:bookmarkEnd w:id="8"/>
     </w:p>
     <w:p/>
     <w:tbl>
@@ -10236,7 +10234,552 @@
         </w:tc>
       </w:tr>
     </w:tbl>
-    <w:p/>
+    <w:p>
+      <w:pPr>
+        <w:numPr>
+          <w:ilvl w:val="0"/>
+          <w:numId w:val="7"/>
+        </w:numPr>
+      </w:pPr>
+      <w:r>
+        <w:rPr>
+          <w:rFonts w:hint="eastAsia"/>
+        </w:rPr>
+        <w:t>返回样例：</w:t>
+      </w:r>
+    </w:p>
+    <w:p>
+      <w:r>
+        <w:t>{</w:t>
+      </w:r>
+    </w:p>
+    <w:p>
+      <w:r>
+        <w:t xml:space="preserve">    "result": "0",</w:t>
+      </w:r>
+    </w:p>
+    <w:p>
+      <w:r>
+        <w:t xml:space="preserve">    "data": {</w:t>
+      </w:r>
+    </w:p>
+    <w:p>
+      <w:r>
+        <w:t xml:space="preserve">        "listDeviceParamset": [</w:t>
+      </w:r>
+    </w:p>
+    <w:p>
+      <w:r>
+        <w:t xml:space="preserve">            {</w:t>
+      </w:r>
+    </w:p>
+    <w:p>
+      <w:pPr>
+        <w:rPr>
+          <w:rFonts w:hint="eastAsia"/>
+        </w:rPr>
+      </w:pPr>
+      <w:r>
+        <w:rPr>
+          <w:rFonts w:hint="eastAsia"/>
+        </w:rPr>
+        <w:t xml:space="preserve">                "device": "</w:t>
+      </w:r>
+      <w:r>
+        <w:rPr>
+          <w:rFonts w:hint="eastAsia"/>
+        </w:rPr>
+        <w:t>外安综测仪</w:t>
+      </w:r>
+      <w:r>
+        <w:rPr>
+          <w:rFonts w:hint="eastAsia"/>
+        </w:rPr>
+        <w:t>",</w:t>
+      </w:r>
+    </w:p>
+    <w:p>
+      <w:r>
+        <w:t xml:space="preserve">                "paramsetName": [</w:t>
+      </w:r>
+    </w:p>
+    <w:p>
+      <w:pPr>
+        <w:rPr>
+          <w:rFonts w:hint="eastAsia"/>
+        </w:rPr>
+      </w:pPr>
+      <w:r>
+        <w:rPr>
+          <w:rFonts w:hint="eastAsia"/>
+        </w:rPr>
+        <w:t xml:space="preserve">                    "</w:t>
+      </w:r>
+      <w:r>
+        <w:rPr>
+          <w:rFonts w:hint="eastAsia"/>
+        </w:rPr>
+        <w:t>外安综测仪软件控制指令</w:t>
+      </w:r>
+      <w:r>
+        <w:rPr>
+          <w:rFonts w:hint="eastAsia"/>
+        </w:rPr>
+        <w:t>"</w:t>
+      </w:r>
+    </w:p>
+    <w:p>
+      <w:r>
+        <w:t xml:space="preserve">                ]</w:t>
+      </w:r>
+    </w:p>
+    <w:p>
+      <w:r>
+        <w:t xml:space="preserve">            },</w:t>
+      </w:r>
+    </w:p>
+    <w:p>
+      <w:r>
+        <w:t xml:space="preserve">            {</w:t>
+      </w:r>
+    </w:p>
+    <w:p>
+      <w:pPr>
+        <w:rPr>
+          <w:rFonts w:hint="eastAsia"/>
+        </w:rPr>
+      </w:pPr>
+      <w:r>
+        <w:rPr>
+          <w:rFonts w:hint="eastAsia"/>
+        </w:rPr>
+        <w:t xml:space="preserve">                "device": "</w:t>
+      </w:r>
+      <w:r>
+        <w:rPr>
+          <w:rFonts w:hint="eastAsia"/>
+        </w:rPr>
+        <w:t>数据处理软件</w:t>
+      </w:r>
+      <w:r>
+        <w:rPr>
+          <w:rFonts w:hint="eastAsia"/>
+        </w:rPr>
+        <w:t>",</w:t>
+      </w:r>
+    </w:p>
+    <w:p>
+      <w:r>
+        <w:t xml:space="preserve">                "paramsetName": [</w:t>
+      </w:r>
+    </w:p>
+    <w:p>
+      <w:pPr>
+        <w:rPr>
+          <w:rFonts w:hint="eastAsia"/>
+        </w:rPr>
+      </w:pPr>
+      <w:r>
+        <w:rPr>
+          <w:rFonts w:hint="eastAsia"/>
+        </w:rPr>
+        <w:t xml:space="preserve">                    "</w:t>
+      </w:r>
+      <w:r>
+        <w:rPr>
+          <w:rFonts w:hint="eastAsia"/>
+        </w:rPr>
+        <w:t>数据处理软件状态参数</w:t>
+      </w:r>
+      <w:r>
+        <w:rPr>
+          <w:rFonts w:hint="eastAsia"/>
+        </w:rPr>
+        <w:t>",</w:t>
+      </w:r>
+    </w:p>
+    <w:p>
+      <w:pPr>
+        <w:rPr>
+          <w:rFonts w:hint="eastAsia"/>
+        </w:rPr>
+      </w:pPr>
+      <w:r>
+        <w:rPr>
+          <w:rFonts w:hint="eastAsia"/>
+        </w:rPr>
+        <w:t xml:space="preserve">                    "</w:t>
+      </w:r>
+      <w:r>
+        <w:rPr>
+          <w:rFonts w:hint="eastAsia"/>
+        </w:rPr>
+        <w:t>数据处理软件控制指令</w:t>
+      </w:r>
+      <w:r>
+        <w:rPr>
+          <w:rFonts w:hint="eastAsia"/>
+        </w:rPr>
+        <w:t>"</w:t>
+      </w:r>
+    </w:p>
+    <w:p>
+      <w:r>
+        <w:t xml:space="preserve">                ]</w:t>
+      </w:r>
+    </w:p>
+    <w:p>
+      <w:r>
+        <w:t xml:space="preserve">            },</w:t>
+      </w:r>
+    </w:p>
+    <w:p>
+      <w:r>
+        <w:t xml:space="preserve">            {</w:t>
+      </w:r>
+    </w:p>
+    <w:p>
+      <w:pPr>
+        <w:rPr>
+          <w:rFonts w:hint="eastAsia"/>
+        </w:rPr>
+      </w:pPr>
+      <w:r>
+        <w:rPr>
+          <w:rFonts w:hint="eastAsia"/>
+        </w:rPr>
+        <w:t xml:space="preserve">                "device": "</w:t>
+      </w:r>
+      <w:r>
+        <w:rPr>
+          <w:rFonts w:hint="eastAsia"/>
+        </w:rPr>
+        <w:t>数据存储软件</w:t>
+      </w:r>
+      <w:r>
+        <w:rPr>
+          <w:rFonts w:hint="eastAsia"/>
+        </w:rPr>
+        <w:t>",</w:t>
+      </w:r>
+    </w:p>
+    <w:p>
+      <w:r>
+        <w:t xml:space="preserve">                "paramsetName": [</w:t>
+      </w:r>
+    </w:p>
+    <w:p>
+      <w:pPr>
+        <w:rPr>
+          <w:rFonts w:hint="eastAsia"/>
+        </w:rPr>
+      </w:pPr>
+      <w:r>
+        <w:rPr>
+          <w:rFonts w:hint="eastAsia"/>
+        </w:rPr>
+        <w:t xml:space="preserve">                    "</w:t>
+      </w:r>
+      <w:r>
+        <w:rPr>
+          <w:rFonts w:hint="eastAsia"/>
+        </w:rPr>
+        <w:t>数据存储软件控制指令</w:t>
+      </w:r>
+      <w:r>
+        <w:rPr>
+          <w:rFonts w:hint="eastAsia"/>
+        </w:rPr>
+        <w:t>"</w:t>
+      </w:r>
+    </w:p>
+    <w:p>
+      <w:r>
+        <w:lastRenderedPageBreak/>
+        <w:t xml:space="preserve">                ]</w:t>
+      </w:r>
+    </w:p>
+    <w:p>
+      <w:r>
+        <w:t xml:space="preserve">            },</w:t>
+      </w:r>
+    </w:p>
+    <w:p>
+      <w:r>
+        <w:t xml:space="preserve">            {</w:t>
+      </w:r>
+    </w:p>
+    <w:p>
+      <w:pPr>
+        <w:rPr>
+          <w:rFonts w:hint="eastAsia"/>
+        </w:rPr>
+      </w:pPr>
+      <w:r>
+        <w:rPr>
+          <w:rFonts w:hint="eastAsia"/>
+        </w:rPr>
+        <w:t xml:space="preserve">                "device": "</w:t>
+      </w:r>
+      <w:r>
+        <w:rPr>
+          <w:rFonts w:hint="eastAsia"/>
+        </w:rPr>
+        <w:t>遥测振动传感器</w:t>
+      </w:r>
+      <w:r>
+        <w:rPr>
+          <w:rFonts w:hint="eastAsia"/>
+        </w:rPr>
+        <w:t>",</w:t>
+      </w:r>
+    </w:p>
+    <w:p>
+      <w:r>
+        <w:t xml:space="preserve">                "paramsetName": [</w:t>
+      </w:r>
+    </w:p>
+    <w:p>
+      <w:r>
+        <w:t xml:space="preserve">                    "fast1"</w:t>
+      </w:r>
+    </w:p>
+    <w:p>
+      <w:r>
+        <w:t xml:space="preserve">                ]</w:t>
+      </w:r>
+    </w:p>
+    <w:p>
+      <w:r>
+        <w:t xml:space="preserve">            }</w:t>
+      </w:r>
+    </w:p>
+    <w:p>
+      <w:r>
+        <w:t xml:space="preserve">        ],</w:t>
+      </w:r>
+    </w:p>
+    <w:p>
+      <w:r>
+        <w:t xml:space="preserve">        "listUserParam": [</w:t>
+      </w:r>
+    </w:p>
+    <w:p>
+      <w:pPr>
+        <w:ind w:left="840" w:firstLineChars="250" w:firstLine="600"/>
+      </w:pPr>
+      <w:r>
+        <w:t>{</w:t>
+      </w:r>
+    </w:p>
+    <w:p>
+      <w:r>
+        <w:rPr>
+          <w:rFonts w:hint="eastAsia"/>
+        </w:rPr>
+        <w:t xml:space="preserve">                "</w:t>
+      </w:r>
+      <w:r>
+        <w:t>UserParamSet</w:t>
+      </w:r>
+      <w:r>
+        <w:rPr>
+          <w:rFonts w:hint="eastAsia"/>
+        </w:rPr>
+        <w:t>": "</w:t>
+      </w:r>
+      <w:r>
+        <w:rPr>
+          <w:rFonts w:hint="eastAsia"/>
+        </w:rPr>
+        <w:t>用户自定义</w:t>
+      </w:r>
+      <w:r>
+        <w:t>参数组</w:t>
+      </w:r>
+      <w:r>
+        <w:rPr>
+          <w:rFonts w:hint="eastAsia"/>
+        </w:rPr>
+        <w:t>1</w:t>
+      </w:r>
+      <w:r>
+        <w:rPr>
+          <w:rFonts w:hint="eastAsia"/>
+        </w:rPr>
+        <w:t>"</w:t>
+      </w:r>
+    </w:p>
+    <w:p>
+      <w:pPr>
+        <w:rPr>
+          <w:rFonts w:hint="eastAsia"/>
+        </w:rPr>
+      </w:pPr>
+      <w:r>
+        <w:t xml:space="preserve">            }</w:t>
+      </w:r>
+      <w:r>
+        <w:rPr>
+          <w:rFonts w:hint="eastAsia"/>
+        </w:rPr>
+        <w:t>,</w:t>
+      </w:r>
+    </w:p>
+    <w:p>
+      <w:pPr>
+        <w:ind w:left="840" w:firstLineChars="250" w:firstLine="600"/>
+      </w:pPr>
+      <w:r>
+        <w:t>{</w:t>
+      </w:r>
+    </w:p>
+    <w:p>
+      <w:r>
+        <w:rPr>
+          <w:rFonts w:hint="eastAsia"/>
+        </w:rPr>
+        <w:t xml:space="preserve">                "</w:t>
+      </w:r>
+      <w:r>
+        <w:t>UserParamSet</w:t>
+      </w:r>
+      <w:r>
+        <w:rPr>
+          <w:rFonts w:hint="eastAsia"/>
+        </w:rPr>
+        <w:t>": "</w:t>
+      </w:r>
+      <w:r>
+        <w:rPr>
+          <w:rFonts w:hint="eastAsia"/>
+        </w:rPr>
+        <w:t>用户自定义</w:t>
+      </w:r>
+      <w:r>
+        <w:t>参数组</w:t>
+      </w:r>
+      <w:r>
+        <w:t>2</w:t>
+      </w:r>
+      <w:r>
+        <w:rPr>
+          <w:rFonts w:hint="eastAsia"/>
+        </w:rPr>
+        <w:t>"</w:t>
+      </w:r>
+      <w:bookmarkStart w:id="9" w:name="_GoBack"/>
+      <w:bookmarkEnd w:id="9"/>
+    </w:p>
+    <w:p>
+      <w:r>
+        <w:t xml:space="preserve">            }</w:t>
+      </w:r>
+    </w:p>
+    <w:p>
+      <w:pPr>
+        <w:ind w:left="420" w:firstLineChars="250" w:firstLine="600"/>
+      </w:pPr>
+      <w:r>
+        <w:t>],</w:t>
+      </w:r>
+    </w:p>
+    <w:p>
+      <w:r>
+        <w:t xml:space="preserve">        "listInstance": [</w:t>
+      </w:r>
+    </w:p>
+    <w:p>
+      <w:r>
+        <w:t xml:space="preserve">            {</w:t>
+      </w:r>
+    </w:p>
+    <w:p>
+      <w:r>
+        <w:t xml:space="preserve">                "instanceId": 371,</w:t>
+      </w:r>
+    </w:p>
+    <w:p>
+      <w:r>
+        <w:t xml:space="preserve">                "instanceName": "2018-03-30 16:01:02",</w:t>
+      </w:r>
+    </w:p>
+    <w:p>
+      <w:r>
+        <w:t xml:space="preserve">                "testTime": "2018-03-30 16:01:02",</w:t>
+      </w:r>
+    </w:p>
+    <w:p>
+      <w:r>
+        <w:t xml:space="preserve">                "manager": null,</w:t>
+      </w:r>
+    </w:p>
+    <w:p>
+      <w:r>
+        <w:t xml:space="preserve">                "place": null,</w:t>
+      </w:r>
+    </w:p>
+    <w:p>
+      <w:r>
+        <w:t xml:space="preserve">                "testItem": null,</w:t>
+      </w:r>
+    </w:p>
+    <w:p>
+      <w:r>
+        <w:lastRenderedPageBreak/>
+        <w:t xml:space="preserve">                "testPhase": null,</w:t>
+      </w:r>
+    </w:p>
+    <w:p>
+      <w:r>
+        <w:t xml:space="preserve">                "flyTime": null,</w:t>
+      </w:r>
+    </w:p>
+    <w:p>
+      <w:r>
+        <w:t xml:space="preserve">                "taskName": null,</w:t>
+      </w:r>
+    </w:p>
+    <w:p>
+      <w:r>
+        <w:t xml:space="preserve">                "modelName": null,</w:t>
+      </w:r>
+    </w:p>
+    <w:p>
+      <w:r>
+        <w:t xml:space="preserve">                "deleteFlag": 1,</w:t>
+      </w:r>
+    </w:p>
+    <w:p>
+      <w:r>
+        <w:t xml:space="preserve">                "blurStr": null,</w:t>
+      </w:r>
+    </w:p>
+    <w:p>
+      <w:r>
+        <w:t xml:space="preserve">                "listInstanceId": null</w:t>
+      </w:r>
+    </w:p>
+    <w:p>
+      <w:r>
+        <w:t xml:space="preserve">            }</w:t>
+      </w:r>
+    </w:p>
+    <w:p>
+      <w:r>
+        <w:t xml:space="preserve">        ]</w:t>
+      </w:r>
+    </w:p>
+    <w:p>
+      <w:r>
+        <w:t xml:space="preserve">    }</w:t>
+      </w:r>
+    </w:p>
+    <w:p>
+      <w:r>
+        <w:t>}</w:t>
+      </w:r>
+    </w:p>
     <w:p>
       <w:pPr>
         <w:pStyle w:val="3"/>
@@ -10521,6 +11064,7 @@
               <w:rPr>
                 <w:rFonts w:hint="eastAsia"/>
               </w:rPr>
+              <w:lastRenderedPageBreak/>
               <w:t>父参数</w:t>
             </w:r>
           </w:p>
@@ -11131,6 +11675,7 @@
     </w:p>
     <w:p>
       <w:r>
+        <w:lastRenderedPageBreak/>
         <w:t xml:space="preserve">            {</w:t>
       </w:r>
     </w:p>
@@ -11181,7 +11726,6 @@
     </w:p>
     <w:p>
       <w:r>
-        <w:lastRenderedPageBreak/>
         <w:t xml:space="preserve">    }</w:t>
       </w:r>
     </w:p>
@@ -11915,7 +12459,6 @@
               <w:rPr>
                 <w:rFonts w:hint="eastAsia"/>
               </w:rPr>
-              <w:lastRenderedPageBreak/>
               <w:t>ParamSelectDTO</w:t>
             </w:r>
           </w:p>
@@ -12164,6 +12707,7 @@
     </w:p>
     <w:p>
       <w:r>
+        <w:lastRenderedPageBreak/>
         <w:t xml:space="preserve">                "paramCode": "R_SN",</w:t>
       </w:r>
     </w:p>
@@ -12222,7 +12766,6 @@
         <w:rPr>
           <w:rFonts w:hint="eastAsia"/>
         </w:rPr>
-        <w:lastRenderedPageBreak/>
         <w:t>保存</w:t>
       </w:r>
       <w:r>
@@ -12734,6 +13277,7 @@
         <w:rPr>
           <w:rFonts w:hint="eastAsia"/>
         </w:rPr>
+        <w:lastRenderedPageBreak/>
         <w:t>响应参数</w:t>
       </w:r>
     </w:p>
@@ -13021,7 +13565,6 @@
         <w:rPr>
           <w:rFonts w:hint="eastAsia"/>
         </w:rPr>
-        <w:lastRenderedPageBreak/>
         <w:t>返回样例：</w:t>
       </w:r>
     </w:p>
@@ -13132,6 +13675,7 @@
         <w:rPr>
           <w:rFonts w:hint="eastAsia"/>
         </w:rPr>
+        <w:lastRenderedPageBreak/>
         <w:t>地址：</w:t>
       </w:r>
       <w:r>
@@ -13385,7 +13929,6 @@
         <w:rPr>
           <w:rFonts w:hint="eastAsia"/>
         </w:rPr>
-        <w:lastRenderedPageBreak/>
         <w:t>响应参数</w:t>
       </w:r>
     </w:p>
@@ -14202,6 +14745,7 @@
           </w:tcPr>
           <w:p>
             <w:r>
+              <w:lastRenderedPageBreak/>
               <w:t>ManualJudgeDTO</w:t>
             </w:r>
           </w:p>
@@ -14555,32 +15099,122 @@
     </w:p>
     <w:p>
       <w:r>
+        <w:t>{</w:t>
+      </w:r>
+    </w:p>
+    <w:p>
+      <w:r>
+        <w:t xml:space="preserve">    "result": "0",</w:t>
+      </w:r>
+    </w:p>
+    <w:p>
+      <w:r>
+        <w:t xml:space="preserve">    "data": {</w:t>
+      </w:r>
+    </w:p>
+    <w:p>
+      <w:r>
+        <w:t xml:space="preserve">        "listManualJudge": [</w:t>
+      </w:r>
+    </w:p>
+    <w:p>
+      <w:r>
+        <w:t xml:space="preserve">            {</w:t>
+      </w:r>
+    </w:p>
+    <w:p>
+      <w:r>
+        <w:t xml:space="preserve">                "instanceId": 327,</w:t>
+      </w:r>
+    </w:p>
+    <w:p>
+      <w:r>
+        <w:rPr>
+          <w:rFonts w:hint="eastAsia"/>
+        </w:rPr>
+        <w:t xml:space="preserve">                "instanceName": "</w:t>
+      </w:r>
+      <w:r>
+        <w:rPr>
+          <w:rFonts w:hint="eastAsia"/>
+        </w:rPr>
+        <w:t>软件开发测试使用（随机数）</w:t>
+      </w:r>
+      <w:r>
+        <w:rPr>
+          <w:rFonts w:hint="eastAsia"/>
+        </w:rPr>
+        <w:t>",</w:t>
+      </w:r>
+    </w:p>
+    <w:p>
+      <w:r>
+        <w:t xml:space="preserve">                "taskName": "X1-Y1",</w:t>
+      </w:r>
+    </w:p>
+    <w:p>
+      <w:r>
+        <w:t xml:space="preserve">                "tableName": "t_yc_status_327",</w:t>
+      </w:r>
+    </w:p>
+    <w:p>
+      <w:r>
+        <w:t xml:space="preserve">                "columnName": "c_200_1",</w:t>
+      </w:r>
+    </w:p>
+    <w:p>
+      <w:r>
+        <w:t xml:space="preserve">                "paramCode": "BIT_SYNC",</w:t>
+      </w:r>
+    </w:p>
+    <w:p>
+      <w:r>
+        <w:rPr>
+          <w:rFonts w:hint="eastAsia"/>
+        </w:rPr>
+        <w:t xml:space="preserve">                "paramName": "</w:t>
+      </w:r>
+      <w:r>
+        <w:rPr>
+          <w:rFonts w:hint="eastAsia"/>
+        </w:rPr>
+        <w:t>位同步状态</w:t>
+      </w:r>
+      <w:r>
+        <w:rPr>
+          <w:rFonts w:hint="eastAsia"/>
+        </w:rPr>
+        <w:t>",</w:t>
+      </w:r>
+    </w:p>
+    <w:p>
+      <w:r>
+        <w:t xml:space="preserve">                "resultType": "unsigned char",</w:t>
+      </w:r>
+    </w:p>
+    <w:p>
+      <w:r>
+        <w:t xml:space="preserve">                "formula": ""</w:t>
+      </w:r>
+    </w:p>
+    <w:p>
+      <w:r>
+        <w:t xml:space="preserve">                "type": "slow"</w:t>
+      </w:r>
+    </w:p>
+    <w:p>
+      <w:r>
+        <w:t xml:space="preserve">            },</w:t>
+      </w:r>
+    </w:p>
+    <w:p>
+      <w:r>
+        <w:t xml:space="preserve">            {</w:t>
+      </w:r>
+    </w:p>
+    <w:p>
+      <w:r>
         <w:lastRenderedPageBreak/>
-        <w:t>{</w:t>
-      </w:r>
-    </w:p>
-    <w:p>
-      <w:r>
-        <w:t xml:space="preserve">    "result": "0",</w:t>
-      </w:r>
-    </w:p>
-    <w:p>
-      <w:r>
-        <w:t xml:space="preserve">    "data": {</w:t>
-      </w:r>
-    </w:p>
-    <w:p>
-      <w:r>
-        <w:t xml:space="preserve">        "listManualJudge": [</w:t>
-      </w:r>
-    </w:p>
-    <w:p>
-      <w:r>
-        <w:t xml:space="preserve">            {</w:t>
-      </w:r>
-    </w:p>
-    <w:p>
-      <w:r>
         <w:t xml:space="preserve">                "instanceId": 327,</w:t>
       </w:r>
     </w:p>
@@ -14616,12 +15250,12 @@
     </w:p>
     <w:p>
       <w:r>
-        <w:t xml:space="preserve">                "columnName": "c_200_1",</w:t>
-      </w:r>
-    </w:p>
-    <w:p>
-      <w:r>
-        <w:t xml:space="preserve">                "paramCode": "BIT_SYNC",</w:t>
+        <w:t xml:space="preserve">                "columnName": "c_200_11",</w:t>
+      </w:r>
+    </w:p>
+    <w:p>
+      <w:r>
+        <w:t xml:space="preserve">                "paramCode": "L_SN",</w:t>
       </w:r>
     </w:p>
     <w:p>
@@ -14635,7 +15269,7 @@
         <w:rPr>
           <w:rFonts w:hint="eastAsia"/>
         </w:rPr>
-        <w:t>位同步状态</w:t>
+        <w:t>左旋信噪比</w:t>
       </w:r>
       <w:r>
         <w:rPr>
@@ -14646,102 +15280,11 @@
     </w:p>
     <w:p>
       <w:r>
-        <w:t xml:space="preserve">                "resultType": "unsigned char",</w:t>
-      </w:r>
-    </w:p>
-    <w:p>
-      <w:r>
-        <w:t xml:space="preserve">                "formula": ""</w:t>
-      </w:r>
-    </w:p>
-    <w:p>
-      <w:r>
-        <w:t xml:space="preserve">                "type": "slow"</w:t>
-      </w:r>
-    </w:p>
-    <w:p>
-      <w:r>
-        <w:t xml:space="preserve">            },</w:t>
-      </w:r>
-    </w:p>
-    <w:p>
-      <w:r>
-        <w:t xml:space="preserve">            {</w:t>
-      </w:r>
-    </w:p>
-    <w:p>
-      <w:r>
-        <w:t xml:space="preserve">                "instanceId": 327,</w:t>
-      </w:r>
-    </w:p>
-    <w:p>
-      <w:r>
-        <w:rPr>
-          <w:rFonts w:hint="eastAsia"/>
-        </w:rPr>
-        <w:t xml:space="preserve">                "instanceName": "</w:t>
-      </w:r>
-      <w:r>
-        <w:rPr>
-          <w:rFonts w:hint="eastAsia"/>
-        </w:rPr>
-        <w:t>软件开发测试使用（随机数）</w:t>
-      </w:r>
-      <w:r>
-        <w:rPr>
-          <w:rFonts w:hint="eastAsia"/>
-        </w:rPr>
-        <w:t>",</w:t>
-      </w:r>
-    </w:p>
-    <w:p>
-      <w:r>
-        <w:t xml:space="preserve">                "taskName": "X1-Y1",</w:t>
-      </w:r>
-    </w:p>
-    <w:p>
-      <w:r>
-        <w:t xml:space="preserve">                "tableName": "t_yc_status_327",</w:t>
-      </w:r>
-    </w:p>
-    <w:p>
-      <w:r>
-        <w:t xml:space="preserve">                "columnName": "c_200_11",</w:t>
-      </w:r>
-    </w:p>
-    <w:p>
-      <w:r>
-        <w:t xml:space="preserve">                "paramCode": "L_SN",</w:t>
-      </w:r>
-    </w:p>
-    <w:p>
-      <w:r>
-        <w:rPr>
-          <w:rFonts w:hint="eastAsia"/>
-        </w:rPr>
-        <w:t xml:space="preserve">                "paramName": "</w:t>
-      </w:r>
-      <w:r>
-        <w:rPr>
-          <w:rFonts w:hint="eastAsia"/>
-        </w:rPr>
-        <w:t>左旋信噪比</w:t>
-      </w:r>
-      <w:r>
-        <w:rPr>
-          <w:rFonts w:hint="eastAsia"/>
-        </w:rPr>
-        <w:t>",</w:t>
-      </w:r>
-    </w:p>
-    <w:p>
-      <w:r>
         <w:t xml:space="preserve">                "resultType": "double",</w:t>
       </w:r>
     </w:p>
     <w:p>
       <w:r>
-        <w:lastRenderedPageBreak/>
         <w:t xml:space="preserve">                "formula": ""</w:t>
       </w:r>
     </w:p>
@@ -15497,7 +16040,6 @@
         <w:rPr>
           <w:rFonts w:hint="eastAsia"/>
         </w:rPr>
-        <w:lastRenderedPageBreak/>
         <w:t>当</w:t>
       </w:r>
       <w:r>
@@ -16168,6 +16710,7 @@
         <w:ind w:left="420"/>
       </w:pPr>
       <w:r>
+        <w:lastRenderedPageBreak/>
         <w:t xml:space="preserve">    "data": {</w:t>
       </w:r>
     </w:p>
@@ -16232,7 +16775,6 @@
         <w:ind w:left="420"/>
       </w:pPr>
       <w:r>
-        <w:lastRenderedPageBreak/>
         <w:t xml:space="preserve">                {</w:t>
       </w:r>
     </w:p>
@@ -17313,6 +17855,7 @@
         <w:rPr>
           <w:rFonts w:hint="eastAsia"/>
         </w:rPr>
+        <w:lastRenderedPageBreak/>
         <w:t>返回样例：</w:t>
       </w:r>
     </w:p>
@@ -17353,23 +17896,108 @@
     </w:p>
     <w:p>
       <w:r>
+        <w:t xml:space="preserve">                    "a": 40665204300,</w:t>
+      </w:r>
+    </w:p>
+    <w:p>
+      <w:r>
+        <w:t xml:space="preserve">                    "b": 40665204300,</w:t>
+      </w:r>
+    </w:p>
+    <w:p>
+      <w:r>
+        <w:t xml:space="preserve">                    "c": 0,</w:t>
+      </w:r>
+    </w:p>
+    <w:p>
+      <w:r>
+        <w:t xml:space="preserve">                    "id": 1</w:t>
+      </w:r>
+    </w:p>
+    <w:p>
+      <w:r>
+        <w:t xml:space="preserve">                },</w:t>
+      </w:r>
+    </w:p>
+    <w:p>
+      <w:r>
+        <w:t xml:space="preserve">                {</w:t>
+      </w:r>
+    </w:p>
+    <w:p>
+      <w:r>
+        <w:t xml:space="preserve">                    "a": 40665840300,</w:t>
+      </w:r>
+    </w:p>
+    <w:p>
+      <w:r>
+        <w:t xml:space="preserve">                    "b": 40665840300,</w:t>
+      </w:r>
+    </w:p>
+    <w:p>
+      <w:r>
+        <w:t xml:space="preserve">                    "c": 0,</w:t>
+      </w:r>
+    </w:p>
+    <w:p>
+      <w:r>
+        <w:t xml:space="preserve">                    "id": 2</w:t>
+      </w:r>
+    </w:p>
+    <w:p>
+      <w:r>
+        <w:t xml:space="preserve">                },</w:t>
+      </w:r>
+    </w:p>
+    <w:p>
+      <w:r>
+        <w:t xml:space="preserve">                {</w:t>
+      </w:r>
+    </w:p>
+    <w:p>
+      <w:r>
+        <w:t xml:space="preserve">                    "a": 40667633800,</w:t>
+      </w:r>
+    </w:p>
+    <w:p>
+      <w:r>
+        <w:t xml:space="preserve">                    "b": 40667633800,</w:t>
+      </w:r>
+    </w:p>
+    <w:p>
+      <w:r>
+        <w:t xml:space="preserve">                    "c": 0,</w:t>
+      </w:r>
+    </w:p>
+    <w:p>
+      <w:r>
+        <w:t xml:space="preserve">                    "id": 3</w:t>
+      </w:r>
+    </w:p>
+    <w:p>
+      <w:r>
+        <w:t xml:space="preserve">                }</w:t>
+      </w:r>
+    </w:p>
+    <w:p>
+      <w:r>
         <w:lastRenderedPageBreak/>
-        <w:t xml:space="preserve">                    "a": 40665204300,</w:t>
-      </w:r>
-    </w:p>
-    <w:p>
-      <w:r>
-        <w:t xml:space="preserve">                    "b": 40665204300,</w:t>
-      </w:r>
-    </w:p>
-    <w:p>
-      <w:r>
-        <w:t xml:space="preserve">                    "c": 0,</w:t>
-      </w:r>
-    </w:p>
-    <w:p>
-      <w:r>
-        <w:t xml:space="preserve">                    "id": 1</w:t>
+        <w:t xml:space="preserve">            ],</w:t>
+      </w:r>
+    </w:p>
+    <w:p>
+      <w:r>
+        <w:t xml:space="preserve">            "analogDataKeys": [</w:t>
+      </w:r>
+    </w:p>
+    <w:p>
+      <w:r>
+        <w:t xml:space="preserve">                {</w:t>
+      </w:r>
+    </w:p>
+    <w:p>
+      <w:r>
+        <w:t xml:space="preserve">                    "id": "id"</w:t>
       </w:r>
     </w:p>
     <w:p>
@@ -17384,22 +18012,7 @@
     </w:p>
     <w:p>
       <w:r>
-        <w:t xml:space="preserve">                    "a": 40665840300,</w:t>
-      </w:r>
-    </w:p>
-    <w:p>
-      <w:r>
-        <w:t xml:space="preserve">                    "b": 40665840300,</w:t>
-      </w:r>
-    </w:p>
-    <w:p>
-      <w:r>
-        <w:t xml:space="preserve">                    "c": 0,</w:t>
-      </w:r>
-    </w:p>
-    <w:p>
-      <w:r>
-        <w:t xml:space="preserve">                    "id": 2</w:t>
+        <w:t xml:space="preserve">                    "a": "bjTime"</w:t>
       </w:r>
     </w:p>
     <w:p>
@@ -17409,77 +18022,6 @@
     </w:p>
     <w:p>
       <w:r>
-        <w:t xml:space="preserve">                {</w:t>
-      </w:r>
-    </w:p>
-    <w:p>
-      <w:r>
-        <w:t xml:space="preserve">                    "a": 40667633800,</w:t>
-      </w:r>
-    </w:p>
-    <w:p>
-      <w:r>
-        <w:t xml:space="preserve">                    "b": 40667633800,</w:t>
-      </w:r>
-    </w:p>
-    <w:p>
-      <w:r>
-        <w:t xml:space="preserve">                    "c": 0,</w:t>
-      </w:r>
-    </w:p>
-    <w:p>
-      <w:r>
-        <w:t xml:space="preserve">                    "id": 3</w:t>
-      </w:r>
-    </w:p>
-    <w:p>
-      <w:r>
-        <w:t xml:space="preserve">                }</w:t>
-      </w:r>
-    </w:p>
-    <w:p>
-      <w:r>
-        <w:t xml:space="preserve">            ],</w:t>
-      </w:r>
-    </w:p>
-    <w:p>
-      <w:r>
-        <w:t xml:space="preserve">            "analogDataKeys": [</w:t>
-      </w:r>
-    </w:p>
-    <w:p>
-      <w:r>
-        <w:t xml:space="preserve">                {</w:t>
-      </w:r>
-    </w:p>
-    <w:p>
-      <w:r>
-        <w:t xml:space="preserve">                    "id": "id"</w:t>
-      </w:r>
-    </w:p>
-    <w:p>
-      <w:r>
-        <w:t xml:space="preserve">                },</w:t>
-      </w:r>
-    </w:p>
-    <w:p>
-      <w:r>
-        <w:t xml:space="preserve">                {</w:t>
-      </w:r>
-    </w:p>
-    <w:p>
-      <w:r>
-        <w:t xml:space="preserve">                    "a": "bjTime"</w:t>
-      </w:r>
-    </w:p>
-    <w:p>
-      <w:r>
-        <w:t xml:space="preserve">                },</w:t>
-      </w:r>
-    </w:p>
-    <w:p>
-      <w:r>
-        <w:lastRenderedPageBreak/>
         <w:t xml:space="preserve">                {</w:t>
       </w:r>
     </w:p>
@@ -17552,6 +18094,7 @@
         <w:rPr>
           <w:rFonts w:hint="eastAsia"/>
         </w:rPr>
+        <w:lastRenderedPageBreak/>
         <w:t>下载数据</w:t>
       </w:r>
       <w:r>
@@ -18194,6 +18737,7 @@
         <w:ind w:leftChars="100" w:left="240"/>
       </w:pPr>
       <w:r>
+        <w:lastRenderedPageBreak/>
         <w:t xml:space="preserve">    "data": "1B092ADA05C012DFA6B0462AC06CF1BA"</w:t>
       </w:r>
     </w:p>
@@ -18293,7 +18837,6 @@
         <w:rPr>
           <w:rFonts w:hint="eastAsia"/>
         </w:rPr>
-        <w:lastRenderedPageBreak/>
         <w:t>ZIP</w:t>
       </w:r>
       <w:r>
@@ -18733,6 +19276,7 @@
               <w:rPr>
                 <w:rFonts w:hint="eastAsia"/>
               </w:rPr>
+              <w:lastRenderedPageBreak/>
               <w:t>父参数</w:t>
             </w:r>
           </w:p>
@@ -19017,7 +19561,6 @@
         </w:numPr>
       </w:pPr>
       <w:r>
-        <w:lastRenderedPageBreak/>
         <w:t xml:space="preserve">    "result": "0",</w:t>
       </w:r>
     </w:p>
@@ -19185,6 +19728,7 @@
               <w:rPr>
                 <w:rFonts w:hint="eastAsia"/>
               </w:rPr>
+              <w:lastRenderedPageBreak/>
               <w:t>父参数</w:t>
             </w:r>
           </w:p>
@@ -19968,6 +20512,7 @@
         <w:rPr>
           <w:rFonts w:hint="eastAsia"/>
         </w:rPr>
+        <w:lastRenderedPageBreak/>
         <w:t>请求参数</w:t>
       </w:r>
     </w:p>
@@ -20467,7 +21012,6 @@
                 <w:rFonts w:hint="eastAsia"/>
                 <w:color w:val="FF0000"/>
               </w:rPr>
-              <w:lastRenderedPageBreak/>
               <w:t>ParamResult</w:t>
             </w:r>
           </w:p>
@@ -21055,6 +21599,7 @@
         <w:rPr>
           <w:rFonts w:hint="eastAsia"/>
         </w:rPr>
+        <w:lastRenderedPageBreak/>
         <w:t>请求参数</w:t>
       </w:r>
       <w:r>
@@ -21313,6 +21858,960 @@
               <w:rPr>
                 <w:rFonts w:hint="eastAsia"/>
               </w:rPr>
+              <w:t>d</w:t>
+            </w:r>
+            <w:r>
+              <w:t>ata</w:t>
+            </w:r>
+          </w:p>
+        </w:tc>
+        <w:tc>
+          <w:tcPr>
+            <w:tcW w:w="2268" w:type="dxa"/>
+            <w:vAlign w:val="center"/>
+          </w:tcPr>
+          <w:p>
+            <w:r>
+              <w:t>reportId</w:t>
+            </w:r>
+          </w:p>
+        </w:tc>
+        <w:tc>
+          <w:tcPr>
+            <w:tcW w:w="2332" w:type="dxa"/>
+            <w:vAlign w:val="center"/>
+          </w:tcPr>
+          <w:p>
+            <w:r>
+              <w:t>Integer</w:t>
+            </w:r>
+          </w:p>
+        </w:tc>
+        <w:tc>
+          <w:tcPr>
+            <w:tcW w:w="4155" w:type="dxa"/>
+            <w:vAlign w:val="center"/>
+          </w:tcPr>
+          <w:p/>
+        </w:tc>
+        <w:tc>
+          <w:tcPr>
+            <w:tcW w:w="1276" w:type="dxa"/>
+          </w:tcPr>
+          <w:p/>
+        </w:tc>
+      </w:tr>
+      <w:tr>
+        <w:tc>
+          <w:tcPr>
+            <w:tcW w:w="1951" w:type="dxa"/>
+          </w:tcPr>
+          <w:p>
+            <w:r>
+              <w:rPr>
+                <w:rFonts w:hint="eastAsia"/>
+              </w:rPr>
+              <w:t>d</w:t>
+            </w:r>
+            <w:r>
+              <w:t>ata</w:t>
+            </w:r>
+          </w:p>
+        </w:tc>
+        <w:tc>
+          <w:tcPr>
+            <w:tcW w:w="2268" w:type="dxa"/>
+            <w:vAlign w:val="center"/>
+          </w:tcPr>
+          <w:p>
+            <w:r>
+              <w:t>name</w:t>
+            </w:r>
+          </w:p>
+        </w:tc>
+        <w:tc>
+          <w:tcPr>
+            <w:tcW w:w="2332" w:type="dxa"/>
+            <w:vAlign w:val="center"/>
+          </w:tcPr>
+          <w:p>
+            <w:r>
+              <w:t>String</w:t>
+            </w:r>
+          </w:p>
+        </w:tc>
+        <w:tc>
+          <w:tcPr>
+            <w:tcW w:w="4155" w:type="dxa"/>
+            <w:vAlign w:val="center"/>
+          </w:tcPr>
+          <w:p/>
+        </w:tc>
+        <w:tc>
+          <w:tcPr>
+            <w:tcW w:w="1276" w:type="dxa"/>
+          </w:tcPr>
+          <w:p/>
+        </w:tc>
+      </w:tr>
+      <w:tr>
+        <w:tc>
+          <w:tcPr>
+            <w:tcW w:w="1951" w:type="dxa"/>
+          </w:tcPr>
+          <w:p>
+            <w:r>
+              <w:rPr>
+                <w:rFonts w:hint="eastAsia"/>
+              </w:rPr>
+              <w:t>d</w:t>
+            </w:r>
+            <w:r>
+              <w:t>ata</w:t>
+            </w:r>
+          </w:p>
+        </w:tc>
+        <w:tc>
+          <w:tcPr>
+            <w:tcW w:w="2268" w:type="dxa"/>
+            <w:vAlign w:val="center"/>
+          </w:tcPr>
+          <w:p>
+            <w:r>
+              <w:t>code</w:t>
+            </w:r>
+          </w:p>
+        </w:tc>
+        <w:tc>
+          <w:tcPr>
+            <w:tcW w:w="2332" w:type="dxa"/>
+            <w:vAlign w:val="center"/>
+          </w:tcPr>
+          <w:p>
+            <w:r>
+              <w:t>String</w:t>
+            </w:r>
+          </w:p>
+        </w:tc>
+        <w:tc>
+          <w:tcPr>
+            <w:tcW w:w="4155" w:type="dxa"/>
+            <w:vAlign w:val="center"/>
+          </w:tcPr>
+          <w:p/>
+        </w:tc>
+        <w:tc>
+          <w:tcPr>
+            <w:tcW w:w="1276" w:type="dxa"/>
+          </w:tcPr>
+          <w:p/>
+        </w:tc>
+      </w:tr>
+      <w:tr>
+        <w:tc>
+          <w:tcPr>
+            <w:tcW w:w="1951" w:type="dxa"/>
+          </w:tcPr>
+          <w:p>
+            <w:r>
+              <w:rPr>
+                <w:rFonts w:hint="eastAsia"/>
+              </w:rPr>
+              <w:t>d</w:t>
+            </w:r>
+            <w:r>
+              <w:t>ata</w:t>
+            </w:r>
+          </w:p>
+        </w:tc>
+        <w:tc>
+          <w:tcPr>
+            <w:tcW w:w="2268" w:type="dxa"/>
+            <w:vAlign w:val="center"/>
+          </w:tcPr>
+          <w:p>
+            <w:r>
+              <w:t>author</w:t>
+            </w:r>
+          </w:p>
+        </w:tc>
+        <w:tc>
+          <w:tcPr>
+            <w:tcW w:w="2332" w:type="dxa"/>
+            <w:vAlign w:val="center"/>
+          </w:tcPr>
+          <w:p>
+            <w:r>
+              <w:t>String</w:t>
+            </w:r>
+          </w:p>
+        </w:tc>
+        <w:tc>
+          <w:tcPr>
+            <w:tcW w:w="4155" w:type="dxa"/>
+            <w:vAlign w:val="center"/>
+          </w:tcPr>
+          <w:p/>
+        </w:tc>
+        <w:tc>
+          <w:tcPr>
+            <w:tcW w:w="1276" w:type="dxa"/>
+          </w:tcPr>
+          <w:p/>
+        </w:tc>
+      </w:tr>
+      <w:tr>
+        <w:tc>
+          <w:tcPr>
+            <w:tcW w:w="1951" w:type="dxa"/>
+          </w:tcPr>
+          <w:p>
+            <w:r>
+              <w:rPr>
+                <w:rFonts w:hint="eastAsia"/>
+              </w:rPr>
+              <w:t>d</w:t>
+            </w:r>
+            <w:r>
+              <w:t>ata</w:t>
+            </w:r>
+          </w:p>
+        </w:tc>
+        <w:tc>
+          <w:tcPr>
+            <w:tcW w:w="2268" w:type="dxa"/>
+            <w:vAlign w:val="center"/>
+          </w:tcPr>
+          <w:p>
+            <w:r>
+              <w:t>createTime</w:t>
+            </w:r>
+          </w:p>
+        </w:tc>
+        <w:tc>
+          <w:tcPr>
+            <w:tcW w:w="2332" w:type="dxa"/>
+            <w:vAlign w:val="center"/>
+          </w:tcPr>
+          <w:p>
+            <w:r>
+              <w:t>Date</w:t>
+            </w:r>
+          </w:p>
+        </w:tc>
+        <w:tc>
+          <w:tcPr>
+            <w:tcW w:w="4155" w:type="dxa"/>
+            <w:vAlign w:val="center"/>
+          </w:tcPr>
+          <w:p/>
+        </w:tc>
+        <w:tc>
+          <w:tcPr>
+            <w:tcW w:w="1276" w:type="dxa"/>
+          </w:tcPr>
+          <w:p/>
+        </w:tc>
+      </w:tr>
+      <w:tr>
+        <w:tc>
+          <w:tcPr>
+            <w:tcW w:w="1951" w:type="dxa"/>
+          </w:tcPr>
+          <w:p>
+            <w:r>
+              <w:rPr>
+                <w:rFonts w:hint="eastAsia"/>
+              </w:rPr>
+              <w:t>d</w:t>
+            </w:r>
+            <w:r>
+              <w:t>ata</w:t>
+            </w:r>
+          </w:p>
+        </w:tc>
+        <w:tc>
+          <w:tcPr>
+            <w:tcW w:w="2268" w:type="dxa"/>
+            <w:vAlign w:val="center"/>
+          </w:tcPr>
+          <w:p>
+            <w:r>
+              <w:t>lastEditTime</w:t>
+            </w:r>
+          </w:p>
+        </w:tc>
+        <w:tc>
+          <w:tcPr>
+            <w:tcW w:w="2332" w:type="dxa"/>
+            <w:vAlign w:val="center"/>
+          </w:tcPr>
+          <w:p>
+            <w:r>
+              <w:t>Date</w:t>
+            </w:r>
+          </w:p>
+        </w:tc>
+        <w:tc>
+          <w:tcPr>
+            <w:tcW w:w="4155" w:type="dxa"/>
+            <w:vAlign w:val="center"/>
+          </w:tcPr>
+          <w:p/>
+        </w:tc>
+        <w:tc>
+          <w:tcPr>
+            <w:tcW w:w="1276" w:type="dxa"/>
+          </w:tcPr>
+          <w:p/>
+        </w:tc>
+      </w:tr>
+      <w:tr>
+        <w:tc>
+          <w:tcPr>
+            <w:tcW w:w="1951" w:type="dxa"/>
+          </w:tcPr>
+          <w:p>
+            <w:r>
+              <w:rPr>
+                <w:rFonts w:hint="eastAsia"/>
+              </w:rPr>
+              <w:t>d</w:t>
+            </w:r>
+            <w:r>
+              <w:t>ata</w:t>
+            </w:r>
+          </w:p>
+        </w:tc>
+        <w:tc>
+          <w:tcPr>
+            <w:tcW w:w="2268" w:type="dxa"/>
+            <w:vAlign w:val="center"/>
+          </w:tcPr>
+          <w:p>
+            <w:r>
+              <w:t>checker</w:t>
+            </w:r>
+          </w:p>
+        </w:tc>
+        <w:tc>
+          <w:tcPr>
+            <w:tcW w:w="2332" w:type="dxa"/>
+            <w:vAlign w:val="center"/>
+          </w:tcPr>
+          <w:p>
+            <w:r>
+              <w:t>String</w:t>
+            </w:r>
+          </w:p>
+        </w:tc>
+        <w:tc>
+          <w:tcPr>
+            <w:tcW w:w="4155" w:type="dxa"/>
+            <w:vAlign w:val="center"/>
+          </w:tcPr>
+          <w:p/>
+        </w:tc>
+        <w:tc>
+          <w:tcPr>
+            <w:tcW w:w="1276" w:type="dxa"/>
+          </w:tcPr>
+          <w:p/>
+        </w:tc>
+      </w:tr>
+      <w:tr>
+        <w:tc>
+          <w:tcPr>
+            <w:tcW w:w="1951" w:type="dxa"/>
+          </w:tcPr>
+          <w:p>
+            <w:r>
+              <w:rPr>
+                <w:rFonts w:hint="eastAsia"/>
+              </w:rPr>
+              <w:t>d</w:t>
+            </w:r>
+            <w:r>
+              <w:t>ata</w:t>
+            </w:r>
+          </w:p>
+        </w:tc>
+        <w:tc>
+          <w:tcPr>
+            <w:tcW w:w="2268" w:type="dxa"/>
+            <w:vAlign w:val="center"/>
+          </w:tcPr>
+          <w:p>
+            <w:r>
+              <w:t>checkTime</w:t>
+            </w:r>
+          </w:p>
+        </w:tc>
+        <w:tc>
+          <w:tcPr>
+            <w:tcW w:w="2332" w:type="dxa"/>
+            <w:vAlign w:val="center"/>
+          </w:tcPr>
+          <w:p>
+            <w:r>
+              <w:t>Date</w:t>
+            </w:r>
+          </w:p>
+        </w:tc>
+        <w:tc>
+          <w:tcPr>
+            <w:tcW w:w="4155" w:type="dxa"/>
+            <w:vAlign w:val="center"/>
+          </w:tcPr>
+          <w:p/>
+        </w:tc>
+        <w:tc>
+          <w:tcPr>
+            <w:tcW w:w="1276" w:type="dxa"/>
+          </w:tcPr>
+          <w:p/>
+        </w:tc>
+      </w:tr>
+      <w:tr>
+        <w:tc>
+          <w:tcPr>
+            <w:tcW w:w="1951" w:type="dxa"/>
+          </w:tcPr>
+          <w:p>
+            <w:r>
+              <w:rPr>
+                <w:rFonts w:hint="eastAsia"/>
+              </w:rPr>
+              <w:t>d</w:t>
+            </w:r>
+            <w:r>
+              <w:t>ata</w:t>
+            </w:r>
+          </w:p>
+        </w:tc>
+        <w:tc>
+          <w:tcPr>
+            <w:tcW w:w="2268" w:type="dxa"/>
+            <w:vAlign w:val="center"/>
+          </w:tcPr>
+          <w:p>
+            <w:r>
+              <w:t>auditor</w:t>
+            </w:r>
+          </w:p>
+        </w:tc>
+        <w:tc>
+          <w:tcPr>
+            <w:tcW w:w="2332" w:type="dxa"/>
+            <w:vAlign w:val="center"/>
+          </w:tcPr>
+          <w:p>
+            <w:r>
+              <w:t>String</w:t>
+            </w:r>
+          </w:p>
+        </w:tc>
+        <w:tc>
+          <w:tcPr>
+            <w:tcW w:w="4155" w:type="dxa"/>
+            <w:vAlign w:val="center"/>
+          </w:tcPr>
+          <w:p/>
+        </w:tc>
+        <w:tc>
+          <w:tcPr>
+            <w:tcW w:w="1276" w:type="dxa"/>
+          </w:tcPr>
+          <w:p/>
+        </w:tc>
+      </w:tr>
+      <w:tr>
+        <w:tc>
+          <w:tcPr>
+            <w:tcW w:w="1951" w:type="dxa"/>
+          </w:tcPr>
+          <w:p>
+            <w:r>
+              <w:rPr>
+                <w:rFonts w:hint="eastAsia"/>
+              </w:rPr>
+              <w:t>d</w:t>
+            </w:r>
+            <w:r>
+              <w:t>ata</w:t>
+            </w:r>
+          </w:p>
+        </w:tc>
+        <w:tc>
+          <w:tcPr>
+            <w:tcW w:w="2268" w:type="dxa"/>
+            <w:vAlign w:val="center"/>
+          </w:tcPr>
+          <w:p>
+            <w:r>
+              <w:t>auditTime</w:t>
+            </w:r>
+          </w:p>
+        </w:tc>
+        <w:tc>
+          <w:tcPr>
+            <w:tcW w:w="2332" w:type="dxa"/>
+            <w:vAlign w:val="center"/>
+          </w:tcPr>
+          <w:p>
+            <w:r>
+              <w:t>Date</w:t>
+            </w:r>
+          </w:p>
+        </w:tc>
+        <w:tc>
+          <w:tcPr>
+            <w:tcW w:w="4155" w:type="dxa"/>
+            <w:vAlign w:val="center"/>
+          </w:tcPr>
+          <w:p/>
+        </w:tc>
+        <w:tc>
+          <w:tcPr>
+            <w:tcW w:w="1276" w:type="dxa"/>
+          </w:tcPr>
+          <w:p/>
+        </w:tc>
+      </w:tr>
+      <w:tr>
+        <w:tc>
+          <w:tcPr>
+            <w:tcW w:w="1951" w:type="dxa"/>
+          </w:tcPr>
+          <w:p>
+            <w:r>
+              <w:rPr>
+                <w:rFonts w:hint="eastAsia"/>
+              </w:rPr>
+              <w:t>d</w:t>
+            </w:r>
+            <w:r>
+              <w:t>ata</w:t>
+            </w:r>
+          </w:p>
+        </w:tc>
+        <w:tc>
+          <w:tcPr>
+            <w:tcW w:w="2268" w:type="dxa"/>
+            <w:vAlign w:val="center"/>
+          </w:tcPr>
+          <w:p>
+            <w:r>
+              <w:t>approve</w:t>
+            </w:r>
+          </w:p>
+        </w:tc>
+        <w:tc>
+          <w:tcPr>
+            <w:tcW w:w="2332" w:type="dxa"/>
+            <w:vAlign w:val="center"/>
+          </w:tcPr>
+          <w:p>
+            <w:r>
+              <w:t>String</w:t>
+            </w:r>
+          </w:p>
+        </w:tc>
+        <w:tc>
+          <w:tcPr>
+            <w:tcW w:w="4155" w:type="dxa"/>
+            <w:vAlign w:val="center"/>
+          </w:tcPr>
+          <w:p/>
+        </w:tc>
+        <w:tc>
+          <w:tcPr>
+            <w:tcW w:w="1276" w:type="dxa"/>
+          </w:tcPr>
+          <w:p/>
+        </w:tc>
+      </w:tr>
+      <w:tr>
+        <w:tc>
+          <w:tcPr>
+            <w:tcW w:w="1951" w:type="dxa"/>
+          </w:tcPr>
+          <w:p>
+            <w:r>
+              <w:rPr>
+                <w:rFonts w:hint="eastAsia"/>
+              </w:rPr>
+              <w:t>d</w:t>
+            </w:r>
+            <w:r>
+              <w:t>ata</w:t>
+            </w:r>
+          </w:p>
+        </w:tc>
+        <w:tc>
+          <w:tcPr>
+            <w:tcW w:w="2268" w:type="dxa"/>
+            <w:vAlign w:val="center"/>
+          </w:tcPr>
+          <w:p>
+            <w:r>
+              <w:t>approveTime</w:t>
+            </w:r>
+          </w:p>
+        </w:tc>
+        <w:tc>
+          <w:tcPr>
+            <w:tcW w:w="2332" w:type="dxa"/>
+            <w:vAlign w:val="center"/>
+          </w:tcPr>
+          <w:p>
+            <w:r>
+              <w:t>Date</w:t>
+            </w:r>
+          </w:p>
+        </w:tc>
+        <w:tc>
+          <w:tcPr>
+            <w:tcW w:w="4155" w:type="dxa"/>
+            <w:vAlign w:val="center"/>
+          </w:tcPr>
+          <w:p/>
+        </w:tc>
+        <w:tc>
+          <w:tcPr>
+            <w:tcW w:w="1276" w:type="dxa"/>
+          </w:tcPr>
+          <w:p/>
+        </w:tc>
+      </w:tr>
+      <w:tr>
+        <w:tc>
+          <w:tcPr>
+            <w:tcW w:w="1951" w:type="dxa"/>
+          </w:tcPr>
+          <w:p>
+            <w:r>
+              <w:rPr>
+                <w:rFonts w:hint="eastAsia"/>
+              </w:rPr>
+              <w:t>d</w:t>
+            </w:r>
+            <w:r>
+              <w:t>ata</w:t>
+            </w:r>
+          </w:p>
+        </w:tc>
+        <w:tc>
+          <w:tcPr>
+            <w:tcW w:w="2268" w:type="dxa"/>
+            <w:vAlign w:val="center"/>
+          </w:tcPr>
+          <w:p>
+            <w:r>
+              <w:t>countersign1</w:t>
+            </w:r>
+          </w:p>
+        </w:tc>
+        <w:tc>
+          <w:tcPr>
+            <w:tcW w:w="2332" w:type="dxa"/>
+            <w:vAlign w:val="center"/>
+          </w:tcPr>
+          <w:p>
+            <w:r>
+              <w:t>String</w:t>
+            </w:r>
+          </w:p>
+        </w:tc>
+        <w:tc>
+          <w:tcPr>
+            <w:tcW w:w="4155" w:type="dxa"/>
+            <w:vAlign w:val="center"/>
+          </w:tcPr>
+          <w:p/>
+        </w:tc>
+        <w:tc>
+          <w:tcPr>
+            <w:tcW w:w="1276" w:type="dxa"/>
+          </w:tcPr>
+          <w:p/>
+        </w:tc>
+      </w:tr>
+      <w:tr>
+        <w:tc>
+          <w:tcPr>
+            <w:tcW w:w="1951" w:type="dxa"/>
+          </w:tcPr>
+          <w:p>
+            <w:r>
+              <w:rPr>
+                <w:rFonts w:hint="eastAsia"/>
+              </w:rPr>
+              <w:t>d</w:t>
+            </w:r>
+            <w:r>
+              <w:t>ata</w:t>
+            </w:r>
+          </w:p>
+        </w:tc>
+        <w:tc>
+          <w:tcPr>
+            <w:tcW w:w="2268" w:type="dxa"/>
+            <w:vAlign w:val="center"/>
+          </w:tcPr>
+          <w:p>
+            <w:r>
+              <w:t>countersign1Time</w:t>
+            </w:r>
+          </w:p>
+        </w:tc>
+        <w:tc>
+          <w:tcPr>
+            <w:tcW w:w="2332" w:type="dxa"/>
+            <w:vAlign w:val="center"/>
+          </w:tcPr>
+          <w:p>
+            <w:r>
+              <w:t>Date</w:t>
+            </w:r>
+          </w:p>
+        </w:tc>
+        <w:tc>
+          <w:tcPr>
+            <w:tcW w:w="4155" w:type="dxa"/>
+            <w:vAlign w:val="center"/>
+          </w:tcPr>
+          <w:p/>
+        </w:tc>
+        <w:tc>
+          <w:tcPr>
+            <w:tcW w:w="1276" w:type="dxa"/>
+          </w:tcPr>
+          <w:p/>
+        </w:tc>
+      </w:tr>
+      <w:tr>
+        <w:tc>
+          <w:tcPr>
+            <w:tcW w:w="1951" w:type="dxa"/>
+          </w:tcPr>
+          <w:p>
+            <w:r>
+              <w:rPr>
+                <w:rFonts w:hint="eastAsia"/>
+              </w:rPr>
+              <w:t>d</w:t>
+            </w:r>
+            <w:r>
+              <w:t>ata</w:t>
+            </w:r>
+          </w:p>
+        </w:tc>
+        <w:tc>
+          <w:tcPr>
+            <w:tcW w:w="2268" w:type="dxa"/>
+            <w:vAlign w:val="center"/>
+          </w:tcPr>
+          <w:p>
+            <w:r>
+              <w:t>countersign2</w:t>
+            </w:r>
+          </w:p>
+        </w:tc>
+        <w:tc>
+          <w:tcPr>
+            <w:tcW w:w="2332" w:type="dxa"/>
+            <w:vAlign w:val="center"/>
+          </w:tcPr>
+          <w:p>
+            <w:r>
+              <w:t>String</w:t>
+            </w:r>
+          </w:p>
+        </w:tc>
+        <w:tc>
+          <w:tcPr>
+            <w:tcW w:w="4155" w:type="dxa"/>
+            <w:vAlign w:val="center"/>
+          </w:tcPr>
+          <w:p/>
+        </w:tc>
+        <w:tc>
+          <w:tcPr>
+            <w:tcW w:w="1276" w:type="dxa"/>
+          </w:tcPr>
+          <w:p/>
+        </w:tc>
+      </w:tr>
+      <w:tr>
+        <w:tc>
+          <w:tcPr>
+            <w:tcW w:w="1951" w:type="dxa"/>
+          </w:tcPr>
+          <w:p>
+            <w:r>
+              <w:rPr>
+                <w:rFonts w:hint="eastAsia"/>
+              </w:rPr>
+              <w:t>d</w:t>
+            </w:r>
+            <w:r>
+              <w:t>ata</w:t>
+            </w:r>
+          </w:p>
+        </w:tc>
+        <w:tc>
+          <w:tcPr>
+            <w:tcW w:w="2268" w:type="dxa"/>
+            <w:vAlign w:val="center"/>
+          </w:tcPr>
+          <w:p>
+            <w:r>
+              <w:t>countersign2Time</w:t>
+            </w:r>
+          </w:p>
+        </w:tc>
+        <w:tc>
+          <w:tcPr>
+            <w:tcW w:w="2332" w:type="dxa"/>
+            <w:vAlign w:val="center"/>
+          </w:tcPr>
+          <w:p>
+            <w:r>
+              <w:t>Date</w:t>
+            </w:r>
+          </w:p>
+        </w:tc>
+        <w:tc>
+          <w:tcPr>
+            <w:tcW w:w="4155" w:type="dxa"/>
+            <w:vAlign w:val="center"/>
+          </w:tcPr>
+          <w:p/>
+        </w:tc>
+        <w:tc>
+          <w:tcPr>
+            <w:tcW w:w="1276" w:type="dxa"/>
+          </w:tcPr>
+          <w:p/>
+        </w:tc>
+      </w:tr>
+      <w:tr>
+        <w:tc>
+          <w:tcPr>
+            <w:tcW w:w="1951" w:type="dxa"/>
+          </w:tcPr>
+          <w:p>
+            <w:r>
+              <w:rPr>
+                <w:rFonts w:hint="eastAsia"/>
+              </w:rPr>
+              <w:t>d</w:t>
+            </w:r>
+            <w:r>
+              <w:t>ata</w:t>
+            </w:r>
+          </w:p>
+        </w:tc>
+        <w:tc>
+          <w:tcPr>
+            <w:tcW w:w="2268" w:type="dxa"/>
+            <w:vAlign w:val="center"/>
+          </w:tcPr>
+          <w:p>
+            <w:r>
+              <w:t>countersign3</w:t>
+            </w:r>
+          </w:p>
+        </w:tc>
+        <w:tc>
+          <w:tcPr>
+            <w:tcW w:w="2332" w:type="dxa"/>
+            <w:vAlign w:val="center"/>
+          </w:tcPr>
+          <w:p>
+            <w:r>
+              <w:t>String</w:t>
+            </w:r>
+          </w:p>
+        </w:tc>
+        <w:tc>
+          <w:tcPr>
+            <w:tcW w:w="4155" w:type="dxa"/>
+            <w:vAlign w:val="center"/>
+          </w:tcPr>
+          <w:p/>
+        </w:tc>
+        <w:tc>
+          <w:tcPr>
+            <w:tcW w:w="1276" w:type="dxa"/>
+          </w:tcPr>
+          <w:p/>
+        </w:tc>
+      </w:tr>
+      <w:tr>
+        <w:tc>
+          <w:tcPr>
+            <w:tcW w:w="1951" w:type="dxa"/>
+          </w:tcPr>
+          <w:p>
+            <w:r>
+              <w:rPr>
+                <w:rFonts w:hint="eastAsia"/>
+              </w:rPr>
+              <w:t>d</w:t>
+            </w:r>
+            <w:r>
+              <w:t>ata</w:t>
+            </w:r>
+          </w:p>
+        </w:tc>
+        <w:tc>
+          <w:tcPr>
+            <w:tcW w:w="2268" w:type="dxa"/>
+            <w:vAlign w:val="center"/>
+          </w:tcPr>
+          <w:p>
+            <w:r>
+              <w:t>countersign3Time</w:t>
+            </w:r>
+          </w:p>
+        </w:tc>
+        <w:tc>
+          <w:tcPr>
+            <w:tcW w:w="2332" w:type="dxa"/>
+            <w:vAlign w:val="center"/>
+          </w:tcPr>
+          <w:p>
+            <w:r>
+              <w:t>Date</w:t>
+            </w:r>
+          </w:p>
+        </w:tc>
+        <w:tc>
+          <w:tcPr>
+            <w:tcW w:w="4155" w:type="dxa"/>
+            <w:vAlign w:val="center"/>
+          </w:tcPr>
+          <w:p/>
+        </w:tc>
+        <w:tc>
+          <w:tcPr>
+            <w:tcW w:w="1276" w:type="dxa"/>
+          </w:tcPr>
+          <w:p/>
+        </w:tc>
+      </w:tr>
+      <w:tr>
+        <w:tc>
+          <w:tcPr>
+            <w:tcW w:w="1951" w:type="dxa"/>
+          </w:tcPr>
+          <w:p>
+            <w:r>
+              <w:rPr>
+                <w:rFonts w:hint="eastAsia"/>
+              </w:rPr>
               <w:lastRenderedPageBreak/>
               <w:t>d</w:t>
             </w:r>
@@ -21328,7 +22827,7 @@
           </w:tcPr>
           <w:p>
             <w:r>
-              <w:t>reportId</w:t>
+              <w:t>description</w:t>
             </w:r>
           </w:p>
         </w:tc>
@@ -21339,7 +22838,7 @@
           </w:tcPr>
           <w:p>
             <w:r>
-              <w:t>Integer</w:t>
+              <w:t>String</w:t>
             </w:r>
           </w:p>
         </w:tc>
@@ -21381,7 +22880,7 @@
           </w:tcPr>
           <w:p>
             <w:r>
-              <w:t>name</w:t>
+              <w:t>modelName</w:t>
             </w:r>
           </w:p>
         </w:tc>
@@ -21434,7 +22933,7 @@
           </w:tcPr>
           <w:p>
             <w:r>
-              <w:t>code</w:t>
+              <w:t>modelId</w:t>
             </w:r>
           </w:p>
         </w:tc>
@@ -21445,7 +22944,7 @@
           </w:tcPr>
           <w:p>
             <w:r>
-              <w:t>String</w:t>
+              <w:t>Integer</w:t>
             </w:r>
           </w:p>
         </w:tc>
@@ -21487,7 +22986,7 @@
           </w:tcPr>
           <w:p>
             <w:r>
-              <w:t>author</w:t>
+              <w:t>taskName</w:t>
             </w:r>
           </w:p>
         </w:tc>
@@ -21540,7 +23039,7 @@
           </w:tcPr>
           <w:p>
             <w:r>
-              <w:t>createTime</w:t>
+              <w:t>taskId</w:t>
             </w:r>
           </w:p>
         </w:tc>
@@ -21551,7 +23050,7 @@
           </w:tcPr>
           <w:p>
             <w:r>
-              <w:t>Date</w:t>
+              <w:t>Integer</w:t>
             </w:r>
           </w:p>
         </w:tc>
@@ -21593,7 +23092,7 @@
           </w:tcPr>
           <w:p>
             <w:r>
-              <w:t>lastEditTime</w:t>
+              <w:t>instanceName</w:t>
             </w:r>
           </w:p>
         </w:tc>
@@ -21604,7 +23103,7 @@
           </w:tcPr>
           <w:p>
             <w:r>
-              <w:t>Date</w:t>
+              <w:t>String</w:t>
             </w:r>
           </w:p>
         </w:tc>
@@ -21632,961 +23131,6 @@
               <w:rPr>
                 <w:rFonts w:hint="eastAsia"/>
               </w:rPr>
-              <w:t>d</w:t>
-            </w:r>
-            <w:r>
-              <w:t>ata</w:t>
-            </w:r>
-          </w:p>
-        </w:tc>
-        <w:tc>
-          <w:tcPr>
-            <w:tcW w:w="2268" w:type="dxa"/>
-            <w:vAlign w:val="center"/>
-          </w:tcPr>
-          <w:p>
-            <w:r>
-              <w:t>checker</w:t>
-            </w:r>
-          </w:p>
-        </w:tc>
-        <w:tc>
-          <w:tcPr>
-            <w:tcW w:w="2332" w:type="dxa"/>
-            <w:vAlign w:val="center"/>
-          </w:tcPr>
-          <w:p>
-            <w:r>
-              <w:t>String</w:t>
-            </w:r>
-          </w:p>
-        </w:tc>
-        <w:tc>
-          <w:tcPr>
-            <w:tcW w:w="4155" w:type="dxa"/>
-            <w:vAlign w:val="center"/>
-          </w:tcPr>
-          <w:p/>
-        </w:tc>
-        <w:tc>
-          <w:tcPr>
-            <w:tcW w:w="1276" w:type="dxa"/>
-          </w:tcPr>
-          <w:p/>
-        </w:tc>
-      </w:tr>
-      <w:tr>
-        <w:tc>
-          <w:tcPr>
-            <w:tcW w:w="1951" w:type="dxa"/>
-          </w:tcPr>
-          <w:p>
-            <w:r>
-              <w:rPr>
-                <w:rFonts w:hint="eastAsia"/>
-              </w:rPr>
-              <w:t>d</w:t>
-            </w:r>
-            <w:r>
-              <w:t>ata</w:t>
-            </w:r>
-          </w:p>
-        </w:tc>
-        <w:tc>
-          <w:tcPr>
-            <w:tcW w:w="2268" w:type="dxa"/>
-            <w:vAlign w:val="center"/>
-          </w:tcPr>
-          <w:p>
-            <w:r>
-              <w:t>checkTime</w:t>
-            </w:r>
-          </w:p>
-        </w:tc>
-        <w:tc>
-          <w:tcPr>
-            <w:tcW w:w="2332" w:type="dxa"/>
-            <w:vAlign w:val="center"/>
-          </w:tcPr>
-          <w:p>
-            <w:r>
-              <w:t>Date</w:t>
-            </w:r>
-          </w:p>
-        </w:tc>
-        <w:tc>
-          <w:tcPr>
-            <w:tcW w:w="4155" w:type="dxa"/>
-            <w:vAlign w:val="center"/>
-          </w:tcPr>
-          <w:p/>
-        </w:tc>
-        <w:tc>
-          <w:tcPr>
-            <w:tcW w:w="1276" w:type="dxa"/>
-          </w:tcPr>
-          <w:p/>
-        </w:tc>
-      </w:tr>
-      <w:tr>
-        <w:tc>
-          <w:tcPr>
-            <w:tcW w:w="1951" w:type="dxa"/>
-          </w:tcPr>
-          <w:p>
-            <w:r>
-              <w:rPr>
-                <w:rFonts w:hint="eastAsia"/>
-              </w:rPr>
-              <w:t>d</w:t>
-            </w:r>
-            <w:r>
-              <w:t>ata</w:t>
-            </w:r>
-          </w:p>
-        </w:tc>
-        <w:tc>
-          <w:tcPr>
-            <w:tcW w:w="2268" w:type="dxa"/>
-            <w:vAlign w:val="center"/>
-          </w:tcPr>
-          <w:p>
-            <w:r>
-              <w:t>auditor</w:t>
-            </w:r>
-          </w:p>
-        </w:tc>
-        <w:tc>
-          <w:tcPr>
-            <w:tcW w:w="2332" w:type="dxa"/>
-            <w:vAlign w:val="center"/>
-          </w:tcPr>
-          <w:p>
-            <w:r>
-              <w:t>String</w:t>
-            </w:r>
-          </w:p>
-        </w:tc>
-        <w:tc>
-          <w:tcPr>
-            <w:tcW w:w="4155" w:type="dxa"/>
-            <w:vAlign w:val="center"/>
-          </w:tcPr>
-          <w:p/>
-        </w:tc>
-        <w:tc>
-          <w:tcPr>
-            <w:tcW w:w="1276" w:type="dxa"/>
-          </w:tcPr>
-          <w:p/>
-        </w:tc>
-      </w:tr>
-      <w:tr>
-        <w:tc>
-          <w:tcPr>
-            <w:tcW w:w="1951" w:type="dxa"/>
-          </w:tcPr>
-          <w:p>
-            <w:r>
-              <w:rPr>
-                <w:rFonts w:hint="eastAsia"/>
-              </w:rPr>
-              <w:t>d</w:t>
-            </w:r>
-            <w:r>
-              <w:t>ata</w:t>
-            </w:r>
-          </w:p>
-        </w:tc>
-        <w:tc>
-          <w:tcPr>
-            <w:tcW w:w="2268" w:type="dxa"/>
-            <w:vAlign w:val="center"/>
-          </w:tcPr>
-          <w:p>
-            <w:r>
-              <w:t>auditTime</w:t>
-            </w:r>
-          </w:p>
-        </w:tc>
-        <w:tc>
-          <w:tcPr>
-            <w:tcW w:w="2332" w:type="dxa"/>
-            <w:vAlign w:val="center"/>
-          </w:tcPr>
-          <w:p>
-            <w:r>
-              <w:t>Date</w:t>
-            </w:r>
-          </w:p>
-        </w:tc>
-        <w:tc>
-          <w:tcPr>
-            <w:tcW w:w="4155" w:type="dxa"/>
-            <w:vAlign w:val="center"/>
-          </w:tcPr>
-          <w:p/>
-        </w:tc>
-        <w:tc>
-          <w:tcPr>
-            <w:tcW w:w="1276" w:type="dxa"/>
-          </w:tcPr>
-          <w:p/>
-        </w:tc>
-      </w:tr>
-      <w:tr>
-        <w:tc>
-          <w:tcPr>
-            <w:tcW w:w="1951" w:type="dxa"/>
-          </w:tcPr>
-          <w:p>
-            <w:r>
-              <w:rPr>
-                <w:rFonts w:hint="eastAsia"/>
-              </w:rPr>
-              <w:t>d</w:t>
-            </w:r>
-            <w:r>
-              <w:t>ata</w:t>
-            </w:r>
-          </w:p>
-        </w:tc>
-        <w:tc>
-          <w:tcPr>
-            <w:tcW w:w="2268" w:type="dxa"/>
-            <w:vAlign w:val="center"/>
-          </w:tcPr>
-          <w:p>
-            <w:r>
-              <w:t>approve</w:t>
-            </w:r>
-          </w:p>
-        </w:tc>
-        <w:tc>
-          <w:tcPr>
-            <w:tcW w:w="2332" w:type="dxa"/>
-            <w:vAlign w:val="center"/>
-          </w:tcPr>
-          <w:p>
-            <w:r>
-              <w:t>String</w:t>
-            </w:r>
-          </w:p>
-        </w:tc>
-        <w:tc>
-          <w:tcPr>
-            <w:tcW w:w="4155" w:type="dxa"/>
-            <w:vAlign w:val="center"/>
-          </w:tcPr>
-          <w:p/>
-        </w:tc>
-        <w:tc>
-          <w:tcPr>
-            <w:tcW w:w="1276" w:type="dxa"/>
-          </w:tcPr>
-          <w:p/>
-        </w:tc>
-      </w:tr>
-      <w:tr>
-        <w:tc>
-          <w:tcPr>
-            <w:tcW w:w="1951" w:type="dxa"/>
-          </w:tcPr>
-          <w:p>
-            <w:r>
-              <w:rPr>
-                <w:rFonts w:hint="eastAsia"/>
-              </w:rPr>
-              <w:t>d</w:t>
-            </w:r>
-            <w:r>
-              <w:t>ata</w:t>
-            </w:r>
-          </w:p>
-        </w:tc>
-        <w:tc>
-          <w:tcPr>
-            <w:tcW w:w="2268" w:type="dxa"/>
-            <w:vAlign w:val="center"/>
-          </w:tcPr>
-          <w:p>
-            <w:r>
-              <w:t>approveTime</w:t>
-            </w:r>
-          </w:p>
-        </w:tc>
-        <w:tc>
-          <w:tcPr>
-            <w:tcW w:w="2332" w:type="dxa"/>
-            <w:vAlign w:val="center"/>
-          </w:tcPr>
-          <w:p>
-            <w:r>
-              <w:t>Date</w:t>
-            </w:r>
-          </w:p>
-        </w:tc>
-        <w:tc>
-          <w:tcPr>
-            <w:tcW w:w="4155" w:type="dxa"/>
-            <w:vAlign w:val="center"/>
-          </w:tcPr>
-          <w:p/>
-        </w:tc>
-        <w:tc>
-          <w:tcPr>
-            <w:tcW w:w="1276" w:type="dxa"/>
-          </w:tcPr>
-          <w:p/>
-        </w:tc>
-      </w:tr>
-      <w:tr>
-        <w:tc>
-          <w:tcPr>
-            <w:tcW w:w="1951" w:type="dxa"/>
-          </w:tcPr>
-          <w:p>
-            <w:r>
-              <w:rPr>
-                <w:rFonts w:hint="eastAsia"/>
-              </w:rPr>
-              <w:t>d</w:t>
-            </w:r>
-            <w:r>
-              <w:t>ata</w:t>
-            </w:r>
-          </w:p>
-        </w:tc>
-        <w:tc>
-          <w:tcPr>
-            <w:tcW w:w="2268" w:type="dxa"/>
-            <w:vAlign w:val="center"/>
-          </w:tcPr>
-          <w:p>
-            <w:r>
-              <w:t>countersign1</w:t>
-            </w:r>
-          </w:p>
-        </w:tc>
-        <w:tc>
-          <w:tcPr>
-            <w:tcW w:w="2332" w:type="dxa"/>
-            <w:vAlign w:val="center"/>
-          </w:tcPr>
-          <w:p>
-            <w:r>
-              <w:t>String</w:t>
-            </w:r>
-          </w:p>
-        </w:tc>
-        <w:tc>
-          <w:tcPr>
-            <w:tcW w:w="4155" w:type="dxa"/>
-            <w:vAlign w:val="center"/>
-          </w:tcPr>
-          <w:p/>
-        </w:tc>
-        <w:tc>
-          <w:tcPr>
-            <w:tcW w:w="1276" w:type="dxa"/>
-          </w:tcPr>
-          <w:p/>
-        </w:tc>
-      </w:tr>
-      <w:tr>
-        <w:tc>
-          <w:tcPr>
-            <w:tcW w:w="1951" w:type="dxa"/>
-          </w:tcPr>
-          <w:p>
-            <w:r>
-              <w:rPr>
-                <w:rFonts w:hint="eastAsia"/>
-              </w:rPr>
-              <w:t>d</w:t>
-            </w:r>
-            <w:r>
-              <w:t>ata</w:t>
-            </w:r>
-          </w:p>
-        </w:tc>
-        <w:tc>
-          <w:tcPr>
-            <w:tcW w:w="2268" w:type="dxa"/>
-            <w:vAlign w:val="center"/>
-          </w:tcPr>
-          <w:p>
-            <w:r>
-              <w:t>countersign1Time</w:t>
-            </w:r>
-          </w:p>
-        </w:tc>
-        <w:tc>
-          <w:tcPr>
-            <w:tcW w:w="2332" w:type="dxa"/>
-            <w:vAlign w:val="center"/>
-          </w:tcPr>
-          <w:p>
-            <w:r>
-              <w:t>Date</w:t>
-            </w:r>
-          </w:p>
-        </w:tc>
-        <w:tc>
-          <w:tcPr>
-            <w:tcW w:w="4155" w:type="dxa"/>
-            <w:vAlign w:val="center"/>
-          </w:tcPr>
-          <w:p/>
-        </w:tc>
-        <w:tc>
-          <w:tcPr>
-            <w:tcW w:w="1276" w:type="dxa"/>
-          </w:tcPr>
-          <w:p/>
-        </w:tc>
-      </w:tr>
-      <w:tr>
-        <w:tc>
-          <w:tcPr>
-            <w:tcW w:w="1951" w:type="dxa"/>
-          </w:tcPr>
-          <w:p>
-            <w:r>
-              <w:rPr>
-                <w:rFonts w:hint="eastAsia"/>
-              </w:rPr>
-              <w:t>d</w:t>
-            </w:r>
-            <w:r>
-              <w:t>ata</w:t>
-            </w:r>
-          </w:p>
-        </w:tc>
-        <w:tc>
-          <w:tcPr>
-            <w:tcW w:w="2268" w:type="dxa"/>
-            <w:vAlign w:val="center"/>
-          </w:tcPr>
-          <w:p>
-            <w:r>
-              <w:t>countersign2</w:t>
-            </w:r>
-          </w:p>
-        </w:tc>
-        <w:tc>
-          <w:tcPr>
-            <w:tcW w:w="2332" w:type="dxa"/>
-            <w:vAlign w:val="center"/>
-          </w:tcPr>
-          <w:p>
-            <w:r>
-              <w:t>String</w:t>
-            </w:r>
-          </w:p>
-        </w:tc>
-        <w:tc>
-          <w:tcPr>
-            <w:tcW w:w="4155" w:type="dxa"/>
-            <w:vAlign w:val="center"/>
-          </w:tcPr>
-          <w:p/>
-        </w:tc>
-        <w:tc>
-          <w:tcPr>
-            <w:tcW w:w="1276" w:type="dxa"/>
-          </w:tcPr>
-          <w:p/>
-        </w:tc>
-      </w:tr>
-      <w:tr>
-        <w:tc>
-          <w:tcPr>
-            <w:tcW w:w="1951" w:type="dxa"/>
-          </w:tcPr>
-          <w:p>
-            <w:r>
-              <w:rPr>
-                <w:rFonts w:hint="eastAsia"/>
-              </w:rPr>
-              <w:t>d</w:t>
-            </w:r>
-            <w:r>
-              <w:t>ata</w:t>
-            </w:r>
-          </w:p>
-        </w:tc>
-        <w:tc>
-          <w:tcPr>
-            <w:tcW w:w="2268" w:type="dxa"/>
-            <w:vAlign w:val="center"/>
-          </w:tcPr>
-          <w:p>
-            <w:r>
-              <w:t>countersign2Time</w:t>
-            </w:r>
-          </w:p>
-        </w:tc>
-        <w:tc>
-          <w:tcPr>
-            <w:tcW w:w="2332" w:type="dxa"/>
-            <w:vAlign w:val="center"/>
-          </w:tcPr>
-          <w:p>
-            <w:r>
-              <w:t>Date</w:t>
-            </w:r>
-          </w:p>
-        </w:tc>
-        <w:tc>
-          <w:tcPr>
-            <w:tcW w:w="4155" w:type="dxa"/>
-            <w:vAlign w:val="center"/>
-          </w:tcPr>
-          <w:p/>
-        </w:tc>
-        <w:tc>
-          <w:tcPr>
-            <w:tcW w:w="1276" w:type="dxa"/>
-          </w:tcPr>
-          <w:p/>
-        </w:tc>
-      </w:tr>
-      <w:tr>
-        <w:tc>
-          <w:tcPr>
-            <w:tcW w:w="1951" w:type="dxa"/>
-          </w:tcPr>
-          <w:p>
-            <w:r>
-              <w:rPr>
-                <w:rFonts w:hint="eastAsia"/>
-              </w:rPr>
-              <w:t>d</w:t>
-            </w:r>
-            <w:r>
-              <w:t>ata</w:t>
-            </w:r>
-          </w:p>
-        </w:tc>
-        <w:tc>
-          <w:tcPr>
-            <w:tcW w:w="2268" w:type="dxa"/>
-            <w:vAlign w:val="center"/>
-          </w:tcPr>
-          <w:p>
-            <w:r>
-              <w:t>countersign3</w:t>
-            </w:r>
-          </w:p>
-        </w:tc>
-        <w:tc>
-          <w:tcPr>
-            <w:tcW w:w="2332" w:type="dxa"/>
-            <w:vAlign w:val="center"/>
-          </w:tcPr>
-          <w:p>
-            <w:r>
-              <w:t>String</w:t>
-            </w:r>
-          </w:p>
-        </w:tc>
-        <w:tc>
-          <w:tcPr>
-            <w:tcW w:w="4155" w:type="dxa"/>
-            <w:vAlign w:val="center"/>
-          </w:tcPr>
-          <w:p/>
-        </w:tc>
-        <w:tc>
-          <w:tcPr>
-            <w:tcW w:w="1276" w:type="dxa"/>
-          </w:tcPr>
-          <w:p/>
-        </w:tc>
-      </w:tr>
-      <w:tr>
-        <w:tc>
-          <w:tcPr>
-            <w:tcW w:w="1951" w:type="dxa"/>
-          </w:tcPr>
-          <w:p>
-            <w:r>
-              <w:rPr>
-                <w:rFonts w:hint="eastAsia"/>
-              </w:rPr>
-              <w:t>d</w:t>
-            </w:r>
-            <w:r>
-              <w:t>ata</w:t>
-            </w:r>
-          </w:p>
-        </w:tc>
-        <w:tc>
-          <w:tcPr>
-            <w:tcW w:w="2268" w:type="dxa"/>
-            <w:vAlign w:val="center"/>
-          </w:tcPr>
-          <w:p>
-            <w:r>
-              <w:t>countersign3Time</w:t>
-            </w:r>
-          </w:p>
-        </w:tc>
-        <w:tc>
-          <w:tcPr>
-            <w:tcW w:w="2332" w:type="dxa"/>
-            <w:vAlign w:val="center"/>
-          </w:tcPr>
-          <w:p>
-            <w:r>
-              <w:t>Date</w:t>
-            </w:r>
-          </w:p>
-        </w:tc>
-        <w:tc>
-          <w:tcPr>
-            <w:tcW w:w="4155" w:type="dxa"/>
-            <w:vAlign w:val="center"/>
-          </w:tcPr>
-          <w:p/>
-        </w:tc>
-        <w:tc>
-          <w:tcPr>
-            <w:tcW w:w="1276" w:type="dxa"/>
-          </w:tcPr>
-          <w:p/>
-        </w:tc>
-      </w:tr>
-      <w:tr>
-        <w:tc>
-          <w:tcPr>
-            <w:tcW w:w="1951" w:type="dxa"/>
-          </w:tcPr>
-          <w:p>
-            <w:r>
-              <w:rPr>
-                <w:rFonts w:hint="eastAsia"/>
-              </w:rPr>
-              <w:t>d</w:t>
-            </w:r>
-            <w:r>
-              <w:t>ata</w:t>
-            </w:r>
-          </w:p>
-        </w:tc>
-        <w:tc>
-          <w:tcPr>
-            <w:tcW w:w="2268" w:type="dxa"/>
-            <w:vAlign w:val="center"/>
-          </w:tcPr>
-          <w:p>
-            <w:r>
-              <w:t>description</w:t>
-            </w:r>
-          </w:p>
-        </w:tc>
-        <w:tc>
-          <w:tcPr>
-            <w:tcW w:w="2332" w:type="dxa"/>
-            <w:vAlign w:val="center"/>
-          </w:tcPr>
-          <w:p>
-            <w:r>
-              <w:t>String</w:t>
-            </w:r>
-          </w:p>
-        </w:tc>
-        <w:tc>
-          <w:tcPr>
-            <w:tcW w:w="4155" w:type="dxa"/>
-            <w:vAlign w:val="center"/>
-          </w:tcPr>
-          <w:p/>
-        </w:tc>
-        <w:tc>
-          <w:tcPr>
-            <w:tcW w:w="1276" w:type="dxa"/>
-          </w:tcPr>
-          <w:p/>
-        </w:tc>
-      </w:tr>
-      <w:tr>
-        <w:tc>
-          <w:tcPr>
-            <w:tcW w:w="1951" w:type="dxa"/>
-          </w:tcPr>
-          <w:p>
-            <w:r>
-              <w:rPr>
-                <w:rFonts w:hint="eastAsia"/>
-              </w:rPr>
-              <w:t>d</w:t>
-            </w:r>
-            <w:r>
-              <w:t>ata</w:t>
-            </w:r>
-          </w:p>
-        </w:tc>
-        <w:tc>
-          <w:tcPr>
-            <w:tcW w:w="2268" w:type="dxa"/>
-            <w:vAlign w:val="center"/>
-          </w:tcPr>
-          <w:p>
-            <w:r>
-              <w:t>modelName</w:t>
-            </w:r>
-          </w:p>
-        </w:tc>
-        <w:tc>
-          <w:tcPr>
-            <w:tcW w:w="2332" w:type="dxa"/>
-            <w:vAlign w:val="center"/>
-          </w:tcPr>
-          <w:p>
-            <w:r>
-              <w:t>String</w:t>
-            </w:r>
-          </w:p>
-        </w:tc>
-        <w:tc>
-          <w:tcPr>
-            <w:tcW w:w="4155" w:type="dxa"/>
-            <w:vAlign w:val="center"/>
-          </w:tcPr>
-          <w:p/>
-        </w:tc>
-        <w:tc>
-          <w:tcPr>
-            <w:tcW w:w="1276" w:type="dxa"/>
-          </w:tcPr>
-          <w:p/>
-        </w:tc>
-      </w:tr>
-      <w:tr>
-        <w:tc>
-          <w:tcPr>
-            <w:tcW w:w="1951" w:type="dxa"/>
-          </w:tcPr>
-          <w:p>
-            <w:r>
-              <w:rPr>
-                <w:rFonts w:hint="eastAsia"/>
-              </w:rPr>
-              <w:t>d</w:t>
-            </w:r>
-            <w:r>
-              <w:t>ata</w:t>
-            </w:r>
-          </w:p>
-        </w:tc>
-        <w:tc>
-          <w:tcPr>
-            <w:tcW w:w="2268" w:type="dxa"/>
-            <w:vAlign w:val="center"/>
-          </w:tcPr>
-          <w:p>
-            <w:r>
-              <w:t>modelId</w:t>
-            </w:r>
-          </w:p>
-        </w:tc>
-        <w:tc>
-          <w:tcPr>
-            <w:tcW w:w="2332" w:type="dxa"/>
-            <w:vAlign w:val="center"/>
-          </w:tcPr>
-          <w:p>
-            <w:r>
-              <w:t>Integer</w:t>
-            </w:r>
-          </w:p>
-        </w:tc>
-        <w:tc>
-          <w:tcPr>
-            <w:tcW w:w="4155" w:type="dxa"/>
-            <w:vAlign w:val="center"/>
-          </w:tcPr>
-          <w:p/>
-        </w:tc>
-        <w:tc>
-          <w:tcPr>
-            <w:tcW w:w="1276" w:type="dxa"/>
-          </w:tcPr>
-          <w:p/>
-        </w:tc>
-      </w:tr>
-      <w:tr>
-        <w:tc>
-          <w:tcPr>
-            <w:tcW w:w="1951" w:type="dxa"/>
-          </w:tcPr>
-          <w:p>
-            <w:r>
-              <w:rPr>
-                <w:rFonts w:hint="eastAsia"/>
-              </w:rPr>
-              <w:t>d</w:t>
-            </w:r>
-            <w:r>
-              <w:t>ata</w:t>
-            </w:r>
-          </w:p>
-        </w:tc>
-        <w:tc>
-          <w:tcPr>
-            <w:tcW w:w="2268" w:type="dxa"/>
-            <w:vAlign w:val="center"/>
-          </w:tcPr>
-          <w:p>
-            <w:r>
-              <w:t>taskName</w:t>
-            </w:r>
-          </w:p>
-        </w:tc>
-        <w:tc>
-          <w:tcPr>
-            <w:tcW w:w="2332" w:type="dxa"/>
-            <w:vAlign w:val="center"/>
-          </w:tcPr>
-          <w:p>
-            <w:r>
-              <w:t>String</w:t>
-            </w:r>
-          </w:p>
-        </w:tc>
-        <w:tc>
-          <w:tcPr>
-            <w:tcW w:w="4155" w:type="dxa"/>
-            <w:vAlign w:val="center"/>
-          </w:tcPr>
-          <w:p/>
-        </w:tc>
-        <w:tc>
-          <w:tcPr>
-            <w:tcW w:w="1276" w:type="dxa"/>
-          </w:tcPr>
-          <w:p/>
-        </w:tc>
-      </w:tr>
-      <w:tr>
-        <w:tc>
-          <w:tcPr>
-            <w:tcW w:w="1951" w:type="dxa"/>
-          </w:tcPr>
-          <w:p>
-            <w:r>
-              <w:rPr>
-                <w:rFonts w:hint="eastAsia"/>
-              </w:rPr>
-              <w:t>d</w:t>
-            </w:r>
-            <w:r>
-              <w:t>ata</w:t>
-            </w:r>
-          </w:p>
-        </w:tc>
-        <w:tc>
-          <w:tcPr>
-            <w:tcW w:w="2268" w:type="dxa"/>
-            <w:vAlign w:val="center"/>
-          </w:tcPr>
-          <w:p>
-            <w:r>
-              <w:t>taskId</w:t>
-            </w:r>
-          </w:p>
-        </w:tc>
-        <w:tc>
-          <w:tcPr>
-            <w:tcW w:w="2332" w:type="dxa"/>
-            <w:vAlign w:val="center"/>
-          </w:tcPr>
-          <w:p>
-            <w:r>
-              <w:t>Integer</w:t>
-            </w:r>
-          </w:p>
-        </w:tc>
-        <w:tc>
-          <w:tcPr>
-            <w:tcW w:w="4155" w:type="dxa"/>
-            <w:vAlign w:val="center"/>
-          </w:tcPr>
-          <w:p/>
-        </w:tc>
-        <w:tc>
-          <w:tcPr>
-            <w:tcW w:w="1276" w:type="dxa"/>
-          </w:tcPr>
-          <w:p/>
-        </w:tc>
-      </w:tr>
-      <w:tr>
-        <w:tc>
-          <w:tcPr>
-            <w:tcW w:w="1951" w:type="dxa"/>
-          </w:tcPr>
-          <w:p>
-            <w:r>
-              <w:rPr>
-                <w:rFonts w:hint="eastAsia"/>
-              </w:rPr>
-              <w:t>d</w:t>
-            </w:r>
-            <w:r>
-              <w:t>ata</w:t>
-            </w:r>
-          </w:p>
-        </w:tc>
-        <w:tc>
-          <w:tcPr>
-            <w:tcW w:w="2268" w:type="dxa"/>
-            <w:vAlign w:val="center"/>
-          </w:tcPr>
-          <w:p>
-            <w:r>
-              <w:t>instanceName</w:t>
-            </w:r>
-          </w:p>
-        </w:tc>
-        <w:tc>
-          <w:tcPr>
-            <w:tcW w:w="2332" w:type="dxa"/>
-            <w:vAlign w:val="center"/>
-          </w:tcPr>
-          <w:p>
-            <w:r>
-              <w:t>String</w:t>
-            </w:r>
-          </w:p>
-        </w:tc>
-        <w:tc>
-          <w:tcPr>
-            <w:tcW w:w="4155" w:type="dxa"/>
-            <w:vAlign w:val="center"/>
-          </w:tcPr>
-          <w:p/>
-        </w:tc>
-        <w:tc>
-          <w:tcPr>
-            <w:tcW w:w="1276" w:type="dxa"/>
-          </w:tcPr>
-          <w:p/>
-        </w:tc>
-      </w:tr>
-      <w:tr>
-        <w:tc>
-          <w:tcPr>
-            <w:tcW w:w="1951" w:type="dxa"/>
-          </w:tcPr>
-          <w:p>
-            <w:r>
-              <w:rPr>
-                <w:rFonts w:hint="eastAsia"/>
-              </w:rPr>
-              <w:lastRenderedPageBreak/>
               <w:t>d</w:t>
             </w:r>
             <w:r>
@@ -22780,6 +23324,7 @@
     </w:p>
     <w:p>
       <w:r>
+        <w:lastRenderedPageBreak/>
         <w:t xml:space="preserve">            "countersign1": null,</w:t>
       </w:r>
     </w:p>
@@ -22810,7 +23355,6 @@
     </w:p>
     <w:p>
       <w:r>
-        <w:lastRenderedPageBreak/>
         <w:t xml:space="preserve">            "description": null,</w:t>
       </w:r>
     </w:p>
@@ -22928,6 +23472,7 @@
         <w:rPr>
           <w:rFonts w:hint="eastAsia"/>
         </w:rPr>
+        <w:lastRenderedPageBreak/>
         <w:t>请求参数</w:t>
       </w:r>
     </w:p>
@@ -23122,7 +23667,6 @@
         <w:rPr>
           <w:rFonts w:hint="eastAsia"/>
         </w:rPr>
-        <w:lastRenderedPageBreak/>
         <w:t>响应参数</w:t>
       </w:r>
     </w:p>
@@ -23497,6 +24041,7 @@
         <w:ind w:left="420"/>
       </w:pPr>
       <w:r>
+        <w:lastRenderedPageBreak/>
         <w:t xml:space="preserve">            "approve": null,</w:t>
       </w:r>
     </w:p>
@@ -23545,7 +24090,231 @@
         <w:ind w:left="420"/>
       </w:pPr>
       <w:r>
+        <w:t xml:space="preserve">            "countersign3": null,</w:t>
+      </w:r>
+    </w:p>
+    <w:p>
+      <w:pPr>
+        <w:ind w:left="420"/>
+      </w:pPr>
+      <w:r>
+        <w:t xml:space="preserve">            "countersign3Time": null,</w:t>
+      </w:r>
+    </w:p>
+    <w:p>
+      <w:pPr>
+        <w:ind w:left="420"/>
+      </w:pPr>
+      <w:r>
+        <w:t xml:space="preserve">            "description": null,</w:t>
+      </w:r>
+    </w:p>
+    <w:p>
+      <w:pPr>
+        <w:ind w:left="420"/>
+      </w:pPr>
+      <w:r>
+        <w:t xml:space="preserve">            "modelName": "X1",</w:t>
+      </w:r>
+    </w:p>
+    <w:p>
+      <w:pPr>
+        <w:ind w:left="420"/>
+      </w:pPr>
+      <w:r>
+        <w:t xml:space="preserve">            "modelId": 1,</w:t>
+      </w:r>
+    </w:p>
+    <w:p>
+      <w:pPr>
+        <w:ind w:left="420"/>
+      </w:pPr>
+      <w:r>
+        <w:t xml:space="preserve">            "taskName": "X1-Y1",</w:t>
+      </w:r>
+    </w:p>
+    <w:p>
+      <w:pPr>
+        <w:ind w:left="420"/>
+      </w:pPr>
+      <w:r>
+        <w:t xml:space="preserve">            "taskId": 1,</w:t>
+      </w:r>
+    </w:p>
+    <w:p>
+      <w:pPr>
+        <w:ind w:left="420"/>
+      </w:pPr>
+      <w:r>
+        <w:t xml:space="preserve">            "instanceName": null,</w:t>
+      </w:r>
+    </w:p>
+    <w:p>
+      <w:pPr>
+        <w:ind w:left="420"/>
+      </w:pPr>
+      <w:r>
+        <w:t xml:space="preserve">            "instanceId": null,</w:t>
+      </w:r>
+    </w:p>
+    <w:p>
+      <w:pPr>
+        <w:ind w:left="420"/>
+      </w:pPr>
+      <w:r>
+        <w:t xml:space="preserve">            "report": null</w:t>
+      </w:r>
+    </w:p>
+    <w:p>
+      <w:pPr>
+        <w:ind w:left="420"/>
+      </w:pPr>
+      <w:r>
+        <w:t xml:space="preserve">        },</w:t>
+      </w:r>
+    </w:p>
+    <w:p>
+      <w:pPr>
+        <w:ind w:left="420"/>
+      </w:pPr>
+      <w:r>
+        <w:t xml:space="preserve">        {</w:t>
+      </w:r>
+    </w:p>
+    <w:p>
+      <w:pPr>
+        <w:ind w:left="420"/>
+      </w:pPr>
+      <w:r>
+        <w:t xml:space="preserve">            "reportId": null,</w:t>
+      </w:r>
+    </w:p>
+    <w:p>
+      <w:pPr>
+        <w:ind w:left="420"/>
+      </w:pPr>
+      <w:r>
+        <w:t xml:space="preserve">            "name": null,</w:t>
+      </w:r>
+    </w:p>
+    <w:p>
+      <w:pPr>
+        <w:ind w:left="420"/>
+      </w:pPr>
+      <w:r>
+        <w:t xml:space="preserve">            "code": null,</w:t>
+      </w:r>
+    </w:p>
+    <w:p>
+      <w:pPr>
+        <w:ind w:left="420"/>
+      </w:pPr>
+      <w:r>
+        <w:t xml:space="preserve">            "author": null,</w:t>
+      </w:r>
+    </w:p>
+    <w:p>
+      <w:pPr>
+        <w:ind w:left="420"/>
+      </w:pPr>
+      <w:r>
+        <w:t xml:space="preserve">            "createTime": null,</w:t>
+      </w:r>
+    </w:p>
+    <w:p>
+      <w:pPr>
+        <w:ind w:left="420"/>
+      </w:pPr>
+      <w:r>
+        <w:t xml:space="preserve">            "lastEditTime": null,</w:t>
+      </w:r>
+    </w:p>
+    <w:p>
+      <w:pPr>
+        <w:ind w:left="420"/>
+      </w:pPr>
+      <w:r>
+        <w:t xml:space="preserve">            "checker": null,</w:t>
+      </w:r>
+    </w:p>
+    <w:p>
+      <w:pPr>
+        <w:ind w:left="420"/>
+      </w:pPr>
+      <w:r>
         <w:lastRenderedPageBreak/>
+        <w:t xml:space="preserve">            "checkTime": null,</w:t>
+      </w:r>
+    </w:p>
+    <w:p>
+      <w:pPr>
+        <w:ind w:left="420"/>
+      </w:pPr>
+      <w:r>
+        <w:t xml:space="preserve">            "auditor": null,</w:t>
+      </w:r>
+    </w:p>
+    <w:p>
+      <w:pPr>
+        <w:ind w:left="420"/>
+      </w:pPr>
+      <w:r>
+        <w:t xml:space="preserve">            "auditTime": null,</w:t>
+      </w:r>
+    </w:p>
+    <w:p>
+      <w:pPr>
+        <w:ind w:left="420"/>
+      </w:pPr>
+      <w:r>
+        <w:t xml:space="preserve">            "approve": null,</w:t>
+      </w:r>
+    </w:p>
+    <w:p>
+      <w:pPr>
+        <w:ind w:left="420"/>
+      </w:pPr>
+      <w:r>
+        <w:t xml:space="preserve">            "approveTime": null,</w:t>
+      </w:r>
+    </w:p>
+    <w:p>
+      <w:pPr>
+        <w:ind w:left="420"/>
+      </w:pPr>
+      <w:r>
+        <w:t xml:space="preserve">            "countersign1": null,</w:t>
+      </w:r>
+    </w:p>
+    <w:p>
+      <w:pPr>
+        <w:ind w:left="420"/>
+      </w:pPr>
+      <w:r>
+        <w:t xml:space="preserve">            "countersign1Time": null,</w:t>
+      </w:r>
+    </w:p>
+    <w:p>
+      <w:pPr>
+        <w:ind w:left="420"/>
+      </w:pPr>
+      <w:r>
+        <w:t xml:space="preserve">            "countersign2": null,</w:t>
+      </w:r>
+    </w:p>
+    <w:p>
+      <w:pPr>
+        <w:ind w:left="420"/>
+      </w:pPr>
+      <w:r>
+        <w:t xml:space="preserve">            "countersign2Time": null,</w:t>
+      </w:r>
+    </w:p>
+    <w:p>
+      <w:pPr>
+        <w:ind w:left="420"/>
+      </w:pPr>
+      <w:r>
         <w:t xml:space="preserve">            "countersign3": null,</w:t>
       </w:r>
     </w:p>
@@ -23586,7 +24355,7 @@
         <w:ind w:left="420"/>
       </w:pPr>
       <w:r>
-        <w:t xml:space="preserve">            "taskName": "X1-Y1",</w:t>
+        <w:t xml:space="preserve">            "taskName": "X1-Y2",</w:t>
       </w:r>
     </w:p>
     <w:p>
@@ -23594,7 +24363,7 @@
         <w:ind w:left="420"/>
       </w:pPr>
       <w:r>
-        <w:t xml:space="preserve">            "taskId": 1,</w:t>
+        <w:t xml:space="preserve">            "taskId": 2,</w:t>
       </w:r>
     </w:p>
     <w:p>
@@ -23626,7 +24395,7 @@
         <w:ind w:left="420"/>
       </w:pPr>
       <w:r>
-        <w:t xml:space="preserve">        },</w:t>
+        <w:t xml:space="preserve">        }</w:t>
       </w:r>
     </w:p>
     <w:p>
@@ -23634,7 +24403,7 @@
         <w:ind w:left="420"/>
       </w:pPr>
       <w:r>
-        <w:t xml:space="preserve">        {</w:t>
+        <w:t xml:space="preserve">    ]</w:t>
       </w:r>
     </w:p>
     <w:p>
@@ -23642,243 +24411,19 @@
         <w:ind w:left="420"/>
       </w:pPr>
       <w:r>
-        <w:t xml:space="preserve">            "reportId": null,</w:t>
-      </w:r>
-    </w:p>
-    <w:p>
-      <w:pPr>
-        <w:ind w:left="420"/>
-      </w:pPr>
-      <w:r>
-        <w:t xml:space="preserve">            "name": null,</w:t>
-      </w:r>
-    </w:p>
-    <w:p>
-      <w:pPr>
-        <w:ind w:left="420"/>
-      </w:pPr>
-      <w:r>
-        <w:t xml:space="preserve">            "code": null,</w:t>
-      </w:r>
-    </w:p>
-    <w:p>
-      <w:pPr>
-        <w:ind w:left="420"/>
-      </w:pPr>
-      <w:r>
-        <w:t xml:space="preserve">            "author": null,</w:t>
-      </w:r>
-    </w:p>
-    <w:p>
-      <w:pPr>
-        <w:ind w:left="420"/>
-      </w:pPr>
-      <w:r>
-        <w:t xml:space="preserve">            "createTime": null,</w:t>
-      </w:r>
-    </w:p>
-    <w:p>
-      <w:pPr>
-        <w:ind w:left="420"/>
-      </w:pPr>
-      <w:r>
-        <w:t xml:space="preserve">            "lastEditTime": null,</w:t>
-      </w:r>
-    </w:p>
-    <w:p>
-      <w:pPr>
-        <w:ind w:left="420"/>
-      </w:pPr>
-      <w:r>
-        <w:t xml:space="preserve">            "checker": null,</w:t>
-      </w:r>
-    </w:p>
-    <w:p>
-      <w:pPr>
-        <w:ind w:left="420"/>
-      </w:pPr>
-      <w:r>
-        <w:t xml:space="preserve">            "checkTime": null,</w:t>
-      </w:r>
-    </w:p>
-    <w:p>
-      <w:pPr>
-        <w:ind w:left="420"/>
-      </w:pPr>
-      <w:r>
-        <w:t xml:space="preserve">            "auditor": null,</w:t>
-      </w:r>
-    </w:p>
-    <w:p>
-      <w:pPr>
-        <w:ind w:left="420"/>
-      </w:pPr>
-      <w:r>
-        <w:t xml:space="preserve">            "auditTime": null,</w:t>
-      </w:r>
-    </w:p>
-    <w:p>
-      <w:pPr>
-        <w:ind w:left="420"/>
-      </w:pPr>
-      <w:r>
-        <w:t xml:space="preserve">            "approve": null,</w:t>
-      </w:r>
-    </w:p>
-    <w:p>
-      <w:pPr>
-        <w:ind w:left="420"/>
-      </w:pPr>
-      <w:r>
-        <w:t xml:space="preserve">            "approveTime": null,</w:t>
-      </w:r>
-    </w:p>
-    <w:p>
-      <w:pPr>
-        <w:ind w:left="420"/>
-      </w:pPr>
-      <w:r>
-        <w:t xml:space="preserve">            "countersign1": null,</w:t>
-      </w:r>
-    </w:p>
-    <w:p>
-      <w:pPr>
-        <w:ind w:left="420"/>
-      </w:pPr>
-      <w:r>
+        <w:t>}</w:t>
+      </w:r>
+    </w:p>
+    <w:p/>
+    <w:p>
+      <w:pPr>
+        <w:pStyle w:val="3"/>
+      </w:pPr>
+      <w:r>
+        <w:rPr>
+          <w:rFonts w:hint="eastAsia"/>
+        </w:rPr>
         <w:lastRenderedPageBreak/>
-        <w:t xml:space="preserve">            "countersign1Time": null,</w:t>
-      </w:r>
-    </w:p>
-    <w:p>
-      <w:pPr>
-        <w:ind w:left="420"/>
-      </w:pPr>
-      <w:r>
-        <w:t xml:space="preserve">            "countersign2": null,</w:t>
-      </w:r>
-    </w:p>
-    <w:p>
-      <w:pPr>
-        <w:ind w:left="420"/>
-      </w:pPr>
-      <w:r>
-        <w:t xml:space="preserve">            "countersign2Time": null,</w:t>
-      </w:r>
-    </w:p>
-    <w:p>
-      <w:pPr>
-        <w:ind w:left="420"/>
-      </w:pPr>
-      <w:r>
-        <w:t xml:space="preserve">            "countersign3": null,</w:t>
-      </w:r>
-    </w:p>
-    <w:p>
-      <w:pPr>
-        <w:ind w:left="420"/>
-      </w:pPr>
-      <w:r>
-        <w:t xml:space="preserve">            "countersign3Time": null,</w:t>
-      </w:r>
-    </w:p>
-    <w:p>
-      <w:pPr>
-        <w:ind w:left="420"/>
-      </w:pPr>
-      <w:r>
-        <w:t xml:space="preserve">            "description": null,</w:t>
-      </w:r>
-    </w:p>
-    <w:p>
-      <w:pPr>
-        <w:ind w:left="420"/>
-      </w:pPr>
-      <w:r>
-        <w:t xml:space="preserve">            "modelName": "X1",</w:t>
-      </w:r>
-    </w:p>
-    <w:p>
-      <w:pPr>
-        <w:ind w:left="420"/>
-      </w:pPr>
-      <w:r>
-        <w:t xml:space="preserve">            "modelId": 1,</w:t>
-      </w:r>
-    </w:p>
-    <w:p>
-      <w:pPr>
-        <w:ind w:left="420"/>
-      </w:pPr>
-      <w:r>
-        <w:t xml:space="preserve">            "taskName": "X1-Y2",</w:t>
-      </w:r>
-    </w:p>
-    <w:p>
-      <w:pPr>
-        <w:ind w:left="420"/>
-      </w:pPr>
-      <w:r>
-        <w:t xml:space="preserve">            "taskId": 2,</w:t>
-      </w:r>
-    </w:p>
-    <w:p>
-      <w:pPr>
-        <w:ind w:left="420"/>
-      </w:pPr>
-      <w:r>
-        <w:t xml:space="preserve">            "instanceName": null,</w:t>
-      </w:r>
-    </w:p>
-    <w:p>
-      <w:pPr>
-        <w:ind w:left="420"/>
-      </w:pPr>
-      <w:r>
-        <w:t xml:space="preserve">            "instanceId": null,</w:t>
-      </w:r>
-    </w:p>
-    <w:p>
-      <w:pPr>
-        <w:ind w:left="420"/>
-      </w:pPr>
-      <w:r>
-        <w:t xml:space="preserve">            "report": null</w:t>
-      </w:r>
-    </w:p>
-    <w:p>
-      <w:pPr>
-        <w:ind w:left="420"/>
-      </w:pPr>
-      <w:r>
-        <w:t xml:space="preserve">        }</w:t>
-      </w:r>
-    </w:p>
-    <w:p>
-      <w:pPr>
-        <w:ind w:left="420"/>
-      </w:pPr>
-      <w:r>
-        <w:t xml:space="preserve">    ]</w:t>
-      </w:r>
-    </w:p>
-    <w:p>
-      <w:pPr>
-        <w:ind w:left="420"/>
-      </w:pPr>
-      <w:r>
-        <w:t>}</w:t>
-      </w:r>
-    </w:p>
-    <w:p/>
-    <w:p>
-      <w:pPr>
-        <w:pStyle w:val="3"/>
-      </w:pPr>
-      <w:r>
-        <w:rPr>
-          <w:rFonts w:hint="eastAsia"/>
-        </w:rPr>
         <w:t>查询实验</w:t>
       </w:r>
     </w:p>
@@ -23935,7 +24480,6 @@
         <w:rPr>
           <w:rFonts w:hint="eastAsia"/>
         </w:rPr>
-        <w:lastRenderedPageBreak/>
         <w:t>请求参数</w:t>
       </w:r>
     </w:p>
@@ -24528,6 +25072,7 @@
     </w:p>
     <w:p>
       <w:r>
+        <w:lastRenderedPageBreak/>
         <w:t xml:space="preserve">            "reportId": null,</w:t>
       </w:r>
     </w:p>
@@ -24563,97 +25108,97 @@
     </w:p>
     <w:p>
       <w:r>
+        <w:t xml:space="preserve">            "checkTime": null,</w:t>
+      </w:r>
+    </w:p>
+    <w:p>
+      <w:r>
+        <w:t xml:space="preserve">            "auditor": null,</w:t>
+      </w:r>
+    </w:p>
+    <w:p>
+      <w:r>
+        <w:t xml:space="preserve">            "auditTime": null,</w:t>
+      </w:r>
+    </w:p>
+    <w:p>
+      <w:r>
+        <w:t xml:space="preserve">            "approve": null,</w:t>
+      </w:r>
+    </w:p>
+    <w:p>
+      <w:r>
+        <w:t xml:space="preserve">            "approveTime": null,</w:t>
+      </w:r>
+    </w:p>
+    <w:p>
+      <w:r>
+        <w:t xml:space="preserve">            "countersign1": null,</w:t>
+      </w:r>
+    </w:p>
+    <w:p>
+      <w:r>
+        <w:t xml:space="preserve">            "countersign1Time": null,</w:t>
+      </w:r>
+    </w:p>
+    <w:p>
+      <w:r>
+        <w:t xml:space="preserve">            "countersign2": null,</w:t>
+      </w:r>
+    </w:p>
+    <w:p>
+      <w:r>
+        <w:t xml:space="preserve">            "countersign2Time": null,</w:t>
+      </w:r>
+    </w:p>
+    <w:p>
+      <w:r>
+        <w:t xml:space="preserve">            "countersign3": null,</w:t>
+      </w:r>
+    </w:p>
+    <w:p>
+      <w:r>
+        <w:t xml:space="preserve">            "countersign3Time": null,</w:t>
+      </w:r>
+    </w:p>
+    <w:p>
+      <w:r>
+        <w:t xml:space="preserve">            "description": null,</w:t>
+      </w:r>
+    </w:p>
+    <w:p>
+      <w:r>
+        <w:t xml:space="preserve">            "modelName": "X1",</w:t>
+      </w:r>
+    </w:p>
+    <w:p>
+      <w:r>
+        <w:t xml:space="preserve">            "modelId": 1,</w:t>
+      </w:r>
+    </w:p>
+    <w:p>
+      <w:r>
+        <w:t xml:space="preserve">            "taskName": "X1-Y1",</w:t>
+      </w:r>
+    </w:p>
+    <w:p>
+      <w:r>
+        <w:t xml:space="preserve">            "taskId": 1,</w:t>
+      </w:r>
+    </w:p>
+    <w:p>
+      <w:r>
+        <w:t xml:space="preserve">            "instanceName": "2018-03-02 14:43:01",</w:t>
+      </w:r>
+    </w:p>
+    <w:p>
+      <w:r>
+        <w:t xml:space="preserve">            "instanceId": 1,</w:t>
+      </w:r>
+    </w:p>
+    <w:p>
+      <w:r>
         <w:lastRenderedPageBreak/>
-        <w:t xml:space="preserve">            "checkTime": null,</w:t>
-      </w:r>
-    </w:p>
-    <w:p>
-      <w:r>
-        <w:t xml:space="preserve">            "auditor": null,</w:t>
-      </w:r>
-    </w:p>
-    <w:p>
-      <w:r>
-        <w:t xml:space="preserve">            "auditTime": null,</w:t>
-      </w:r>
-    </w:p>
-    <w:p>
-      <w:r>
-        <w:t xml:space="preserve">            "approve": null,</w:t>
-      </w:r>
-    </w:p>
-    <w:p>
-      <w:r>
-        <w:t xml:space="preserve">            "approveTime": null,</w:t>
-      </w:r>
-    </w:p>
-    <w:p>
-      <w:r>
-        <w:t xml:space="preserve">            "countersign1": null,</w:t>
-      </w:r>
-    </w:p>
-    <w:p>
-      <w:r>
-        <w:t xml:space="preserve">            "countersign1Time": null,</w:t>
-      </w:r>
-    </w:p>
-    <w:p>
-      <w:r>
-        <w:t xml:space="preserve">            "countersign2": null,</w:t>
-      </w:r>
-    </w:p>
-    <w:p>
-      <w:r>
-        <w:t xml:space="preserve">            "countersign2Time": null,</w:t>
-      </w:r>
-    </w:p>
-    <w:p>
-      <w:r>
-        <w:t xml:space="preserve">            "countersign3": null,</w:t>
-      </w:r>
-    </w:p>
-    <w:p>
-      <w:r>
-        <w:t xml:space="preserve">            "countersign3Time": null,</w:t>
-      </w:r>
-    </w:p>
-    <w:p>
-      <w:r>
-        <w:t xml:space="preserve">            "description": null,</w:t>
-      </w:r>
-    </w:p>
-    <w:p>
-      <w:r>
-        <w:t xml:space="preserve">            "modelName": "X1",</w:t>
-      </w:r>
-    </w:p>
-    <w:p>
-      <w:r>
-        <w:t xml:space="preserve">            "modelId": 1,</w:t>
-      </w:r>
-    </w:p>
-    <w:p>
-      <w:r>
-        <w:t xml:space="preserve">            "taskName": "X1-Y1",</w:t>
-      </w:r>
-    </w:p>
-    <w:p>
-      <w:r>
-        <w:t xml:space="preserve">            "taskId": 1,</w:t>
-      </w:r>
-    </w:p>
-    <w:p>
-      <w:r>
-        <w:t xml:space="preserve">            "instanceName": "2018-03-02 14:43:01",</w:t>
-      </w:r>
-    </w:p>
-    <w:p>
-      <w:r>
-        <w:t xml:space="preserve">            "instanceId": 1,</w:t>
-      </w:r>
-    </w:p>
-    <w:p>
-      <w:r>
         <w:t xml:space="preserve">            "report": null</w:t>
       </w:r>
     </w:p>
@@ -24687,7 +25232,6 @@
         <w:rPr>
           <w:rFonts w:hint="eastAsia"/>
         </w:rPr>
-        <w:lastRenderedPageBreak/>
         <w:t>创建报告</w:t>
       </w:r>
     </w:p>
@@ -25223,6 +25767,7 @@
         <w:rPr>
           <w:rFonts w:hint="eastAsia"/>
         </w:rPr>
+        <w:lastRenderedPageBreak/>
         <w:t>响应参数</w:t>
       </w:r>
     </w:p>
@@ -25516,7 +26061,6 @@
         <w:rPr>
           <w:rFonts w:hint="eastAsia"/>
         </w:rPr>
-        <w:lastRenderedPageBreak/>
         <w:t>返回样例：</w:t>
       </w:r>
     </w:p>
@@ -26104,7 +26648,6 @@
               <w:rPr>
                 <w:rFonts w:hint="eastAsia"/>
               </w:rPr>
-              <w:lastRenderedPageBreak/>
               <w:t>父参数</w:t>
             </w:r>
           </w:p>
@@ -26869,7 +27412,6 @@
         <w:rPr>
           <w:rFonts w:hint="eastAsia"/>
         </w:rPr>
-        <w:lastRenderedPageBreak/>
         <w:t>响应参数</w:t>
       </w:r>
     </w:p>
@@ -27344,6 +27886,7 @@
           </w:tcPr>
           <w:p>
             <w:r>
+              <w:lastRenderedPageBreak/>
               <w:t>ReportDTO</w:t>
             </w:r>
           </w:p>
@@ -27673,7 +28216,6 @@
           </w:tcPr>
           <w:p>
             <w:r>
-              <w:lastRenderedPageBreak/>
               <w:t>ReportDTO</w:t>
             </w:r>
           </w:p>
@@ -28473,6 +29015,7 @@
           </w:tcPr>
           <w:p>
             <w:r>
+              <w:lastRenderedPageBreak/>
               <w:t>ReportDTO</w:t>
             </w:r>
           </w:p>
@@ -28860,7 +29403,6 @@
         <w:rPr>
           <w:rFonts w:hint="eastAsia"/>
         </w:rPr>
-        <w:lastRenderedPageBreak/>
         <w:t>返回样例：</w:t>
       </w:r>
     </w:p>
@@ -29268,6 +29810,7 @@
           </w:tcPr>
           <w:p>
             <w:r>
+              <w:lastRenderedPageBreak/>
               <w:t>ReportDTO</w:t>
             </w:r>
           </w:p>
@@ -29644,7 +30187,6 @@
           </w:tcPr>
           <w:p>
             <w:r>
-              <w:lastRenderedPageBreak/>
               <w:t>ReportDTO</w:t>
             </w:r>
           </w:p>
@@ -30858,7 +31400,6 @@
         <w:rPr>
           <w:rFonts w:hint="eastAsia"/>
         </w:rPr>
-        <w:lastRenderedPageBreak/>
         <w:t>返回样例：</w:t>
       </w:r>
     </w:p>
@@ -31256,6 +31797,7 @@
           </w:tcPr>
           <w:p>
             <w:r>
+              <w:lastRenderedPageBreak/>
               <w:t>ReportDTO</w:t>
             </w:r>
           </w:p>
@@ -31632,7 +32174,6 @@
           </w:tcPr>
           <w:p>
             <w:r>
-              <w:lastRenderedPageBreak/>
               <w:t>ReportDTO</w:t>
             </w:r>
           </w:p>
@@ -32378,6 +32919,7 @@
               <w:rPr>
                 <w:rFonts w:hint="eastAsia"/>
               </w:rPr>
+              <w:lastRenderedPageBreak/>
               <w:t>父参数</w:t>
             </w:r>
           </w:p>
@@ -32663,7 +33205,6 @@
         <w:rPr>
           <w:rFonts w:hint="eastAsia"/>
         </w:rPr>
-        <w:lastRenderedPageBreak/>
         <w:t>下载数据（</w:t>
       </w:r>
       <w:r>
@@ -37963,7 +38504,7 @@
 </file>
 
 <file path=customXml/itemProps2.xml><?xml version="1.0" encoding="utf-8"?>
-<ds:datastoreItem xmlns:ds="http://schemas.openxmlformats.org/officeDocument/2006/customXml" ds:itemID="{FB49DF71-E6CA-4B2C-B6C8-73D2F6CDF5DF}">
+<ds:datastoreItem xmlns:ds="http://schemas.openxmlformats.org/officeDocument/2006/customXml" ds:itemID="{CA4C0A2F-E709-4158-A49A-556C1D9335D2}">
   <ds:schemaRefs>
     <ds:schemaRef ds:uri="http://schemas.openxmlformats.org/officeDocument/2006/bibliography"/>
   </ds:schemaRefs>
